--- a/S50 - CodeReapplication.docx
+++ b/S50 - CodeReapplication.docx
@@ -324,7 +324,39 @@
             </w14:solidFill>
           </w14:textFill>
         </w:rPr>
-        <w:t>$_arvc3d45-NameNameNm</w:t>
+        <w:t>$</w:t>
+      </w:r>
+      <w:r>
+        <w:rPr>
+          <w:rFonts w:hint="default" w:ascii="Source Code Pro Semibold" w:hAnsi="Source Code Pro Semibold" w:cs="Source Code Pro Semibold"/>
+          <w:b w:val="0"/>
+          <w:bCs w:val="0"/>
+          <w:color w:val="FFFFFF" w:themeColor="background1"/>
+          <w:sz w:val="24"/>
+          <w:szCs w:val="24"/>
+          <w14:textFill>
+            <w14:solidFill>
+              <w14:schemeClr w14:val="bg1"/>
+            </w14:solidFill>
+          </w14:textFill>
+        </w:rPr>
+        <w:t>2</w:t>
+      </w:r>
+      <w:r>
+        <w:rPr>
+          <w:rFonts w:hint="default" w:ascii="Source Code Pro Semibold" w:hAnsi="Source Code Pro Semibold" w:cs="Source Code Pro Semibold"/>
+          <w:b w:val="0"/>
+          <w:bCs w:val="0"/>
+          <w:color w:val="FFFFFF" w:themeColor="background1"/>
+          <w:sz w:val="24"/>
+          <w:szCs w:val="24"/>
+          <w14:textFill>
+            <w14:solidFill>
+              <w14:schemeClr w14:val="bg1"/>
+            </w14:solidFill>
+          </w14:textFill>
+        </w:rPr>
+        <w:t>rvc3d45-NameNameNm</w:t>
       </w:r>
     </w:p>
     <w:p>
@@ -699,32 +731,96 @@
             </w14:solidFill>
           </w14:textFill>
         </w:rPr>
-        <w:t>$_arvc3d45-NameNameNm: pruj</w:t>
-      </w:r>
-    </w:p>
-    <w:p>
-      <w:pPr>
-        <w:rPr>
-          <w:rFonts w:hint="default" w:ascii="Source Code Pro Semibold" w:hAnsi="Source Code Pro Semibold" w:cs="Source Code Pro Semibold"/>
-          <w:sz w:val="24"/>
-          <w:szCs w:val="24"/>
-        </w:rPr>
-      </w:pPr>
-      <w:r>
-        <w:rPr>
-          <w:rFonts w:hint="default" w:ascii="Source Code Pro Semibold" w:hAnsi="Source Code Pro Semibold" w:cs="Source Code Pro Semibold"/>
-          <w:b w:val="0"/>
-          <w:bCs w:val="0"/>
-          <w:color w:val="FFFFFF" w:themeColor="background1"/>
-          <w:sz w:val="24"/>
-          <w:szCs w:val="24"/>
-          <w14:textFill>
-            <w14:solidFill>
-              <w14:schemeClr w14:val="bg1"/>
-            </w14:solidFill>
-          </w14:textFill>
-        </w:rPr>
-        <w:t>$_arvc3d45-NameNameNm[s1.4-[G4.1]]: pruj</w:t>
+        <w:t>$</w:t>
+      </w:r>
+      <w:r>
+        <w:rPr>
+          <w:rFonts w:hint="default" w:ascii="Source Code Pro Semibold" w:hAnsi="Source Code Pro Semibold" w:cs="Source Code Pro Semibold"/>
+          <w:b w:val="0"/>
+          <w:bCs w:val="0"/>
+          <w:color w:val="FFFFFF" w:themeColor="background1"/>
+          <w:sz w:val="24"/>
+          <w:szCs w:val="24"/>
+          <w14:textFill>
+            <w14:solidFill>
+              <w14:schemeClr w14:val="bg1"/>
+            </w14:solidFill>
+          </w14:textFill>
+        </w:rPr>
+        <w:t>2</w:t>
+      </w:r>
+      <w:r>
+        <w:rPr>
+          <w:rFonts w:hint="default" w:ascii="Source Code Pro Semibold" w:hAnsi="Source Code Pro Semibold" w:cs="Source Code Pro Semibold"/>
+          <w:b w:val="0"/>
+          <w:bCs w:val="0"/>
+          <w:color w:val="FFFFFF" w:themeColor="background1"/>
+          <w:sz w:val="24"/>
+          <w:szCs w:val="24"/>
+          <w14:textFill>
+            <w14:solidFill>
+              <w14:schemeClr w14:val="bg1"/>
+            </w14:solidFill>
+          </w14:textFill>
+        </w:rPr>
+        <w:t>rvc3d45-NameNameNm: pruj</w:t>
+      </w:r>
+    </w:p>
+    <w:p>
+      <w:pPr>
+        <w:rPr>
+          <w:rFonts w:hint="default" w:ascii="Source Code Pro Semibold" w:hAnsi="Source Code Pro Semibold" w:cs="Source Code Pro Semibold"/>
+          <w:sz w:val="24"/>
+          <w:szCs w:val="24"/>
+        </w:rPr>
+      </w:pPr>
+      <w:r>
+        <w:rPr>
+          <w:rFonts w:hint="default" w:ascii="Source Code Pro Semibold" w:hAnsi="Source Code Pro Semibold" w:cs="Source Code Pro Semibold"/>
+          <w:b w:val="0"/>
+          <w:bCs w:val="0"/>
+          <w:color w:val="FFFFFF" w:themeColor="background1"/>
+          <w:sz w:val="24"/>
+          <w:szCs w:val="24"/>
+          <w14:textFill>
+            <w14:solidFill>
+              <w14:schemeClr w14:val="bg1"/>
+            </w14:solidFill>
+          </w14:textFill>
+        </w:rPr>
+        <w:t>$</w:t>
+      </w:r>
+      <w:r>
+        <w:rPr>
+          <w:rFonts w:hint="default" w:ascii="Source Code Pro Semibold" w:hAnsi="Source Code Pro Semibold" w:cs="Source Code Pro Semibold"/>
+          <w:b w:val="0"/>
+          <w:bCs w:val="0"/>
+          <w:color w:val="FFFFFF" w:themeColor="background1"/>
+          <w:sz w:val="24"/>
+          <w:szCs w:val="24"/>
+          <w14:textFill>
+            <w14:solidFill>
+              <w14:schemeClr w14:val="bg1"/>
+            </w14:solidFill>
+          </w14:textFill>
+        </w:rPr>
+        <w:t>2</w:t>
+      </w:r>
+      <w:r>
+        <w:rPr>
+          <w:rFonts w:hint="default" w:ascii="Source Code Pro Semibold" w:hAnsi="Source Code Pro Semibold" w:cs="Source Code Pro Semibold"/>
+          <w:b w:val="0"/>
+          <w:bCs w:val="0"/>
+          <w:color w:val="FFFFFF" w:themeColor="background1"/>
+          <w:sz w:val="24"/>
+          <w:szCs w:val="24"/>
+          <w14:textFill>
+            <w14:solidFill>
+              <w14:schemeClr w14:val="bg1"/>
+            </w14:solidFill>
+          </w14:textFill>
+        </w:rPr>
+        <w:t>rvc3d45-NameNameNm[s1.4-[G4.1]]: pruj</w:t>
       </w:r>
     </w:p>
     <w:p>
@@ -1026,7 +1122,41 @@
             </w14:solidFill>
           </w14:textFill>
         </w:rPr>
-        <w:t>&gt;_s5t5h732-NameNameNm</w:t>
+        <w:t>&gt;</w:t>
+      </w:r>
+      <w:r>
+        <w:rPr>
+          <w:rFonts w:hint="default" w:ascii="Source Code Pro Semibold" w:hAnsi="Source Code Pro Semibold" w:cs="Source Code Pro Semibold"/>
+          <w:b w:val="0"/>
+          <w:bCs w:val="0"/>
+          <w:color w:val="FFFFFF" w:themeColor="background1"/>
+          <w:sz w:val="24"/>
+          <w:szCs w:val="24"/>
+          <w:u w:val="none"/>
+          <w14:textFill>
+            <w14:solidFill>
+              <w14:schemeClr w14:val="bg1"/>
+            </w14:solidFill>
+          </w14:textFill>
+        </w:rPr>
+        <w:t>0</w:t>
+      </w:r>
+      <w:r>
+        <w:rPr>
+          <w:rFonts w:hint="default" w:ascii="Source Code Pro Semibold" w:hAnsi="Source Code Pro Semibold" w:cs="Source Code Pro Semibold"/>
+          <w:b w:val="0"/>
+          <w:bCs w:val="0"/>
+          <w:color w:val="FFFFFF" w:themeColor="background1"/>
+          <w:sz w:val="24"/>
+          <w:szCs w:val="24"/>
+          <w:u w:val="none"/>
+          <w14:textFill>
+            <w14:solidFill>
+              <w14:schemeClr w14:val="bg1"/>
+            </w14:solidFill>
+          </w14:textFill>
+        </w:rPr>
+        <w:t>5t5h732-NameNameNm</w:t>
       </w:r>
     </w:p>
     <w:p>
@@ -2330,149 +2460,81 @@
             </w14:solidFill>
           </w14:textFill>
         </w:rPr>
-        <w:t xml:space="preserve">||    </w:t>
-      </w:r>
-      <w:r>
-        <w:rPr>
-          <w:rFonts w:hint="default" w:ascii="Source Code Pro Semibold" w:hAnsi="Source Code Pro Semibold" w:cs="Source Code Pro Semibold"/>
-          <w:b w:val="0"/>
-          <w:bCs w:val="0"/>
-          <w:color w:val="FFFFFF" w:themeColor="background1"/>
-          <w:sz w:val="24"/>
-          <w:szCs w:val="24"/>
-          <w:u w:val="none"/>
-          <w14:textFill>
-            <w14:solidFill>
-              <w14:schemeClr w14:val="bg1"/>
-            </w14:solidFill>
-          </w14:textFill>
-        </w:rPr>
-        <w:t>D</w:t>
-      </w:r>
-      <w:r>
-        <w:rPr>
-          <w:rFonts w:hint="default" w:ascii="Source Code Pro Semibold" w:hAnsi="Source Code Pro Semibold" w:cs="Source Code Pro Semibold"/>
-          <w:b w:val="0"/>
-          <w:bCs w:val="0"/>
-          <w:color w:val="FFFFFF" w:themeColor="background1"/>
-          <w:sz w:val="24"/>
-          <w:szCs w:val="24"/>
-          <w:u w:val="none"/>
-          <w14:textFill>
-            <w14:solidFill>
-              <w14:schemeClr w14:val="bg1"/>
-            </w14:solidFill>
-          </w14:textFill>
-        </w:rPr>
-        <w:t xml:space="preserve">    ||</w:t>
-      </w:r>
-    </w:p>
-    <w:p>
-      <w:pPr>
-        <w:jc w:val="both"/>
-        <w:rPr>
-          <w:rFonts w:hint="default" w:ascii="Source Code Pro Semibold" w:hAnsi="Source Code Pro Semibold" w:cs="Source Code Pro Semibold"/>
-          <w:b w:val="0"/>
-          <w:bCs w:val="0"/>
-          <w:color w:val="FFFFFF" w:themeColor="background1"/>
-          <w:sz w:val="24"/>
-          <w:szCs w:val="24"/>
-          <w:u w:val="none"/>
-          <w14:textFill>
-            <w14:solidFill>
-              <w14:schemeClr w14:val="bg1"/>
-            </w14:solidFill>
-          </w14:textFill>
-        </w:rPr>
-      </w:pPr>
-    </w:p>
-    <w:p>
-      <w:pPr>
-        <w:jc w:val="both"/>
-        <w:rPr>
-          <w:rFonts w:hint="default" w:ascii="Source Code Pro Semibold" w:hAnsi="Source Code Pro Semibold" w:cs="Source Code Pro Semibold"/>
-          <w:b w:val="0"/>
-          <w:bCs w:val="0"/>
-          <w:color w:val="FFFFFF" w:themeColor="background1"/>
-          <w:sz w:val="24"/>
-          <w:szCs w:val="24"/>
-          <w:u w:val="none"/>
-          <w14:textFill>
-            <w14:solidFill>
-              <w14:schemeClr w14:val="bg1"/>
-            </w14:solidFill>
-          </w14:textFill>
-        </w:rPr>
-      </w:pPr>
-    </w:p>
-    <w:p>
-      <w:pPr>
-        <w:jc w:val="both"/>
-        <w:rPr>
-          <w:rFonts w:hint="default" w:ascii="Source Code Pro Semibold" w:hAnsi="Source Code Pro Semibold" w:cs="Source Code Pro Semibold"/>
-          <w:b w:val="0"/>
-          <w:bCs w:val="0"/>
-          <w:color w:val="FFFFFF" w:themeColor="background1"/>
-          <w:sz w:val="24"/>
-          <w:szCs w:val="24"/>
-          <w:u w:val="none"/>
-          <w14:textFill>
-            <w14:solidFill>
-              <w14:schemeClr w14:val="bg1"/>
-            </w14:solidFill>
-          </w14:textFill>
-        </w:rPr>
-      </w:pPr>
-      <w:r>
-        <w:rPr>
-          <w:rFonts w:hint="default" w:ascii="Source Code Pro Semibold" w:hAnsi="Source Code Pro Semibold" w:cs="Source Code Pro Semibold"/>
-          <w:b w:val="0"/>
-          <w:bCs w:val="0"/>
-          <w:color w:val="FFFFFF" w:themeColor="background1"/>
-          <w:sz w:val="24"/>
-          <w:szCs w:val="24"/>
-          <w:u w:val="none"/>
-          <w14:textFill>
-            <w14:solidFill>
-              <w14:schemeClr w14:val="bg1"/>
-            </w14:solidFill>
-          </w14:textFill>
-        </w:rPr>
-        <w:t xml:space="preserve">||    </w:t>
-      </w:r>
-      <w:r>
-        <w:rPr>
-          <w:rFonts w:hint="default" w:ascii="Source Code Pro Semibold" w:hAnsi="Source Code Pro Semibold" w:cs="Source Code Pro Semibold"/>
-          <w:b w:val="0"/>
-          <w:bCs w:val="0"/>
-          <w:color w:val="FFFFFF" w:themeColor="background1"/>
-          <w:sz w:val="24"/>
-          <w:szCs w:val="24"/>
-          <w:u w:val="none"/>
-          <w14:textFill>
-            <w14:solidFill>
-              <w14:schemeClr w14:val="bg1"/>
-            </w14:solidFill>
-          </w14:textFill>
-        </w:rPr>
-        <w:t>E</w:t>
-      </w:r>
-      <w:r>
-        <w:rPr>
-          <w:rFonts w:hint="default" w:ascii="Source Code Pro Semibold" w:hAnsi="Source Code Pro Semibold" w:cs="Source Code Pro Semibold"/>
-          <w:b w:val="0"/>
-          <w:bCs w:val="0"/>
-          <w:color w:val="FFFFFF" w:themeColor="background1"/>
-          <w:sz w:val="24"/>
-          <w:szCs w:val="24"/>
-          <w:u w:val="none"/>
-          <w14:textFill>
-            <w14:solidFill>
-              <w14:schemeClr w14:val="bg1"/>
-            </w14:solidFill>
-          </w14:textFill>
-        </w:rPr>
-        <w:t xml:space="preserve">    ||</w:t>
+        <w:t>||    D    ||</w:t>
+      </w:r>
+    </w:p>
+    <w:p>
+      <w:pPr>
+        <w:jc w:val="both"/>
+        <w:rPr>
+          <w:rFonts w:hint="default" w:ascii="Source Code Pro Semibold" w:hAnsi="Source Code Pro Semibold" w:cs="Source Code Pro Semibold"/>
+          <w:b w:val="0"/>
+          <w:bCs w:val="0"/>
+          <w:color w:val="FFFFFF" w:themeColor="background1"/>
+          <w:sz w:val="24"/>
+          <w:szCs w:val="24"/>
+          <w:u w:val="none"/>
+          <w14:textFill>
+            <w14:solidFill>
+              <w14:schemeClr w14:val="bg1"/>
+            </w14:solidFill>
+          </w14:textFill>
+        </w:rPr>
+      </w:pPr>
+    </w:p>
+    <w:p>
+      <w:pPr>
+        <w:jc w:val="both"/>
+        <w:rPr>
+          <w:rFonts w:hint="default" w:ascii="Source Code Pro Semibold" w:hAnsi="Source Code Pro Semibold" w:cs="Source Code Pro Semibold"/>
+          <w:b w:val="0"/>
+          <w:bCs w:val="0"/>
+          <w:color w:val="FFFFFF" w:themeColor="background1"/>
+          <w:sz w:val="24"/>
+          <w:szCs w:val="24"/>
+          <w:u w:val="none"/>
+          <w14:textFill>
+            <w14:solidFill>
+              <w14:schemeClr w14:val="bg1"/>
+            </w14:solidFill>
+          </w14:textFill>
+        </w:rPr>
+      </w:pPr>
+    </w:p>
+    <w:p>
+      <w:pPr>
+        <w:jc w:val="both"/>
+        <w:rPr>
+          <w:rFonts w:hint="default" w:ascii="Source Code Pro Semibold" w:hAnsi="Source Code Pro Semibold" w:cs="Source Code Pro Semibold"/>
+          <w:b w:val="0"/>
+          <w:bCs w:val="0"/>
+          <w:color w:val="FFFFFF" w:themeColor="background1"/>
+          <w:sz w:val="24"/>
+          <w:szCs w:val="24"/>
+          <w:u w:val="none"/>
+          <w14:textFill>
+            <w14:solidFill>
+              <w14:schemeClr w14:val="bg1"/>
+            </w14:solidFill>
+          </w14:textFill>
+        </w:rPr>
+      </w:pPr>
+      <w:r>
+        <w:rPr>
+          <w:rFonts w:hint="default" w:ascii="Source Code Pro Semibold" w:hAnsi="Source Code Pro Semibold" w:cs="Source Code Pro Semibold"/>
+          <w:b w:val="0"/>
+          <w:bCs w:val="0"/>
+          <w:color w:val="FFFFFF" w:themeColor="background1"/>
+          <w:sz w:val="24"/>
+          <w:szCs w:val="24"/>
+          <w:u w:val="none"/>
+          <w14:textFill>
+            <w14:solidFill>
+              <w14:schemeClr w14:val="bg1"/>
+            </w14:solidFill>
+          </w14:textFill>
+        </w:rPr>
+        <w:t>||    E    ||</w:t>
       </w:r>
     </w:p>
     <w:p>
@@ -3094,149 +3156,81 @@
             </w14:solidFill>
           </w14:textFill>
         </w:rPr>
-        <w:t xml:space="preserve">||    </w:t>
-      </w:r>
-      <w:r>
-        <w:rPr>
-          <w:rFonts w:hint="default" w:ascii="Source Code Pro Semibold" w:hAnsi="Source Code Pro Semibold" w:cs="Source Code Pro Semibold"/>
-          <w:b w:val="0"/>
-          <w:bCs w:val="0"/>
-          <w:color w:val="FFFFFF" w:themeColor="background1"/>
-          <w:sz w:val="24"/>
-          <w:szCs w:val="24"/>
-          <w:u w:val="none"/>
-          <w14:textFill>
-            <w14:solidFill>
-              <w14:schemeClr w14:val="bg1"/>
-            </w14:solidFill>
-          </w14:textFill>
-        </w:rPr>
-        <w:t>D</w:t>
-      </w:r>
-      <w:r>
-        <w:rPr>
-          <w:rFonts w:hint="default" w:ascii="Source Code Pro Semibold" w:hAnsi="Source Code Pro Semibold" w:cs="Source Code Pro Semibold"/>
-          <w:b w:val="0"/>
-          <w:bCs w:val="0"/>
-          <w:color w:val="FFFFFF" w:themeColor="background1"/>
-          <w:sz w:val="24"/>
-          <w:szCs w:val="24"/>
-          <w:u w:val="none"/>
-          <w14:textFill>
-            <w14:solidFill>
-              <w14:schemeClr w14:val="bg1"/>
-            </w14:solidFill>
-          </w14:textFill>
-        </w:rPr>
-        <w:t xml:space="preserve">    ||</w:t>
-      </w:r>
-    </w:p>
-    <w:p>
-      <w:pPr>
-        <w:jc w:val="both"/>
-        <w:rPr>
-          <w:rFonts w:hint="default" w:ascii="Source Code Pro Semibold" w:hAnsi="Source Code Pro Semibold" w:cs="Source Code Pro Semibold"/>
-          <w:b w:val="0"/>
-          <w:bCs w:val="0"/>
-          <w:color w:val="FFFFFF" w:themeColor="background1"/>
-          <w:sz w:val="24"/>
-          <w:szCs w:val="24"/>
-          <w:u w:val="none"/>
-          <w14:textFill>
-            <w14:solidFill>
-              <w14:schemeClr w14:val="bg1"/>
-            </w14:solidFill>
-          </w14:textFill>
-        </w:rPr>
-      </w:pPr>
-    </w:p>
-    <w:p>
-      <w:pPr>
-        <w:jc w:val="both"/>
-        <w:rPr>
-          <w:rFonts w:hint="default" w:ascii="Source Code Pro Semibold" w:hAnsi="Source Code Pro Semibold" w:cs="Source Code Pro Semibold"/>
-          <w:b w:val="0"/>
-          <w:bCs w:val="0"/>
-          <w:color w:val="FFFFFF" w:themeColor="background1"/>
-          <w:sz w:val="24"/>
-          <w:szCs w:val="24"/>
-          <w:u w:val="none"/>
-          <w14:textFill>
-            <w14:solidFill>
-              <w14:schemeClr w14:val="bg1"/>
-            </w14:solidFill>
-          </w14:textFill>
-        </w:rPr>
-      </w:pPr>
-    </w:p>
-    <w:p>
-      <w:pPr>
-        <w:jc w:val="both"/>
-        <w:rPr>
-          <w:rFonts w:hint="default" w:ascii="Source Code Pro Semibold" w:hAnsi="Source Code Pro Semibold" w:cs="Source Code Pro Semibold"/>
-          <w:b w:val="0"/>
-          <w:bCs w:val="0"/>
-          <w:color w:val="FFFFFF" w:themeColor="background1"/>
-          <w:sz w:val="24"/>
-          <w:szCs w:val="24"/>
-          <w:u w:val="none"/>
-          <w14:textFill>
-            <w14:solidFill>
-              <w14:schemeClr w14:val="bg1"/>
-            </w14:solidFill>
-          </w14:textFill>
-        </w:rPr>
-      </w:pPr>
-      <w:r>
-        <w:rPr>
-          <w:rFonts w:hint="default" w:ascii="Source Code Pro Semibold" w:hAnsi="Source Code Pro Semibold" w:cs="Source Code Pro Semibold"/>
-          <w:b w:val="0"/>
-          <w:bCs w:val="0"/>
-          <w:color w:val="FFFFFF" w:themeColor="background1"/>
-          <w:sz w:val="24"/>
-          <w:szCs w:val="24"/>
-          <w:u w:val="none"/>
-          <w14:textFill>
-            <w14:solidFill>
-              <w14:schemeClr w14:val="bg1"/>
-            </w14:solidFill>
-          </w14:textFill>
-        </w:rPr>
-        <w:t xml:space="preserve">||    </w:t>
-      </w:r>
-      <w:r>
-        <w:rPr>
-          <w:rFonts w:hint="default" w:ascii="Source Code Pro Semibold" w:hAnsi="Source Code Pro Semibold" w:cs="Source Code Pro Semibold"/>
-          <w:b w:val="0"/>
-          <w:bCs w:val="0"/>
-          <w:color w:val="FFFFFF" w:themeColor="background1"/>
-          <w:sz w:val="24"/>
-          <w:szCs w:val="24"/>
-          <w:u w:val="none"/>
-          <w14:textFill>
-            <w14:solidFill>
-              <w14:schemeClr w14:val="bg1"/>
-            </w14:solidFill>
-          </w14:textFill>
-        </w:rPr>
-        <w:t>E</w:t>
-      </w:r>
-      <w:r>
-        <w:rPr>
-          <w:rFonts w:hint="default" w:ascii="Source Code Pro Semibold" w:hAnsi="Source Code Pro Semibold" w:cs="Source Code Pro Semibold"/>
-          <w:b w:val="0"/>
-          <w:bCs w:val="0"/>
-          <w:color w:val="FFFFFF" w:themeColor="background1"/>
-          <w:sz w:val="24"/>
-          <w:szCs w:val="24"/>
-          <w:u w:val="none"/>
-          <w14:textFill>
-            <w14:solidFill>
-              <w14:schemeClr w14:val="bg1"/>
-            </w14:solidFill>
-          </w14:textFill>
-        </w:rPr>
-        <w:t xml:space="preserve">    ||</w:t>
+        <w:t>||    D    ||</w:t>
+      </w:r>
+    </w:p>
+    <w:p>
+      <w:pPr>
+        <w:jc w:val="both"/>
+        <w:rPr>
+          <w:rFonts w:hint="default" w:ascii="Source Code Pro Semibold" w:hAnsi="Source Code Pro Semibold" w:cs="Source Code Pro Semibold"/>
+          <w:b w:val="0"/>
+          <w:bCs w:val="0"/>
+          <w:color w:val="FFFFFF" w:themeColor="background1"/>
+          <w:sz w:val="24"/>
+          <w:szCs w:val="24"/>
+          <w:u w:val="none"/>
+          <w14:textFill>
+            <w14:solidFill>
+              <w14:schemeClr w14:val="bg1"/>
+            </w14:solidFill>
+          </w14:textFill>
+        </w:rPr>
+      </w:pPr>
+    </w:p>
+    <w:p>
+      <w:pPr>
+        <w:jc w:val="both"/>
+        <w:rPr>
+          <w:rFonts w:hint="default" w:ascii="Source Code Pro Semibold" w:hAnsi="Source Code Pro Semibold" w:cs="Source Code Pro Semibold"/>
+          <w:b w:val="0"/>
+          <w:bCs w:val="0"/>
+          <w:color w:val="FFFFFF" w:themeColor="background1"/>
+          <w:sz w:val="24"/>
+          <w:szCs w:val="24"/>
+          <w:u w:val="none"/>
+          <w14:textFill>
+            <w14:solidFill>
+              <w14:schemeClr w14:val="bg1"/>
+            </w14:solidFill>
+          </w14:textFill>
+        </w:rPr>
+      </w:pPr>
+    </w:p>
+    <w:p>
+      <w:pPr>
+        <w:jc w:val="both"/>
+        <w:rPr>
+          <w:rFonts w:hint="default" w:ascii="Source Code Pro Semibold" w:hAnsi="Source Code Pro Semibold" w:cs="Source Code Pro Semibold"/>
+          <w:b w:val="0"/>
+          <w:bCs w:val="0"/>
+          <w:color w:val="FFFFFF" w:themeColor="background1"/>
+          <w:sz w:val="24"/>
+          <w:szCs w:val="24"/>
+          <w:u w:val="none"/>
+          <w14:textFill>
+            <w14:solidFill>
+              <w14:schemeClr w14:val="bg1"/>
+            </w14:solidFill>
+          </w14:textFill>
+        </w:rPr>
+      </w:pPr>
+      <w:r>
+        <w:rPr>
+          <w:rFonts w:hint="default" w:ascii="Source Code Pro Semibold" w:hAnsi="Source Code Pro Semibold" w:cs="Source Code Pro Semibold"/>
+          <w:b w:val="0"/>
+          <w:bCs w:val="0"/>
+          <w:color w:val="FFFFFF" w:themeColor="background1"/>
+          <w:sz w:val="24"/>
+          <w:szCs w:val="24"/>
+          <w:u w:val="none"/>
+          <w14:textFill>
+            <w14:solidFill>
+              <w14:schemeClr w14:val="bg1"/>
+            </w14:solidFill>
+          </w14:textFill>
+        </w:rPr>
+        <w:t>||    E    ||</w:t>
       </w:r>
     </w:p>
     <w:p>
@@ -3961,2079 +3955,2113 @@
             </w14:solidFill>
           </w14:textFill>
         </w:rPr>
-        <w:t xml:space="preserve">||    </w:t>
-      </w:r>
-      <w:r>
-        <w:rPr>
-          <w:rFonts w:hint="default" w:ascii="Source Code Pro Semibold" w:hAnsi="Source Code Pro Semibold" w:cs="Source Code Pro Semibold"/>
-          <w:b w:val="0"/>
-          <w:bCs w:val="0"/>
-          <w:color w:val="FFFFFF" w:themeColor="background1"/>
-          <w:sz w:val="24"/>
-          <w:szCs w:val="24"/>
-          <w:u w:val="none"/>
-          <w14:textFill>
-            <w14:solidFill>
-              <w14:schemeClr w14:val="bg1"/>
-            </w14:solidFill>
-          </w14:textFill>
-        </w:rPr>
-        <w:t>D</w:t>
-      </w:r>
-      <w:r>
-        <w:rPr>
-          <w:rFonts w:hint="default" w:ascii="Source Code Pro Semibold" w:hAnsi="Source Code Pro Semibold" w:cs="Source Code Pro Semibold"/>
-          <w:b w:val="0"/>
-          <w:bCs w:val="0"/>
-          <w:color w:val="FFFFFF" w:themeColor="background1"/>
-          <w:sz w:val="24"/>
-          <w:szCs w:val="24"/>
-          <w:u w:val="none"/>
-          <w14:textFill>
-            <w14:solidFill>
-              <w14:schemeClr w14:val="bg1"/>
-            </w14:solidFill>
-          </w14:textFill>
-        </w:rPr>
-        <w:t xml:space="preserve">    ||</w:t>
-      </w:r>
-    </w:p>
-    <w:p>
-      <w:pPr>
-        <w:jc w:val="both"/>
-        <w:rPr>
-          <w:rFonts w:hint="default" w:ascii="Source Code Pro Semibold" w:hAnsi="Source Code Pro Semibold" w:cs="Source Code Pro Semibold"/>
-          <w:b w:val="0"/>
-          <w:bCs w:val="0"/>
-          <w:color w:val="FFFFFF" w:themeColor="background1"/>
-          <w:sz w:val="24"/>
-          <w:szCs w:val="24"/>
-          <w:u w:val="none"/>
-          <w14:textFill>
-            <w14:solidFill>
-              <w14:schemeClr w14:val="bg1"/>
-            </w14:solidFill>
-          </w14:textFill>
-        </w:rPr>
-      </w:pPr>
-    </w:p>
-    <w:p>
-      <w:pPr>
-        <w:jc w:val="both"/>
-        <w:rPr>
-          <w:rFonts w:hint="default" w:ascii="Source Code Pro Semibold" w:hAnsi="Source Code Pro Semibold" w:cs="Source Code Pro Semibold"/>
-          <w:b w:val="0"/>
-          <w:bCs w:val="0"/>
-          <w:color w:val="FFFFFF" w:themeColor="background1"/>
-          <w:sz w:val="24"/>
-          <w:szCs w:val="24"/>
-          <w:u w:val="none"/>
-          <w14:textFill>
-            <w14:solidFill>
-              <w14:schemeClr w14:val="bg1"/>
-            </w14:solidFill>
-          </w14:textFill>
-        </w:rPr>
-      </w:pPr>
-    </w:p>
-    <w:p>
-      <w:pPr>
-        <w:jc w:val="both"/>
-        <w:rPr>
-          <w:rFonts w:hint="default" w:ascii="Source Code Pro Semibold" w:hAnsi="Source Code Pro Semibold" w:cs="Source Code Pro Semibold"/>
-          <w:b w:val="0"/>
-          <w:bCs w:val="0"/>
-          <w:color w:val="FFFFFF" w:themeColor="background1"/>
-          <w:sz w:val="24"/>
-          <w:szCs w:val="24"/>
-          <w:u w:val="none"/>
-          <w14:textFill>
-            <w14:solidFill>
-              <w14:schemeClr w14:val="bg1"/>
-            </w14:solidFill>
-          </w14:textFill>
-        </w:rPr>
-      </w:pPr>
-      <w:r>
-        <w:rPr>
-          <w:rFonts w:hint="default" w:ascii="Source Code Pro Semibold" w:hAnsi="Source Code Pro Semibold" w:cs="Source Code Pro Semibold"/>
-          <w:b w:val="0"/>
-          <w:bCs w:val="0"/>
-          <w:color w:val="FFFFFF" w:themeColor="background1"/>
-          <w:sz w:val="24"/>
-          <w:szCs w:val="24"/>
-          <w:u w:val="none"/>
-          <w14:textFill>
-            <w14:solidFill>
-              <w14:schemeClr w14:val="bg1"/>
-            </w14:solidFill>
-          </w14:textFill>
-        </w:rPr>
-        <w:t xml:space="preserve">||    </w:t>
-      </w:r>
-      <w:r>
-        <w:rPr>
-          <w:rFonts w:hint="default" w:ascii="Source Code Pro Semibold" w:hAnsi="Source Code Pro Semibold" w:cs="Source Code Pro Semibold"/>
-          <w:b w:val="0"/>
-          <w:bCs w:val="0"/>
-          <w:color w:val="FFFFFF" w:themeColor="background1"/>
-          <w:sz w:val="24"/>
-          <w:szCs w:val="24"/>
-          <w:u w:val="none"/>
-          <w14:textFill>
-            <w14:solidFill>
-              <w14:schemeClr w14:val="bg1"/>
-            </w14:solidFill>
-          </w14:textFill>
-        </w:rPr>
-        <w:t>E</w:t>
-      </w:r>
-      <w:r>
-        <w:rPr>
-          <w:rFonts w:hint="default" w:ascii="Source Code Pro Semibold" w:hAnsi="Source Code Pro Semibold" w:cs="Source Code Pro Semibold"/>
-          <w:b w:val="0"/>
-          <w:bCs w:val="0"/>
-          <w:color w:val="FFFFFF" w:themeColor="background1"/>
-          <w:sz w:val="24"/>
-          <w:szCs w:val="24"/>
-          <w:u w:val="none"/>
-          <w14:textFill>
-            <w14:solidFill>
-              <w14:schemeClr w14:val="bg1"/>
-            </w14:solidFill>
-          </w14:textFill>
-        </w:rPr>
-        <w:t xml:space="preserve">    ||</w:t>
-      </w:r>
-    </w:p>
-    <w:p>
-      <w:pPr>
-        <w:jc w:val="both"/>
-        <w:rPr>
-          <w:rFonts w:hint="default" w:ascii="Source Code Pro Semibold" w:hAnsi="Source Code Pro Semibold" w:cs="Source Code Pro Semibold"/>
-          <w:b w:val="0"/>
-          <w:bCs w:val="0"/>
-          <w:color w:val="FFFFFF" w:themeColor="background1"/>
-          <w:sz w:val="24"/>
-          <w:szCs w:val="24"/>
-          <w:u w:val="none"/>
-          <w14:textFill>
-            <w14:solidFill>
-              <w14:schemeClr w14:val="bg1"/>
-            </w14:solidFill>
-          </w14:textFill>
-        </w:rPr>
-      </w:pPr>
-    </w:p>
-    <w:p>
-      <w:pPr>
-        <w:jc w:val="both"/>
-        <w:rPr>
-          <w:rFonts w:hint="default" w:ascii="Source Code Pro Semibold" w:hAnsi="Source Code Pro Semibold" w:cs="Source Code Pro Semibold"/>
-          <w:b w:val="0"/>
-          <w:bCs w:val="0"/>
-          <w:color w:val="FFFFFF" w:themeColor="background1"/>
-          <w:sz w:val="24"/>
-          <w:szCs w:val="24"/>
-          <w:u w:val="none"/>
-          <w14:textFill>
-            <w14:solidFill>
-              <w14:schemeClr w14:val="bg1"/>
-            </w14:solidFill>
-          </w14:textFill>
+        <w:t>||    D    ||</w:t>
+      </w:r>
+    </w:p>
+    <w:p>
+      <w:pPr>
+        <w:jc w:val="both"/>
+        <w:rPr>
+          <w:rFonts w:hint="default" w:ascii="Source Code Pro Semibold" w:hAnsi="Source Code Pro Semibold" w:cs="Source Code Pro Semibold"/>
+          <w:b w:val="0"/>
+          <w:bCs w:val="0"/>
+          <w:color w:val="FFFFFF" w:themeColor="background1"/>
+          <w:sz w:val="24"/>
+          <w:szCs w:val="24"/>
+          <w:u w:val="none"/>
+          <w14:textFill>
+            <w14:solidFill>
+              <w14:schemeClr w14:val="bg1"/>
+            </w14:solidFill>
+          </w14:textFill>
+        </w:rPr>
+      </w:pPr>
+    </w:p>
+    <w:p>
+      <w:pPr>
+        <w:jc w:val="both"/>
+        <w:rPr>
+          <w:rFonts w:hint="default" w:ascii="Source Code Pro Semibold" w:hAnsi="Source Code Pro Semibold" w:cs="Source Code Pro Semibold"/>
+          <w:b w:val="0"/>
+          <w:bCs w:val="0"/>
+          <w:color w:val="FFFFFF" w:themeColor="background1"/>
+          <w:sz w:val="24"/>
+          <w:szCs w:val="24"/>
+          <w:u w:val="none"/>
+          <w14:textFill>
+            <w14:solidFill>
+              <w14:schemeClr w14:val="bg1"/>
+            </w14:solidFill>
+          </w14:textFill>
+        </w:rPr>
+      </w:pPr>
+    </w:p>
+    <w:p>
+      <w:pPr>
+        <w:jc w:val="both"/>
+        <w:rPr>
+          <w:rFonts w:hint="default" w:ascii="Source Code Pro Semibold" w:hAnsi="Source Code Pro Semibold" w:cs="Source Code Pro Semibold"/>
+          <w:b w:val="0"/>
+          <w:bCs w:val="0"/>
+          <w:color w:val="FFFFFF" w:themeColor="background1"/>
+          <w:sz w:val="24"/>
+          <w:szCs w:val="24"/>
+          <w:u w:val="none"/>
+          <w14:textFill>
+            <w14:solidFill>
+              <w14:schemeClr w14:val="bg1"/>
+            </w14:solidFill>
+          </w14:textFill>
+        </w:rPr>
+      </w:pPr>
+      <w:r>
+        <w:rPr>
+          <w:rFonts w:hint="default" w:ascii="Source Code Pro Semibold" w:hAnsi="Source Code Pro Semibold" w:cs="Source Code Pro Semibold"/>
+          <w:b w:val="0"/>
+          <w:bCs w:val="0"/>
+          <w:color w:val="FFFFFF" w:themeColor="background1"/>
+          <w:sz w:val="24"/>
+          <w:szCs w:val="24"/>
+          <w:u w:val="none"/>
+          <w14:textFill>
+            <w14:solidFill>
+              <w14:schemeClr w14:val="bg1"/>
+            </w14:solidFill>
+          </w14:textFill>
+        </w:rPr>
+        <w:t>||    E    ||</w:t>
+      </w:r>
+    </w:p>
+    <w:p>
+      <w:pPr>
+        <w:jc w:val="both"/>
+        <w:rPr>
+          <w:rFonts w:hint="default" w:ascii="Source Code Pro Semibold" w:hAnsi="Source Code Pro Semibold" w:cs="Source Code Pro Semibold"/>
+          <w:b w:val="0"/>
+          <w:bCs w:val="0"/>
+          <w:color w:val="FFFFFF" w:themeColor="background1"/>
+          <w:sz w:val="24"/>
+          <w:szCs w:val="24"/>
+          <w:u w:val="none"/>
+          <w14:textFill>
+            <w14:solidFill>
+              <w14:schemeClr w14:val="bg1"/>
+            </w14:solidFill>
+          </w14:textFill>
+        </w:rPr>
+      </w:pPr>
+    </w:p>
+    <w:p>
+      <w:pPr>
+        <w:jc w:val="both"/>
+        <w:rPr>
+          <w:rFonts w:hint="default" w:ascii="Source Code Pro Semibold" w:hAnsi="Source Code Pro Semibold" w:cs="Source Code Pro Semibold"/>
+          <w:b w:val="0"/>
+          <w:bCs w:val="0"/>
+          <w:color w:val="FFFFFF" w:themeColor="background1"/>
+          <w:sz w:val="24"/>
+          <w:szCs w:val="24"/>
+          <w:u w:val="none"/>
+          <w14:textFill>
+            <w14:solidFill>
+              <w14:schemeClr w14:val="bg1"/>
+            </w14:solidFill>
+          </w14:textFill>
+        </w:rPr>
+      </w:pPr>
+    </w:p>
+    <w:p>
+      <w:pPr>
+        <w:jc w:val="both"/>
+        <w:rPr>
+          <w:rFonts w:hint="default" w:ascii="Source Code Pro Semibold" w:hAnsi="Source Code Pro Semibold" w:cs="Source Code Pro Semibold"/>
+          <w:b w:val="0"/>
+          <w:bCs w:val="0"/>
+          <w:color w:val="FFFFFF" w:themeColor="background1"/>
+          <w:sz w:val="24"/>
+          <w:szCs w:val="24"/>
+          <w:u w:val="none"/>
+          <w14:textFill>
+            <w14:solidFill>
+              <w14:schemeClr w14:val="bg1"/>
+            </w14:solidFill>
+          </w14:textFill>
+        </w:rPr>
+      </w:pPr>
+      <w:r>
+        <w:rPr>
+          <w:rFonts w:hint="default" w:ascii="Source Code Pro Semibold" w:hAnsi="Source Code Pro Semibold" w:cs="Source Code Pro Semibold"/>
+          <w:b w:val="0"/>
+          <w:bCs w:val="0"/>
+          <w:color w:val="FFFFFF" w:themeColor="background1"/>
+          <w:sz w:val="24"/>
+          <w:szCs w:val="24"/>
+          <w:u w:val="none"/>
+          <w14:textFill>
+            <w14:solidFill>
+              <w14:schemeClr w14:val="bg1"/>
+            </w14:solidFill>
+          </w14:textFill>
+        </w:rPr>
+        <w:t>||====3====||</w:t>
+      </w:r>
+    </w:p>
+    <w:p>
+      <w:pPr>
+        <w:jc w:val="both"/>
+        <w:rPr>
+          <w:rFonts w:hint="default" w:ascii="Source Code Pro Semibold" w:hAnsi="Source Code Pro Semibold" w:cs="Source Code Pro Semibold"/>
+          <w:b w:val="0"/>
+          <w:bCs w:val="0"/>
+          <w:color w:val="FFFFFF" w:themeColor="background1"/>
+          <w:sz w:val="24"/>
+          <w:szCs w:val="24"/>
+          <w:u w:val="none"/>
+          <w14:textFill>
+            <w14:solidFill>
+              <w14:schemeClr w14:val="bg1"/>
+            </w14:solidFill>
+          </w14:textFill>
+        </w:rPr>
+      </w:pPr>
+    </w:p>
+    <w:p>
+      <w:pPr>
+        <w:jc w:val="both"/>
+        <w:rPr>
+          <w:rFonts w:hint="default" w:ascii="Source Code Pro Semibold" w:hAnsi="Source Code Pro Semibold" w:cs="Source Code Pro Semibold"/>
+          <w:b w:val="0"/>
+          <w:bCs w:val="0"/>
+          <w:color w:val="FFFFFF" w:themeColor="background1"/>
+          <w:sz w:val="24"/>
+          <w:szCs w:val="24"/>
+          <w:u w:val="none"/>
+          <w14:textFill>
+            <w14:solidFill>
+              <w14:schemeClr w14:val="bg1"/>
+            </w14:solidFill>
+          </w14:textFill>
+        </w:rPr>
+      </w:pPr>
+    </w:p>
+    <w:p>
+      <w:pPr>
+        <w:jc w:val="both"/>
+        <w:rPr>
+          <w:rFonts w:hint="default" w:ascii="Source Code Pro Semibold" w:hAnsi="Source Code Pro Semibold" w:cs="Source Code Pro Semibold"/>
+          <w:b w:val="0"/>
+          <w:bCs w:val="0"/>
+          <w:color w:val="FFFFFF" w:themeColor="background1"/>
+          <w:sz w:val="24"/>
+          <w:szCs w:val="24"/>
+          <w:u w:val="none"/>
+          <w14:textFill>
+            <w14:solidFill>
+              <w14:schemeClr w14:val="bg1"/>
+            </w14:solidFill>
+          </w14:textFill>
+        </w:rPr>
+      </w:pPr>
+      <w:r>
+        <w:rPr>
+          <w:rFonts w:hint="default" w:ascii="Source Code Pro Semibold" w:hAnsi="Source Code Pro Semibold" w:cs="Source Code Pro Semibold"/>
+          <w:b w:val="0"/>
+          <w:bCs w:val="0"/>
+          <w:color w:val="FFFFFF" w:themeColor="background1"/>
+          <w:sz w:val="24"/>
+          <w:szCs w:val="24"/>
+          <w:u w:val="none"/>
+          <w14:textFill>
+            <w14:solidFill>
+              <w14:schemeClr w14:val="bg1"/>
+            </w14:solidFill>
+          </w14:textFill>
+        </w:rPr>
+        <w:t>||====2====||</w:t>
+      </w:r>
+    </w:p>
+    <w:p>
+      <w:pPr>
+        <w:rPr>
+          <w:rFonts w:hint="default" w:ascii="Source Code Pro Semibold" w:hAnsi="Source Code Pro Semibold" w:cs="Source Code Pro Semibold"/>
+          <w:sz w:val="24"/>
+          <w:szCs w:val="24"/>
+        </w:rPr>
+      </w:pPr>
+    </w:p>
+    <w:p>
+      <w:pPr>
+        <w:rPr>
+          <w:rFonts w:hint="default" w:ascii="Source Code Pro Semibold" w:hAnsi="Source Code Pro Semibold" w:cs="Source Code Pro Semibold"/>
+          <w:sz w:val="24"/>
+          <w:szCs w:val="24"/>
+        </w:rPr>
+      </w:pPr>
+    </w:p>
+    <w:p>
+      <w:pPr>
+        <w:rPr>
+          <w:rFonts w:hint="default" w:ascii="Source Code Pro Semibold" w:hAnsi="Source Code Pro Semibold" w:cs="Source Code Pro Semibold"/>
+          <w:b w:val="0"/>
+          <w:bCs w:val="0"/>
+          <w:color w:val="FFFFFF" w:themeColor="background1"/>
+          <w:sz w:val="24"/>
+          <w:szCs w:val="24"/>
+          <w14:textFill>
+            <w14:solidFill>
+              <w14:schemeClr w14:val="bg1"/>
+            </w14:solidFill>
+          </w14:textFill>
+        </w:rPr>
+      </w:pPr>
+      <w:r>
+        <w:rPr>
+          <w:rFonts w:hint="default" w:ascii="Source Code Pro Semibold" w:hAnsi="Source Code Pro Semibold" w:cs="Source Code Pro Semibold"/>
+          <w:b w:val="0"/>
+          <w:bCs w:val="0"/>
+          <w:color w:val="FFFFFF" w:themeColor="background1"/>
+          <w:sz w:val="24"/>
+          <w:szCs w:val="24"/>
+          <w:u w:val="none"/>
+          <w14:textFill>
+            <w14:solidFill>
+              <w14:schemeClr w14:val="bg1"/>
+            </w14:solidFill>
+          </w14:textFill>
+        </w:rPr>
+        <w:t>&gt;</w:t>
+      </w:r>
+      <w:r>
+        <w:rPr>
+          <w:rFonts w:hint="default" w:ascii="Source Code Pro Semibold" w:hAnsi="Source Code Pro Semibold" w:cs="Source Code Pro Semibold"/>
+          <w:b w:val="0"/>
+          <w:bCs w:val="0"/>
+          <w:color w:val="FFFFFF" w:themeColor="background1"/>
+          <w:sz w:val="24"/>
+          <w:szCs w:val="24"/>
+          <w:u w:val="none"/>
+          <w14:textFill>
+            <w14:solidFill>
+              <w14:schemeClr w14:val="bg1"/>
+            </w14:solidFill>
+          </w14:textFill>
+        </w:rPr>
+        <w:t>9</w:t>
+      </w:r>
+      <w:r>
+        <w:rPr>
+          <w:rFonts w:hint="default" w:ascii="Source Code Pro Semibold" w:hAnsi="Source Code Pro Semibold" w:cs="Source Code Pro Semibold"/>
+          <w:b w:val="0"/>
+          <w:bCs w:val="0"/>
+          <w:color w:val="FFFFFF" w:themeColor="background1"/>
+          <w:sz w:val="24"/>
+          <w:szCs w:val="24"/>
+          <w:u w:val="none"/>
+          <w14:textFill>
+            <w14:solidFill>
+              <w14:schemeClr w14:val="bg1"/>
+            </w14:solidFill>
+          </w14:textFill>
+        </w:rPr>
+        <w:t>5t5h732-NameNameNm|</w:t>
+      </w:r>
+      <w:r>
+        <w:rPr>
+          <w:rFonts w:hint="default" w:ascii="Source Code Pro Semibold" w:hAnsi="Source Code Pro Semibold" w:cs="Source Code Pro Semibold"/>
+          <w:b w:val="0"/>
+          <w:bCs w:val="0"/>
+          <w:color w:val="FFFFFF" w:themeColor="background1"/>
+          <w:sz w:val="24"/>
+          <w:szCs w:val="24"/>
+          <w14:textFill>
+            <w14:solidFill>
+              <w14:schemeClr w14:val="bg1"/>
+            </w14:solidFill>
+          </w14:textFill>
+        </w:rPr>
+        <w:t>!NameNameName: plaq || plaq = honour</w:t>
+      </w:r>
+    </w:p>
+    <w:p>
+      <w:pPr>
+        <w:rPr>
+          <w:rFonts w:hint="default" w:ascii="Source Code Pro Semibold" w:hAnsi="Source Code Pro Semibold" w:cs="Source Code Pro Semibold"/>
+          <w:b w:val="0"/>
+          <w:bCs w:val="0"/>
+          <w:color w:val="FFFFFF" w:themeColor="background1"/>
+          <w:sz w:val="24"/>
+          <w:szCs w:val="24"/>
+          <w14:textFill>
+            <w14:solidFill>
+              <w14:schemeClr w14:val="bg1"/>
+            </w14:solidFill>
+          </w14:textFill>
+        </w:rPr>
+      </w:pPr>
+      <w:r>
+        <w:rPr>
+          <w:rFonts w:hint="default" w:ascii="Source Code Pro Semibold" w:hAnsi="Source Code Pro Semibold" w:cs="Source Code Pro Semibold"/>
+          <w:b w:val="0"/>
+          <w:bCs w:val="0"/>
+          <w:color w:val="FFFFFF" w:themeColor="background1"/>
+          <w:sz w:val="24"/>
+          <w:szCs w:val="24"/>
+          <w:u w:val="none"/>
+          <w14:textFill>
+            <w14:solidFill>
+              <w14:schemeClr w14:val="bg1"/>
+            </w14:solidFill>
+          </w14:textFill>
+        </w:rPr>
+        <w:t>&gt;</w:t>
+      </w:r>
+      <w:r>
+        <w:rPr>
+          <w:rFonts w:hint="default" w:ascii="Source Code Pro Semibold" w:hAnsi="Source Code Pro Semibold" w:cs="Source Code Pro Semibold"/>
+          <w:b w:val="0"/>
+          <w:bCs w:val="0"/>
+          <w:color w:val="FFFFFF" w:themeColor="background1"/>
+          <w:sz w:val="24"/>
+          <w:szCs w:val="24"/>
+          <w:u w:val="none"/>
+          <w14:textFill>
+            <w14:solidFill>
+              <w14:schemeClr w14:val="bg1"/>
+            </w14:solidFill>
+          </w14:textFill>
+        </w:rPr>
+        <w:t>9</w:t>
+      </w:r>
+      <w:r>
+        <w:rPr>
+          <w:rFonts w:hint="default" w:ascii="Source Code Pro Semibold" w:hAnsi="Source Code Pro Semibold" w:cs="Source Code Pro Semibold"/>
+          <w:b w:val="0"/>
+          <w:bCs w:val="0"/>
+          <w:color w:val="FFFFFF" w:themeColor="background1"/>
+          <w:sz w:val="24"/>
+          <w:szCs w:val="24"/>
+          <w:u w:val="none"/>
+          <w14:textFill>
+            <w14:solidFill>
+              <w14:schemeClr w14:val="bg1"/>
+            </w14:solidFill>
+          </w14:textFill>
+        </w:rPr>
+        <w:t>5t5h732-NameNameNm|</w:t>
+      </w:r>
+      <w:r>
+        <w:rPr>
+          <w:rFonts w:hint="default" w:ascii="Source Code Pro Semibold" w:hAnsi="Source Code Pro Semibold" w:cs="Source Code Pro Semibold"/>
+          <w:b w:val="0"/>
+          <w:bCs w:val="0"/>
+          <w:color w:val="FFFFFF" w:themeColor="background1"/>
+          <w:sz w:val="24"/>
+          <w:szCs w:val="24"/>
+          <w14:textFill>
+            <w14:solidFill>
+              <w14:schemeClr w14:val="bg1"/>
+            </w14:solidFill>
+          </w14:textFill>
+        </w:rPr>
+        <w:t>!NameNameName[</w:t>
+      </w:r>
+      <w:r>
+        <w:rPr>
+          <w:rFonts w:hint="default" w:ascii="Source Code Pro Semibold" w:hAnsi="Source Code Pro Semibold" w:cs="Source Code Pro Semibold"/>
+          <w:b w:val="0"/>
+          <w:bCs w:val="0"/>
+          <w:color w:val="FFFFFF" w:themeColor="background1"/>
+          <w:sz w:val="24"/>
+          <w:szCs w:val="24"/>
+          <w:u w:val="none"/>
+          <w14:textFill>
+            <w14:solidFill>
+              <w14:schemeClr w14:val="bg1"/>
+            </w14:solidFill>
+          </w14:textFill>
+        </w:rPr>
+        <w:t>s3.1-[G6.2]</w:t>
+      </w:r>
+      <w:r>
+        <w:rPr>
+          <w:rFonts w:hint="default" w:ascii="Source Code Pro Semibold" w:hAnsi="Source Code Pro Semibold" w:cs="Source Code Pro Semibold"/>
+          <w:b w:val="0"/>
+          <w:bCs w:val="0"/>
+          <w:color w:val="FFFFFF" w:themeColor="background1"/>
+          <w:sz w:val="24"/>
+          <w:szCs w:val="24"/>
+          <w14:textFill>
+            <w14:solidFill>
+              <w14:schemeClr w14:val="bg1"/>
+            </w14:solidFill>
+          </w14:textFill>
+        </w:rPr>
+        <w:t>]: plaq</w:t>
+      </w:r>
+    </w:p>
+    <w:p>
+      <w:pPr>
+        <w:jc w:val="both"/>
+        <w:rPr>
+          <w:rFonts w:hint="default" w:ascii="Source Code Pro Semibold" w:hAnsi="Source Code Pro Semibold" w:cs="Source Code Pro Semibold"/>
+          <w:b w:val="0"/>
+          <w:bCs w:val="0"/>
+          <w:sz w:val="24"/>
+          <w:szCs w:val="24"/>
+        </w:rPr>
+      </w:pPr>
+      <w:r>
+        <w:rPr>
+          <w:rFonts w:hint="default" w:ascii="Source Code Pro Semibold" w:hAnsi="Source Code Pro Semibold" w:cs="Source Code Pro Semibold"/>
+          <w:b w:val="0"/>
+          <w:bCs w:val="0"/>
+          <w:sz w:val="24"/>
+          <w:szCs w:val="24"/>
+        </w:rPr>
+        <w:t>|| Seed 1</w:t>
+      </w:r>
+    </w:p>
+    <w:p>
+      <w:pPr>
+        <w:jc w:val="both"/>
+        <w:rPr>
+          <w:rFonts w:hint="default" w:ascii="Source Code Pro Semibold" w:hAnsi="Source Code Pro Semibold" w:cs="Source Code Pro Semibold"/>
+          <w:b w:val="0"/>
+          <w:bCs w:val="0"/>
+          <w:sz w:val="24"/>
+          <w:szCs w:val="24"/>
+        </w:rPr>
+      </w:pPr>
+      <w:r>
+        <w:rPr>
+          <w:rFonts w:hint="default" w:ascii="Source Code Pro Semibold" w:hAnsi="Source Code Pro Semibold" w:cs="Source Code Pro Semibold"/>
+          <w:b w:val="0"/>
+          <w:bCs w:val="0"/>
+          <w:sz w:val="24"/>
+          <w:szCs w:val="24"/>
+        </w:rPr>
+        <w:t>|| || +THIS/-BLET.TRAD: oooo-oooo</w:t>
+      </w:r>
+    </w:p>
+    <w:p>
+      <w:pPr>
+        <w:jc w:val="both"/>
+        <w:rPr>
+          <w:rFonts w:hint="default" w:ascii="Source Code Pro Semibold" w:hAnsi="Source Code Pro Semibold" w:cs="Source Code Pro Semibold"/>
+          <w:b w:val="0"/>
+          <w:bCs w:val="0"/>
+          <w:sz w:val="24"/>
+          <w:szCs w:val="24"/>
+        </w:rPr>
+      </w:pPr>
+      <w:r>
+        <w:rPr>
+          <w:rFonts w:hint="default" w:ascii="Source Code Pro Semibold" w:hAnsi="Source Code Pro Semibold" w:cs="Source Code Pro Semibold"/>
+          <w:b w:val="0"/>
+          <w:bCs w:val="0"/>
+          <w:sz w:val="24"/>
+          <w:szCs w:val="24"/>
+        </w:rPr>
+        <w:t>|| || +THIS/-BLET.VRAD: oooo-ooox</w:t>
+      </w:r>
+    </w:p>
+    <w:p>
+      <w:pPr>
+        <w:jc w:val="both"/>
+        <w:rPr>
+          <w:rFonts w:hint="default" w:ascii="Source Code Pro Semibold" w:hAnsi="Source Code Pro Semibold" w:cs="Source Code Pro Semibold"/>
+          <w:b w:val="0"/>
+          <w:bCs w:val="0"/>
+          <w:sz w:val="24"/>
+          <w:szCs w:val="24"/>
+        </w:rPr>
+      </w:pPr>
+      <w:r>
+        <w:rPr>
+          <w:rFonts w:hint="default" w:ascii="Source Code Pro Semibold" w:hAnsi="Source Code Pro Semibold" w:cs="Source Code Pro Semibold"/>
+          <w:b w:val="0"/>
+          <w:bCs w:val="0"/>
+          <w:sz w:val="24"/>
+          <w:szCs w:val="24"/>
+        </w:rPr>
+        <w:t>|| || +THIS..TROY:cren: ooox-oooo</w:t>
+      </w:r>
+    </w:p>
+    <w:p>
+      <w:pPr>
+        <w:jc w:val="both"/>
+        <w:rPr>
+          <w:rFonts w:hint="default" w:ascii="Source Code Pro Semibold" w:hAnsi="Source Code Pro Semibold" w:cs="Source Code Pro Semibold"/>
+          <w:b w:val="0"/>
+          <w:bCs w:val="0"/>
+          <w:sz w:val="24"/>
+          <w:szCs w:val="24"/>
+        </w:rPr>
+      </w:pPr>
+      <w:r>
+        <w:rPr>
+          <w:rFonts w:hint="default" w:ascii="Source Code Pro Semibold" w:hAnsi="Source Code Pro Semibold" w:cs="Source Code Pro Semibold"/>
+          <w:b w:val="0"/>
+          <w:bCs w:val="0"/>
+          <w:sz w:val="24"/>
+          <w:szCs w:val="24"/>
+        </w:rPr>
+        <w:t>|| || +THIS/?TROZ:cren: ooox-ooox</w:t>
+      </w:r>
+    </w:p>
+    <w:p>
+      <w:pPr>
+        <w:jc w:val="both"/>
+        <w:rPr>
+          <w:rFonts w:hint="default" w:ascii="Source Code Pro Semibold" w:hAnsi="Source Code Pro Semibold" w:cs="Source Code Pro Semibold"/>
+          <w:b w:val="0"/>
+          <w:bCs w:val="0"/>
+          <w:sz w:val="24"/>
+          <w:szCs w:val="24"/>
+        </w:rPr>
+      </w:pPr>
+      <w:r>
+        <w:rPr>
+          <w:rFonts w:hint="default" w:ascii="Source Code Pro Semibold" w:hAnsi="Source Code Pro Semibold" w:cs="Source Code Pro Semibold"/>
+          <w:b w:val="0"/>
+          <w:bCs w:val="0"/>
+          <w:sz w:val="24"/>
+          <w:szCs w:val="24"/>
+        </w:rPr>
+        <w:t>|| || +THIS/%QLAP.TRAD: ooxo-oooo</w:t>
+      </w:r>
+    </w:p>
+    <w:p>
+      <w:pPr>
+        <w:jc w:val="both"/>
+        <w:rPr>
+          <w:rFonts w:hint="default" w:ascii="Source Code Pro Semibold" w:hAnsi="Source Code Pro Semibold" w:cs="Source Code Pro Semibold"/>
+          <w:b w:val="0"/>
+          <w:bCs w:val="0"/>
+          <w:sz w:val="24"/>
+          <w:szCs w:val="24"/>
+        </w:rPr>
+      </w:pPr>
+      <w:r>
+        <w:rPr>
+          <w:rFonts w:hint="default" w:ascii="Source Code Pro Semibold" w:hAnsi="Source Code Pro Semibold" w:cs="Source Code Pro Semibold"/>
+          <w:b w:val="0"/>
+          <w:bCs w:val="0"/>
+          <w:sz w:val="24"/>
+          <w:szCs w:val="24"/>
+        </w:rPr>
+        <w:t>|| || +THIS/%QLAP.SNAQ: ooxo-ooox</w:t>
+      </w:r>
+    </w:p>
+    <w:p>
+      <w:pPr>
+        <w:jc w:val="both"/>
+        <w:rPr>
+          <w:rFonts w:hint="default" w:ascii="Source Code Pro Semibold" w:hAnsi="Source Code Pro Semibold" w:cs="Source Code Pro Semibold"/>
+          <w:b w:val="0"/>
+          <w:bCs w:val="0"/>
+          <w:sz w:val="24"/>
+          <w:szCs w:val="24"/>
+        </w:rPr>
+      </w:pPr>
+      <w:r>
+        <w:rPr>
+          <w:rFonts w:hint="default" w:ascii="Source Code Pro Semibold" w:hAnsi="Source Code Pro Semibold" w:cs="Source Code Pro Semibold"/>
+          <w:b w:val="0"/>
+          <w:bCs w:val="0"/>
+          <w:sz w:val="24"/>
+          <w:szCs w:val="24"/>
+        </w:rPr>
+        <w:t>|| || +THIS/%QLAP:prid: ooxo-ooxo</w:t>
+      </w:r>
+    </w:p>
+    <w:p>
+      <w:pPr>
+        <w:jc w:val="both"/>
+        <w:rPr>
+          <w:rFonts w:hint="default" w:ascii="Source Code Pro Semibold" w:hAnsi="Source Code Pro Semibold" w:cs="Source Code Pro Semibold"/>
+          <w:b w:val="0"/>
+          <w:bCs w:val="0"/>
+          <w:sz w:val="24"/>
+          <w:szCs w:val="24"/>
+        </w:rPr>
+      </w:pPr>
+      <w:r>
+        <w:rPr>
+          <w:rFonts w:hint="default" w:ascii="Source Code Pro Semibold" w:hAnsi="Source Code Pro Semibold" w:cs="Source Code Pro Semibold"/>
+          <w:b w:val="0"/>
+          <w:bCs w:val="0"/>
+          <w:sz w:val="24"/>
+          <w:szCs w:val="24"/>
+        </w:rPr>
+        <w:t>|| || +THIS/%QLAQ:prad: ooxx-oooo</w:t>
+      </w:r>
+    </w:p>
+    <w:p>
+      <w:pPr>
+        <w:jc w:val="both"/>
+        <w:rPr>
+          <w:rFonts w:hint="default" w:ascii="Source Code Pro Semibold" w:hAnsi="Source Code Pro Semibold" w:cs="Source Code Pro Semibold"/>
+          <w:b w:val="0"/>
+          <w:bCs w:val="0"/>
+          <w:sz w:val="24"/>
+          <w:szCs w:val="24"/>
+        </w:rPr>
+      </w:pPr>
+      <w:r>
+        <w:rPr>
+          <w:rFonts w:hint="default" w:ascii="Source Code Pro Semibold" w:hAnsi="Source Code Pro Semibold" w:cs="Source Code Pro Semibold"/>
+          <w:b w:val="0"/>
+          <w:bCs w:val="0"/>
+          <w:sz w:val="24"/>
+          <w:szCs w:val="24"/>
+        </w:rPr>
+        <w:t>|| || +THIS/%QLAQ:plit: ooxx-ooox</w:t>
+      </w:r>
+    </w:p>
+    <w:p>
+      <w:pPr>
+        <w:jc w:val="both"/>
+        <w:rPr>
+          <w:rFonts w:hint="default" w:ascii="Source Code Pro Semibold" w:hAnsi="Source Code Pro Semibold" w:cs="Source Code Pro Semibold"/>
+          <w:b w:val="0"/>
+          <w:bCs w:val="0"/>
+          <w:sz w:val="24"/>
+          <w:szCs w:val="24"/>
+        </w:rPr>
+      </w:pPr>
+      <w:r>
+        <w:rPr>
+          <w:rFonts w:hint="default" w:ascii="Source Code Pro Semibold" w:hAnsi="Source Code Pro Semibold" w:cs="Source Code Pro Semibold"/>
+          <w:b w:val="0"/>
+          <w:bCs w:val="0"/>
+          <w:sz w:val="24"/>
+          <w:szCs w:val="24"/>
+        </w:rPr>
+        <w:t>|| || +THIS/%QLAQ.SNAQ: ooxx-ooxo</w:t>
+      </w:r>
+    </w:p>
+    <w:p>
+      <w:pPr>
+        <w:jc w:val="both"/>
+        <w:rPr>
+          <w:rFonts w:hint="default" w:ascii="Source Code Pro Semibold" w:hAnsi="Source Code Pro Semibold" w:cs="Source Code Pro Semibold"/>
+          <w:b w:val="0"/>
+          <w:bCs w:val="0"/>
+          <w:sz w:val="24"/>
+          <w:szCs w:val="24"/>
+        </w:rPr>
+      </w:pPr>
+      <w:r>
+        <w:rPr>
+          <w:rFonts w:hint="default" w:ascii="Source Code Pro Semibold" w:hAnsi="Source Code Pro Semibold" w:cs="Source Code Pro Semibold"/>
+          <w:b w:val="0"/>
+          <w:bCs w:val="0"/>
+          <w:sz w:val="24"/>
+          <w:szCs w:val="24"/>
+        </w:rPr>
+        <w:t>|| || +THIS/%QLAQ.TRAD: ooxx-ooxx</w:t>
+      </w:r>
+    </w:p>
+    <w:p>
+      <w:pPr>
+        <w:jc w:val="both"/>
+        <w:rPr>
+          <w:rFonts w:hint="default" w:ascii="Source Code Pro Semibold" w:hAnsi="Source Code Pro Semibold" w:cs="Source Code Pro Semibold"/>
+          <w:b w:val="0"/>
+          <w:bCs w:val="0"/>
+          <w:sz w:val="24"/>
+          <w:szCs w:val="24"/>
+        </w:rPr>
+      </w:pPr>
+      <w:r>
+        <w:rPr>
+          <w:rFonts w:hint="default" w:ascii="Source Code Pro Semibold" w:hAnsi="Source Code Pro Semibold" w:cs="Source Code Pro Semibold"/>
+          <w:b w:val="0"/>
+          <w:bCs w:val="0"/>
+          <w:sz w:val="24"/>
+          <w:szCs w:val="24"/>
+        </w:rPr>
+        <w:t>|| || +THIS/%QLAQ:traq: ooxx-oxoo</w:t>
+      </w:r>
+    </w:p>
+    <w:p>
+      <w:pPr>
+        <w:jc w:val="both"/>
+        <w:rPr>
+          <w:rFonts w:hint="default" w:ascii="Source Code Pro Semibold" w:hAnsi="Source Code Pro Semibold" w:cs="Source Code Pro Semibold"/>
+          <w:b w:val="0"/>
+          <w:bCs w:val="0"/>
+          <w:sz w:val="24"/>
+          <w:szCs w:val="24"/>
+        </w:rPr>
+      </w:pPr>
+      <w:r>
+        <w:rPr>
+          <w:rFonts w:hint="default" w:ascii="Source Code Pro Semibold" w:hAnsi="Source Code Pro Semibold" w:cs="Source Code Pro Semibold"/>
+          <w:b w:val="0"/>
+          <w:bCs w:val="0"/>
+          <w:sz w:val="24"/>
+          <w:szCs w:val="24"/>
+        </w:rPr>
+        <w:t>|| || +THIS:spen------: oxoo-oooo</w:t>
+      </w:r>
+    </w:p>
+    <w:p>
+      <w:pPr>
+        <w:jc w:val="both"/>
+        <w:rPr>
+          <w:rFonts w:hint="default" w:ascii="Source Code Pro Semibold" w:hAnsi="Source Code Pro Semibold" w:cs="Source Code Pro Semibold"/>
+          <w:b w:val="0"/>
+          <w:bCs w:val="0"/>
+          <w:sz w:val="24"/>
+          <w:szCs w:val="24"/>
+        </w:rPr>
+      </w:pPr>
+      <w:r>
+        <w:rPr>
+          <w:rFonts w:hint="default" w:ascii="Source Code Pro Semibold" w:hAnsi="Source Code Pro Semibold" w:cs="Source Code Pro Semibold"/>
+          <w:b w:val="0"/>
+          <w:bCs w:val="0"/>
+          <w:sz w:val="24"/>
+          <w:szCs w:val="24"/>
+        </w:rPr>
+        <w:t>|| || +THIS:snap------: oxoo-ooox</w:t>
+      </w:r>
+    </w:p>
+    <w:p>
+      <w:pPr>
+        <w:jc w:val="both"/>
+        <w:rPr>
+          <w:rFonts w:hint="default" w:ascii="Source Code Pro Semibold" w:hAnsi="Source Code Pro Semibold" w:cs="Source Code Pro Semibold"/>
+          <w:b w:val="0"/>
+          <w:bCs w:val="0"/>
+          <w:sz w:val="24"/>
+          <w:szCs w:val="24"/>
+        </w:rPr>
+      </w:pPr>
+      <w:r>
+        <w:rPr>
+          <w:rFonts w:hint="default" w:ascii="Source Code Pro Semibold" w:hAnsi="Source Code Pro Semibold" w:cs="Source Code Pro Semibold"/>
+          <w:b w:val="0"/>
+          <w:bCs w:val="0"/>
+          <w:sz w:val="24"/>
+          <w:szCs w:val="24"/>
+        </w:rPr>
+        <w:t>|| || ---------------------------</w:t>
+      </w:r>
+    </w:p>
+    <w:p>
+      <w:pPr>
+        <w:jc w:val="both"/>
+        <w:rPr>
+          <w:rFonts w:hint="default" w:ascii="Source Code Pro Semibold" w:hAnsi="Source Code Pro Semibold" w:cs="Source Code Pro Semibold"/>
+          <w:b w:val="0"/>
+          <w:bCs w:val="0"/>
+          <w:sz w:val="24"/>
+          <w:szCs w:val="24"/>
+        </w:rPr>
+      </w:pPr>
+      <w:r>
+        <w:rPr>
+          <w:rFonts w:hint="default" w:ascii="Source Code Pro Semibold" w:hAnsi="Source Code Pro Semibold" w:cs="Source Code Pro Semibold"/>
+          <w:b w:val="0"/>
+          <w:bCs w:val="0"/>
+          <w:sz w:val="24"/>
+          <w:szCs w:val="24"/>
+        </w:rPr>
+        <w:t>|| || -/oo------------: xooo-oooo</w:t>
+      </w:r>
+    </w:p>
+    <w:p>
+      <w:pPr>
+        <w:jc w:val="both"/>
+        <w:rPr>
+          <w:rFonts w:hint="default" w:ascii="Source Code Pro Semibold" w:hAnsi="Source Code Pro Semibold" w:cs="Source Code Pro Semibold"/>
+          <w:b w:val="0"/>
+          <w:bCs w:val="0"/>
+          <w:sz w:val="24"/>
+          <w:szCs w:val="24"/>
+        </w:rPr>
+      </w:pPr>
+      <w:r>
+        <w:rPr>
+          <w:rFonts w:hint="default" w:ascii="Source Code Pro Semibold" w:hAnsi="Source Code Pro Semibold" w:cs="Source Code Pro Semibold"/>
+          <w:b w:val="0"/>
+          <w:bCs w:val="0"/>
+          <w:sz w:val="24"/>
+          <w:szCs w:val="24"/>
+        </w:rPr>
+        <w:t>|| || -/ox------------: xoox-oooo</w:t>
+      </w:r>
+    </w:p>
+    <w:p>
+      <w:pPr>
+        <w:jc w:val="both"/>
+        <w:rPr>
+          <w:rFonts w:hint="default" w:ascii="Source Code Pro Semibold" w:hAnsi="Source Code Pro Semibold" w:cs="Source Code Pro Semibold"/>
+          <w:b w:val="0"/>
+          <w:bCs w:val="0"/>
+          <w:sz w:val="24"/>
+          <w:szCs w:val="24"/>
+        </w:rPr>
+      </w:pPr>
+      <w:r>
+        <w:rPr>
+          <w:rFonts w:hint="default" w:ascii="Source Code Pro Semibold" w:hAnsi="Source Code Pro Semibold" w:cs="Source Code Pro Semibold"/>
+          <w:b w:val="0"/>
+          <w:bCs w:val="0"/>
+          <w:sz w:val="24"/>
+          <w:szCs w:val="24"/>
+        </w:rPr>
+        <w:t>|| || -/xo------------: xoxo-oooo</w:t>
+      </w:r>
+    </w:p>
+    <w:p>
+      <w:pPr>
+        <w:jc w:val="both"/>
+        <w:rPr>
+          <w:rFonts w:hint="default" w:ascii="Source Code Pro Semibold" w:hAnsi="Source Code Pro Semibold" w:cs="Source Code Pro Semibold"/>
+          <w:b w:val="0"/>
+          <w:bCs w:val="0"/>
+          <w:sz w:val="24"/>
+          <w:szCs w:val="24"/>
+        </w:rPr>
+      </w:pPr>
+      <w:r>
+        <w:rPr>
+          <w:rFonts w:hint="default" w:ascii="Source Code Pro Semibold" w:hAnsi="Source Code Pro Semibold" w:cs="Source Code Pro Semibold"/>
+          <w:b w:val="0"/>
+          <w:bCs w:val="0"/>
+          <w:sz w:val="24"/>
+          <w:szCs w:val="24"/>
+        </w:rPr>
+        <w:t>|| || -/xx------------: xoxx-oooo</w:t>
+      </w:r>
+    </w:p>
+    <w:p>
+      <w:pPr>
+        <w:rPr>
+          <w:rFonts w:hint="default" w:ascii="Source Code Pro Semibold" w:hAnsi="Source Code Pro Semibold" w:cs="Source Code Pro Semibold"/>
+          <w:b w:val="0"/>
+          <w:bCs w:val="0"/>
+          <w:sz w:val="24"/>
+          <w:szCs w:val="24"/>
+        </w:rPr>
+      </w:pPr>
+      <w:r>
+        <w:rPr>
+          <w:rFonts w:hint="default" w:ascii="Source Code Pro Semibold" w:hAnsi="Source Code Pro Semibold" w:cs="Source Code Pro Semibold"/>
+          <w:b w:val="0"/>
+          <w:bCs w:val="0"/>
+          <w:color w:val="FFFFFF" w:themeColor="background1"/>
+          <w:sz w:val="24"/>
+          <w:szCs w:val="24"/>
+          <w:u w:val="none"/>
+          <w14:textFill>
+            <w14:solidFill>
+              <w14:schemeClr w14:val="bg1"/>
+            </w14:solidFill>
+          </w14:textFill>
+        </w:rPr>
+        <w:t>&gt;</w:t>
+      </w:r>
+      <w:r>
+        <w:rPr>
+          <w:rFonts w:hint="default" w:ascii="Source Code Pro Semibold" w:hAnsi="Source Code Pro Semibold" w:cs="Source Code Pro Semibold"/>
+          <w:b w:val="0"/>
+          <w:bCs w:val="0"/>
+          <w:color w:val="FFFFFF" w:themeColor="background1"/>
+          <w:sz w:val="24"/>
+          <w:szCs w:val="24"/>
+          <w:u w:val="none"/>
+          <w14:textFill>
+            <w14:solidFill>
+              <w14:schemeClr w14:val="bg1"/>
+            </w14:solidFill>
+          </w14:textFill>
+        </w:rPr>
+        <w:t>9</w:t>
+      </w:r>
+      <w:r>
+        <w:rPr>
+          <w:rFonts w:hint="default" w:ascii="Source Code Pro Semibold" w:hAnsi="Source Code Pro Semibold" w:cs="Source Code Pro Semibold"/>
+          <w:b w:val="0"/>
+          <w:bCs w:val="0"/>
+          <w:color w:val="FFFFFF" w:themeColor="background1"/>
+          <w:sz w:val="24"/>
+          <w:szCs w:val="24"/>
+          <w:u w:val="none"/>
+          <w14:textFill>
+            <w14:solidFill>
+              <w14:schemeClr w14:val="bg1"/>
+            </w14:solidFill>
+          </w14:textFill>
+        </w:rPr>
+        <w:t>5t5h732-NameNameNm|</w:t>
+      </w:r>
+      <w:r>
+        <w:rPr>
+          <w:rFonts w:hint="default" w:ascii="Source Code Pro Semibold" w:hAnsi="Source Code Pro Semibold" w:cs="Source Code Pro Semibold"/>
+          <w:b w:val="0"/>
+          <w:bCs w:val="0"/>
+          <w:color w:val="FFFFFF" w:themeColor="background1"/>
+          <w:sz w:val="24"/>
+          <w:szCs w:val="24"/>
+          <w14:textFill>
+            <w14:solidFill>
+              <w14:schemeClr w14:val="bg1"/>
+            </w14:solidFill>
+          </w14:textFill>
+        </w:rPr>
+        <w:t>!NameNameName</w:t>
+      </w:r>
+      <w:r>
+        <w:rPr>
+          <w:rFonts w:hint="default" w:ascii="Source Code Pro Semibold" w:hAnsi="Source Code Pro Semibold" w:cs="Source Code Pro Semibold"/>
+          <w:b w:val="0"/>
+          <w:bCs w:val="0"/>
+          <w:sz w:val="24"/>
+          <w:szCs w:val="24"/>
+        </w:rPr>
+        <w:t>: qliq [...]</w:t>
+      </w:r>
+    </w:p>
+    <w:p>
+      <w:pPr>
+        <w:rPr>
+          <w:rFonts w:hint="default" w:ascii="Source Code Pro Semibold" w:hAnsi="Source Code Pro Semibold" w:cs="Source Code Pro Semibold"/>
+          <w:b w:val="0"/>
+          <w:bCs w:val="0"/>
+          <w:sz w:val="24"/>
+          <w:szCs w:val="24"/>
+        </w:rPr>
+      </w:pPr>
+      <w:r>
+        <w:rPr>
+          <w:rFonts w:hint="default" w:ascii="Source Code Pro Semibold" w:hAnsi="Source Code Pro Semibold" w:cs="Source Code Pro Semibold"/>
+          <w:b w:val="0"/>
+          <w:bCs w:val="0"/>
+          <w:sz w:val="24"/>
+          <w:szCs w:val="24"/>
+        </w:rPr>
+        <w:t>|| Yeld 1: Success</w:t>
+      </w:r>
+    </w:p>
+    <w:p>
+      <w:pPr>
+        <w:rPr>
+          <w:rFonts w:hint="default" w:ascii="Source Code Pro Semibold" w:hAnsi="Source Code Pro Semibold" w:cs="Source Code Pro Semibold"/>
+          <w:b w:val="0"/>
+          <w:bCs w:val="0"/>
+          <w:sz w:val="24"/>
+          <w:szCs w:val="24"/>
+        </w:rPr>
+      </w:pPr>
+      <w:r>
+        <w:rPr>
+          <w:rFonts w:hint="default" w:ascii="Source Code Pro Semibold" w:hAnsi="Source Code Pro Semibold" w:cs="Source Code Pro Semibold"/>
+          <w:b w:val="0"/>
+          <w:bCs w:val="0"/>
+          <w:sz w:val="24"/>
+          <w:szCs w:val="24"/>
+        </w:rPr>
+        <w:t>|| Yeld 2: Failure Reason || Return Reason</w:t>
+      </w:r>
+    </w:p>
+    <w:p>
+      <w:pPr>
+        <w:rPr>
+          <w:rFonts w:hint="default" w:ascii="Source Code Pro Semibold" w:hAnsi="Source Code Pro Semibold" w:cs="Source Code Pro Semibold"/>
+          <w:b w:val="0"/>
+          <w:bCs w:val="0"/>
+          <w:sz w:val="24"/>
+          <w:szCs w:val="24"/>
+        </w:rPr>
+      </w:pPr>
+      <w:r>
+        <w:rPr>
+          <w:rFonts w:hint="default" w:ascii="Source Code Pro Semibold" w:hAnsi="Source Code Pro Semibold" w:cs="Source Code Pro Semibold"/>
+          <w:b w:val="0"/>
+          <w:bCs w:val="0"/>
+          <w:sz w:val="24"/>
+          <w:szCs w:val="24"/>
+        </w:rPr>
+        <w:t>|| || TYPE 1</w:t>
+      </w:r>
+    </w:p>
+    <w:p>
+      <w:pPr>
+        <w:rPr>
+          <w:rFonts w:hint="default" w:ascii="Source Code Pro Semibold" w:hAnsi="Source Code Pro Semibold" w:cs="Source Code Pro Semibold"/>
+          <w:b w:val="0"/>
+          <w:bCs w:val="0"/>
+          <w:sz w:val="24"/>
+          <w:szCs w:val="24"/>
+        </w:rPr>
+      </w:pPr>
+      <w:r>
+        <w:rPr>
+          <w:rFonts w:hint="default" w:ascii="Source Code Pro Semibold" w:hAnsi="Source Code Pro Semibold" w:cs="Source Code Pro Semibold"/>
+          <w:b w:val="0"/>
+          <w:bCs w:val="0"/>
+          <w:sz w:val="24"/>
+          <w:szCs w:val="24"/>
+        </w:rPr>
+        <w:t>|| || Error-[.Cause:Grammar]:            oo: Line 12: ...</w:t>
+      </w:r>
+    </w:p>
+    <w:p>
+      <w:pPr>
+        <w:rPr>
+          <w:rFonts w:hint="default" w:ascii="Source Code Pro Semibold" w:hAnsi="Source Code Pro Semibold" w:cs="Source Code Pro Semibold"/>
+          <w:b w:val="0"/>
+          <w:bCs w:val="0"/>
+          <w:sz w:val="24"/>
+          <w:szCs w:val="24"/>
+        </w:rPr>
+      </w:pPr>
+      <w:r>
+        <w:rPr>
+          <w:rFonts w:hint="default" w:ascii="Source Code Pro Semibold" w:hAnsi="Source Code Pro Semibold" w:cs="Source Code Pro Semibold"/>
+          <w:b w:val="0"/>
+          <w:bCs w:val="0"/>
+          <w:sz w:val="24"/>
+          <w:szCs w:val="24"/>
+        </w:rPr>
+        <w:t>|| || Error-[.Cause:Overstepping]:      ox: Line 11: ...</w:t>
+      </w:r>
+    </w:p>
+    <w:p>
+      <w:pPr>
+        <w:jc w:val="both"/>
+        <w:rPr>
+          <w:rFonts w:hint="default" w:ascii="Source Code Pro Semibold" w:hAnsi="Source Code Pro Semibold" w:cs="Source Code Pro Semibold"/>
+          <w:b w:val="0"/>
+          <w:bCs w:val="0"/>
+          <w:sz w:val="24"/>
+          <w:szCs w:val="24"/>
+        </w:rPr>
+      </w:pPr>
+      <w:r>
+        <w:rPr>
+          <w:rFonts w:hint="default" w:ascii="Source Code Pro Semibold" w:hAnsi="Source Code Pro Semibold" w:cs="Source Code Pro Semibold"/>
+          <w:b w:val="0"/>
+          <w:bCs w:val="0"/>
+          <w:sz w:val="24"/>
+          <w:szCs w:val="24"/>
+        </w:rPr>
+        <w:t>|| || Error-[.Cause:MemoryExhaustion]: ox: Line 34</w:t>
+      </w:r>
+    </w:p>
+    <w:p>
+      <w:pPr>
+        <w:jc w:val="both"/>
+        <w:rPr>
+          <w:rFonts w:hint="default" w:ascii="Source Code Pro Semibold" w:hAnsi="Source Code Pro Semibold" w:cs="Source Code Pro Semibold"/>
+          <w:b w:val="0"/>
+          <w:bCs w:val="0"/>
+          <w:sz w:val="24"/>
+          <w:szCs w:val="24"/>
+        </w:rPr>
+      </w:pPr>
+      <w:r>
+        <w:rPr>
+          <w:rFonts w:hint="default" w:ascii="Source Code Pro Semibold" w:hAnsi="Source Code Pro Semibold" w:cs="Source Code Pro Semibold"/>
+          <w:b w:val="0"/>
+          <w:bCs w:val="0"/>
+          <w:sz w:val="24"/>
+          <w:szCs w:val="24"/>
+        </w:rPr>
+        <w:t>|| ||</w:t>
+      </w:r>
+    </w:p>
+    <w:p>
+      <w:pPr>
+        <w:jc w:val="both"/>
+        <w:rPr>
+          <w:rFonts w:hint="default" w:ascii="Source Code Pro Semibold" w:hAnsi="Source Code Pro Semibold" w:cs="Source Code Pro Semibold"/>
+          <w:b w:val="0"/>
+          <w:bCs w:val="0"/>
+          <w:sz w:val="24"/>
+          <w:szCs w:val="24"/>
+        </w:rPr>
+      </w:pPr>
+      <w:r>
+        <w:rPr>
+          <w:rFonts w:hint="default" w:ascii="Source Code Pro Semibold" w:hAnsi="Source Code Pro Semibold" w:cs="Source Code Pro Semibold"/>
+          <w:b w:val="0"/>
+          <w:bCs w:val="0"/>
+          <w:sz w:val="24"/>
+          <w:szCs w:val="24"/>
+        </w:rPr>
+        <w:t>|| || TYPE 2</w:t>
+      </w:r>
+    </w:p>
+    <w:p>
+      <w:pPr>
+        <w:jc w:val="both"/>
+        <w:rPr>
+          <w:rFonts w:hint="default" w:ascii="Source Code Pro Semibold" w:hAnsi="Source Code Pro Semibold" w:cs="Source Code Pro Semibold"/>
+          <w:b w:val="0"/>
+          <w:bCs w:val="0"/>
+          <w:sz w:val="24"/>
+          <w:szCs w:val="24"/>
+        </w:rPr>
+      </w:pPr>
+      <w:r>
+        <w:rPr>
+          <w:rFonts w:hint="default" w:ascii="Source Code Pro Semibold" w:hAnsi="Source Code Pro Semibold" w:cs="Source Code Pro Semibold"/>
+          <w:b w:val="0"/>
+          <w:bCs w:val="0"/>
+          <w:sz w:val="24"/>
+          <w:szCs w:val="24"/>
+        </w:rPr>
+        <w:t>|| || Susspened:o, Completed:x</w:t>
+      </w:r>
+    </w:p>
+    <w:p>
+      <w:pPr>
+        <w:rPr>
+          <w:rFonts w:hint="default" w:ascii="Source Code Pro Semibold" w:hAnsi="Source Code Pro Semibold" w:cs="Source Code Pro Semibold"/>
+          <w:b w:val="0"/>
+          <w:bCs w:val="0"/>
+          <w:sz w:val="24"/>
+          <w:szCs w:val="24"/>
+        </w:rPr>
+      </w:pPr>
+      <w:r>
+        <w:rPr>
+          <w:rFonts w:hint="default" w:ascii="Source Code Pro Semibold" w:hAnsi="Source Code Pro Semibold" w:cs="Source Code Pro Semibold"/>
+          <w:b w:val="0"/>
+          <w:bCs w:val="0"/>
+          <w:color w:val="FFFFFF" w:themeColor="background1"/>
+          <w:sz w:val="24"/>
+          <w:szCs w:val="24"/>
+          <w:u w:val="none"/>
+          <w14:textFill>
+            <w14:solidFill>
+              <w14:schemeClr w14:val="bg1"/>
+            </w14:solidFill>
+          </w14:textFill>
+        </w:rPr>
+        <w:t>&gt;</w:t>
+      </w:r>
+      <w:r>
+        <w:rPr>
+          <w:rFonts w:hint="default" w:ascii="Source Code Pro Semibold" w:hAnsi="Source Code Pro Semibold" w:cs="Source Code Pro Semibold"/>
+          <w:b w:val="0"/>
+          <w:bCs w:val="0"/>
+          <w:color w:val="FFFFFF" w:themeColor="background1"/>
+          <w:sz w:val="24"/>
+          <w:szCs w:val="24"/>
+          <w:u w:val="none"/>
+          <w14:textFill>
+            <w14:solidFill>
+              <w14:schemeClr w14:val="bg1"/>
+            </w14:solidFill>
+          </w14:textFill>
+        </w:rPr>
+        <w:t>9</w:t>
+      </w:r>
+      <w:r>
+        <w:rPr>
+          <w:rFonts w:hint="default" w:ascii="Source Code Pro Semibold" w:hAnsi="Source Code Pro Semibold" w:cs="Source Code Pro Semibold"/>
+          <w:b w:val="0"/>
+          <w:bCs w:val="0"/>
+          <w:color w:val="FFFFFF" w:themeColor="background1"/>
+          <w:sz w:val="24"/>
+          <w:szCs w:val="24"/>
+          <w:u w:val="none"/>
+          <w14:textFill>
+            <w14:solidFill>
+              <w14:schemeClr w14:val="bg1"/>
+            </w14:solidFill>
+          </w14:textFill>
+        </w:rPr>
+        <w:t>5t5h732-NameNameNm|</w:t>
+      </w:r>
+      <w:r>
+        <w:rPr>
+          <w:rFonts w:hint="default" w:ascii="Source Code Pro Semibold" w:hAnsi="Source Code Pro Semibold" w:cs="Source Code Pro Semibold"/>
+          <w:b w:val="0"/>
+          <w:bCs w:val="0"/>
+          <w:color w:val="FFFFFF" w:themeColor="background1"/>
+          <w:sz w:val="24"/>
+          <w:szCs w:val="24"/>
+          <w14:textFill>
+            <w14:solidFill>
+              <w14:schemeClr w14:val="bg1"/>
+            </w14:solidFill>
+          </w14:textFill>
+        </w:rPr>
+        <w:t>!NameNameName</w:t>
+      </w:r>
+      <w:r>
+        <w:rPr>
+          <w:rFonts w:hint="default" w:ascii="Source Code Pro Semibold" w:hAnsi="Source Code Pro Semibold" w:cs="Source Code Pro Semibold"/>
+          <w:b w:val="0"/>
+          <w:bCs w:val="0"/>
+          <w:sz w:val="24"/>
+          <w:szCs w:val="24"/>
+        </w:rPr>
+        <w:t>: strp [...]</w:t>
+      </w:r>
+    </w:p>
+    <w:p>
+      <w:pPr>
+        <w:rPr>
+          <w:rFonts w:hint="default" w:ascii="Source Code Pro Semibold" w:hAnsi="Source Code Pro Semibold" w:cs="Source Code Pro Semibold"/>
+          <w:b w:val="0"/>
+          <w:bCs w:val="0"/>
+          <w:sz w:val="24"/>
+          <w:szCs w:val="24"/>
+        </w:rPr>
+      </w:pPr>
+      <w:r>
+        <w:rPr>
+          <w:rFonts w:hint="default" w:ascii="Source Code Pro Semibold" w:hAnsi="Source Code Pro Semibold" w:cs="Source Code Pro Semibold"/>
+          <w:b w:val="0"/>
+          <w:bCs w:val="0"/>
+          <w:color w:val="FFFFFF" w:themeColor="background1"/>
+          <w:sz w:val="24"/>
+          <w:szCs w:val="24"/>
+          <w:u w:val="none"/>
+          <w14:textFill>
+            <w14:solidFill>
+              <w14:schemeClr w14:val="bg1"/>
+            </w14:solidFill>
+          </w14:textFill>
+        </w:rPr>
+        <w:t>&gt;</w:t>
+      </w:r>
+      <w:r>
+        <w:rPr>
+          <w:rFonts w:hint="default" w:ascii="Source Code Pro Semibold" w:hAnsi="Source Code Pro Semibold" w:cs="Source Code Pro Semibold"/>
+          <w:b w:val="0"/>
+          <w:bCs w:val="0"/>
+          <w:color w:val="FFFFFF" w:themeColor="background1"/>
+          <w:sz w:val="24"/>
+          <w:szCs w:val="24"/>
+          <w:u w:val="none"/>
+          <w14:textFill>
+            <w14:solidFill>
+              <w14:schemeClr w14:val="bg1"/>
+            </w14:solidFill>
+          </w14:textFill>
+        </w:rPr>
+        <w:t>9</w:t>
+      </w:r>
+      <w:r>
+        <w:rPr>
+          <w:rFonts w:hint="default" w:ascii="Source Code Pro Semibold" w:hAnsi="Source Code Pro Semibold" w:cs="Source Code Pro Semibold"/>
+          <w:b w:val="0"/>
+          <w:bCs w:val="0"/>
+          <w:color w:val="FFFFFF" w:themeColor="background1"/>
+          <w:sz w:val="24"/>
+          <w:szCs w:val="24"/>
+          <w:u w:val="none"/>
+          <w14:textFill>
+            <w14:solidFill>
+              <w14:schemeClr w14:val="bg1"/>
+            </w14:solidFill>
+          </w14:textFill>
+        </w:rPr>
+        <w:t>5t5h732-NameNameNm|</w:t>
+      </w:r>
+      <w:r>
+        <w:rPr>
+          <w:rFonts w:hint="default" w:ascii="Source Code Pro Semibold" w:hAnsi="Source Code Pro Semibold" w:cs="Source Code Pro Semibold"/>
+          <w:b w:val="0"/>
+          <w:bCs w:val="0"/>
+          <w:color w:val="FFFFFF" w:themeColor="background1"/>
+          <w:sz w:val="24"/>
+          <w:szCs w:val="24"/>
+          <w14:textFill>
+            <w14:solidFill>
+              <w14:schemeClr w14:val="bg1"/>
+            </w14:solidFill>
+          </w14:textFill>
+        </w:rPr>
+        <w:t>!NameNameName</w:t>
+      </w:r>
+      <w:r>
+        <w:rPr>
+          <w:rFonts w:hint="default" w:ascii="Source Code Pro Semibold" w:hAnsi="Source Code Pro Semibold" w:cs="Source Code Pro Semibold"/>
+          <w:b w:val="0"/>
+          <w:bCs w:val="0"/>
+          <w:sz w:val="24"/>
+          <w:szCs w:val="24"/>
+        </w:rPr>
+        <w:t>: pruj</w:t>
+      </w:r>
+    </w:p>
+    <w:p>
+      <w:pPr>
+        <w:rPr>
+          <w:rFonts w:hint="default" w:ascii="Source Code Pro Semibold" w:hAnsi="Source Code Pro Semibold" w:cs="Source Code Pro Semibold"/>
+          <w:b w:val="0"/>
+          <w:bCs w:val="0"/>
+          <w:sz w:val="24"/>
+          <w:szCs w:val="24"/>
+        </w:rPr>
+      </w:pPr>
+    </w:p>
+    <w:p>
+      <w:pPr>
+        <w:rPr>
+          <w:rFonts w:hint="default" w:ascii="Source Code Pro Semibold" w:hAnsi="Source Code Pro Semibold" w:cs="Source Code Pro Semibold"/>
+          <w:b w:val="0"/>
+          <w:bCs w:val="0"/>
+          <w:sz w:val="24"/>
+          <w:szCs w:val="24"/>
+        </w:rPr>
+      </w:pPr>
+    </w:p>
+    <w:p>
+      <w:pPr>
+        <w:rPr>
+          <w:rFonts w:hint="default" w:ascii="Source Code Pro Semibold" w:hAnsi="Source Code Pro Semibold" w:cs="Source Code Pro Semibold"/>
+          <w:b w:val="0"/>
+          <w:bCs w:val="0"/>
+          <w:sz w:val="24"/>
+          <w:szCs w:val="24"/>
+        </w:rPr>
+      </w:pPr>
+      <w:r>
+        <w:rPr>
+          <w:rFonts w:hint="default" w:ascii="Source Code Pro Semibold" w:hAnsi="Source Code Pro Semibold" w:cs="Source Code Pro Semibold"/>
+          <w:b w:val="0"/>
+          <w:bCs w:val="0"/>
+          <w:sz w:val="24"/>
+          <w:szCs w:val="24"/>
+        </w:rPr>
+        <w:t>-DreiXXYZ: stet [`</w:t>
+      </w:r>
+      <w:r>
+        <w:rPr>
+          <w:rFonts w:hint="default" w:ascii="Source Code Pro Semibold" w:hAnsi="Source Code Pro Semibold" w:cs="Source Code Pro Semibold"/>
+          <w:b w:val="0"/>
+          <w:bCs w:val="0"/>
+          <w:color w:val="FFFFFF" w:themeColor="background1"/>
+          <w:sz w:val="24"/>
+          <w:szCs w:val="24"/>
+          <w14:textFill>
+            <w14:solidFill>
+              <w14:schemeClr w14:val="bg1"/>
+            </w14:solidFill>
+          </w14:textFill>
+        </w:rPr>
+        <w:t>NameNameName, ...</w:t>
+      </w:r>
+      <w:r>
+        <w:rPr>
+          <w:rFonts w:hint="default" w:ascii="Source Code Pro Semibold" w:hAnsi="Source Code Pro Semibold" w:cs="Source Code Pro Semibold"/>
+          <w:b w:val="0"/>
+          <w:bCs w:val="0"/>
+          <w:sz w:val="24"/>
+          <w:szCs w:val="24"/>
+        </w:rPr>
+        <w:t>]</w:t>
+      </w:r>
+    </w:p>
+    <w:p>
+      <w:pPr>
+        <w:rPr>
+          <w:rFonts w:hint="default" w:ascii="Source Code Pro Semibold" w:hAnsi="Source Code Pro Semibold" w:cs="Source Code Pro Semibold"/>
+          <w:sz w:val="24"/>
+          <w:szCs w:val="24"/>
+        </w:rPr>
+      </w:pPr>
+    </w:p>
+    <w:p>
+      <w:pPr>
+        <w:rPr>
+          <w:rFonts w:hint="default" w:ascii="Source Code Pro Semibold" w:hAnsi="Source Code Pro Semibold" w:cs="Source Code Pro Semibold"/>
+          <w:sz w:val="24"/>
+          <w:szCs w:val="24"/>
+        </w:rPr>
+      </w:pPr>
+    </w:p>
+    <w:p>
+      <w:pPr>
+        <w:jc w:val="center"/>
+        <w:rPr>
+          <w:rFonts w:hint="default" w:ascii="Source Code Pro Semibold" w:hAnsi="Source Code Pro Semibold" w:cs="Source Code Pro Semibold"/>
+          <w:sz w:val="24"/>
+          <w:szCs w:val="24"/>
+        </w:rPr>
+      </w:pPr>
+      <w:r>
+        <w:rPr>
+          <w:rFonts w:hint="default" w:ascii="Source Code Pro Semibold" w:hAnsi="Source Code Pro Semibold" w:cs="Source Code Pro Semibold"/>
+          <w:sz w:val="24"/>
+          <w:szCs w:val="24"/>
+        </w:rPr>
+        <w:t>SNIP</w:t>
+      </w:r>
+    </w:p>
+    <w:p>
+      <w:pPr>
+        <w:rPr>
+          <w:rFonts w:hint="default" w:ascii="Source Code Pro Semibold" w:hAnsi="Source Code Pro Semibold" w:cs="Source Code Pro Semibold"/>
+          <w:sz w:val="24"/>
+          <w:szCs w:val="24"/>
+        </w:rPr>
+      </w:pPr>
+    </w:p>
+    <w:p>
+      <w:pPr>
+        <w:jc w:val="both"/>
+        <w:rPr>
+          <w:rFonts w:hint="default" w:ascii="Source Code Pro Semibold" w:hAnsi="Source Code Pro Semibold" w:cs="Source Code Pro Semibold"/>
+          <w:b w:val="0"/>
+          <w:bCs w:val="0"/>
+          <w:color w:val="FFFFFF" w:themeColor="background1"/>
+          <w:sz w:val="24"/>
+          <w:szCs w:val="24"/>
+          <w:u w:val="none"/>
+          <w14:textFill>
+            <w14:solidFill>
+              <w14:schemeClr w14:val="bg1"/>
+            </w14:solidFill>
+          </w14:textFill>
+        </w:rPr>
+      </w:pPr>
+      <w:r>
+        <w:rPr>
+          <w:rFonts w:hint="default" w:ascii="Source Code Pro Semibold" w:hAnsi="Source Code Pro Semibold" w:cs="Source Code Pro Semibold"/>
+          <w:b w:val="0"/>
+          <w:bCs w:val="0"/>
+          <w:color w:val="FFFFFF" w:themeColor="background1"/>
+          <w:sz w:val="24"/>
+          <w:szCs w:val="24"/>
+          <w:u w:val="none"/>
+          <w14:textFill>
+            <w14:solidFill>
+              <w14:schemeClr w14:val="bg1"/>
+            </w14:solidFill>
+          </w14:textFill>
+        </w:rPr>
+        <w:t>||^^^^2^^^^||</w:t>
+      </w:r>
+    </w:p>
+    <w:p>
+      <w:pPr>
+        <w:jc w:val="both"/>
+        <w:rPr>
+          <w:rFonts w:hint="default" w:ascii="Source Code Pro Semibold" w:hAnsi="Source Code Pro Semibold" w:cs="Source Code Pro Semibold"/>
+          <w:b w:val="0"/>
+          <w:bCs w:val="0"/>
+          <w:color w:val="FFFFFF" w:themeColor="background1"/>
+          <w:sz w:val="24"/>
+          <w:szCs w:val="24"/>
+          <w:u w:val="none"/>
+          <w14:textFill>
+            <w14:solidFill>
+              <w14:schemeClr w14:val="bg1"/>
+            </w14:solidFill>
+          </w14:textFill>
+        </w:rPr>
+      </w:pPr>
+      <w:r>
+        <w:rPr>
+          <w:rFonts w:hint="default" w:ascii="Source Code Pro Semibold" w:hAnsi="Source Code Pro Semibold" w:cs="Source Code Pro Semibold"/>
+          <w:b w:val="0"/>
+          <w:bCs w:val="0"/>
+          <w:color w:val="FFFFFF" w:themeColor="background1"/>
+          <w:sz w:val="24"/>
+          <w:szCs w:val="24"/>
+          <w:u w:val="none"/>
+          <w14:textFill>
+            <w14:solidFill>
+              <w14:schemeClr w14:val="bg1"/>
+            </w14:solidFill>
+          </w14:textFill>
+        </w:rPr>
+        <w:t>||    A    ||</w:t>
+      </w:r>
+    </w:p>
+    <w:p>
+      <w:pPr>
+        <w:ind w:firstLine="240" w:firstLineChars="100"/>
+        <w:jc w:val="both"/>
+        <w:rPr>
+          <w:rFonts w:hint="default" w:ascii="Source Code Pro Semibold" w:hAnsi="Source Code Pro Semibold" w:cs="Source Code Pro Semibold"/>
+          <w:b w:val="0"/>
+          <w:bCs w:val="0"/>
+          <w:color w:val="FFFFFF" w:themeColor="background1"/>
+          <w:sz w:val="24"/>
+          <w:szCs w:val="24"/>
+          <w14:textFill>
+            <w14:solidFill>
+              <w14:schemeClr w14:val="bg1"/>
+            </w14:solidFill>
+          </w14:textFill>
+        </w:rPr>
+      </w:pPr>
+      <w:r>
+        <w:rPr>
+          <w:rFonts w:hint="default" w:ascii="Source Code Pro Semibold" w:hAnsi="Source Code Pro Semibold" w:cs="Source Code Pro Semibold"/>
+          <w:b w:val="0"/>
+          <w:bCs w:val="0"/>
+          <w:color w:val="FFFFFF" w:themeColor="background1"/>
+          <w:sz w:val="24"/>
+          <w:szCs w:val="24"/>
+          <w:u w:val="none"/>
+          <w14:textFill>
+            <w14:solidFill>
+              <w14:schemeClr w14:val="bg1"/>
+            </w14:solidFill>
+          </w14:textFill>
+        </w:rPr>
+        <w:t>s1.1-[G1.1]</w:t>
+      </w:r>
+    </w:p>
+    <w:p>
+      <w:pPr>
+        <w:jc w:val="both"/>
+        <w:rPr>
+          <w:rFonts w:hint="default" w:ascii="Source Code Pro Semibold" w:hAnsi="Source Code Pro Semibold" w:cs="Source Code Pro Semibold"/>
+          <w:b w:val="0"/>
+          <w:bCs w:val="0"/>
+          <w:color w:val="FFFFFF" w:themeColor="background1"/>
+          <w:sz w:val="24"/>
+          <w:szCs w:val="24"/>
+          <w:u w:val="none"/>
+          <w14:textFill>
+            <w14:solidFill>
+              <w14:schemeClr w14:val="bg1"/>
+            </w14:solidFill>
+          </w14:textFill>
+        </w:rPr>
+      </w:pPr>
+    </w:p>
+    <w:p>
+      <w:pPr>
+        <w:jc w:val="both"/>
+        <w:rPr>
+          <w:rFonts w:hint="default" w:ascii="Source Code Pro Semibold" w:hAnsi="Source Code Pro Semibold" w:cs="Source Code Pro Semibold"/>
+          <w:b w:val="0"/>
+          <w:bCs w:val="0"/>
+          <w:color w:val="FFFFFF" w:themeColor="background1"/>
+          <w:sz w:val="24"/>
+          <w:szCs w:val="24"/>
+          <w:u w:val="none"/>
+          <w14:textFill>
+            <w14:solidFill>
+              <w14:schemeClr w14:val="bg1"/>
+            </w14:solidFill>
+          </w14:textFill>
+        </w:rPr>
+      </w:pPr>
+    </w:p>
+    <w:p>
+      <w:pPr>
+        <w:jc w:val="both"/>
+        <w:rPr>
+          <w:rFonts w:hint="default" w:ascii="Source Code Pro Semibold" w:hAnsi="Source Code Pro Semibold" w:cs="Source Code Pro Semibold"/>
+          <w:b w:val="0"/>
+          <w:bCs w:val="0"/>
+          <w:color w:val="FFFFFF" w:themeColor="background1"/>
+          <w:sz w:val="24"/>
+          <w:szCs w:val="24"/>
+          <w:u w:val="none"/>
+          <w14:textFill>
+            <w14:solidFill>
+              <w14:schemeClr w14:val="bg1"/>
+            </w14:solidFill>
+          </w14:textFill>
+        </w:rPr>
+      </w:pPr>
+      <w:r>
+        <w:rPr>
+          <w:rFonts w:hint="default" w:ascii="Source Code Pro Semibold" w:hAnsi="Source Code Pro Semibold" w:cs="Source Code Pro Semibold"/>
+          <w:b w:val="0"/>
+          <w:bCs w:val="0"/>
+          <w:color w:val="FFFFFF" w:themeColor="background1"/>
+          <w:sz w:val="24"/>
+          <w:szCs w:val="24"/>
+          <w:u w:val="none"/>
+          <w14:textFill>
+            <w14:solidFill>
+              <w14:schemeClr w14:val="bg1"/>
+            </w14:solidFill>
+          </w14:textFill>
+        </w:rPr>
+        <w:t>||    B    ||</w:t>
+      </w:r>
+    </w:p>
+    <w:p>
+      <w:pPr>
+        <w:ind w:firstLine="240" w:firstLineChars="100"/>
+        <w:jc w:val="both"/>
+        <w:rPr>
+          <w:rFonts w:hint="default" w:ascii="Source Code Pro Semibold" w:hAnsi="Source Code Pro Semibold" w:cs="Source Code Pro Semibold"/>
+          <w:b w:val="0"/>
+          <w:bCs w:val="0"/>
+          <w:color w:val="FFFFFF" w:themeColor="background1"/>
+          <w:sz w:val="24"/>
+          <w:szCs w:val="24"/>
+          <w:u w:val="none"/>
+          <w14:textFill>
+            <w14:solidFill>
+              <w14:schemeClr w14:val="bg1"/>
+            </w14:solidFill>
+          </w14:textFill>
+        </w:rPr>
+      </w:pPr>
+      <w:r>
+        <w:rPr>
+          <w:rFonts w:hint="default" w:ascii="Source Code Pro Semibold" w:hAnsi="Source Code Pro Semibold" w:cs="Source Code Pro Semibold"/>
+          <w:b w:val="0"/>
+          <w:bCs w:val="0"/>
+          <w:color w:val="FFFFFF" w:themeColor="background1"/>
+          <w:sz w:val="24"/>
+          <w:szCs w:val="24"/>
+          <w:u w:val="none"/>
+          <w14:textFill>
+            <w14:solidFill>
+              <w14:schemeClr w14:val="bg1"/>
+            </w14:solidFill>
+          </w14:textFill>
+        </w:rPr>
+        <w:t>SNIP</w:t>
+      </w:r>
+    </w:p>
+    <w:p>
+      <w:pPr>
+        <w:ind w:firstLine="240" w:firstLineChars="100"/>
+        <w:jc w:val="both"/>
+        <w:rPr>
+          <w:rFonts w:hint="default" w:ascii="Source Code Pro Semibold" w:hAnsi="Source Code Pro Semibold" w:cs="Source Code Pro Semibold"/>
+          <w:b w:val="0"/>
+          <w:bCs w:val="0"/>
+          <w:color w:val="FFFFFF" w:themeColor="background1"/>
+          <w:sz w:val="24"/>
+          <w:szCs w:val="24"/>
+          <w:u w:val="none"/>
+          <w14:textFill>
+            <w14:solidFill>
+              <w14:schemeClr w14:val="bg1"/>
+            </w14:solidFill>
+          </w14:textFill>
+        </w:rPr>
+      </w:pPr>
+      <w:r>
+        <w:rPr>
+          <w:rFonts w:hint="default" w:ascii="Source Code Pro Semibold" w:hAnsi="Source Code Pro Semibold" w:cs="Source Code Pro Semibold"/>
+          <w:b w:val="0"/>
+          <w:bCs w:val="0"/>
+          <w:color w:val="FFFFFF" w:themeColor="background1"/>
+          <w:sz w:val="24"/>
+          <w:szCs w:val="24"/>
+          <w14:textFill>
+            <w14:solidFill>
+              <w14:schemeClr w14:val="bg1"/>
+            </w14:solidFill>
+          </w14:textFill>
+        </w:rPr>
+        <w:t>*</w:t>
+      </w:r>
+      <w:r>
+        <w:rPr>
+          <w:rFonts w:hint="default" w:ascii="Source Code Pro Semibold" w:hAnsi="Source Code Pro Semibold" w:cs="Source Code Pro Semibold"/>
+          <w:b w:val="0"/>
+          <w:bCs w:val="0"/>
+          <w:color w:val="FFFFFF" w:themeColor="background1"/>
+          <w:sz w:val="24"/>
+          <w:szCs w:val="24"/>
+          <w:u w:val="none"/>
+          <w14:textFill>
+            <w14:solidFill>
+              <w14:schemeClr w14:val="bg1"/>
+            </w14:solidFill>
+          </w14:textFill>
+        </w:rPr>
+        <w:t>6db3mdd5-SnippetName</w:t>
+      </w:r>
+    </w:p>
+    <w:p>
+      <w:pPr>
+        <w:ind w:firstLine="240" w:firstLineChars="100"/>
+        <w:jc w:val="both"/>
+        <w:rPr>
+          <w:rFonts w:hint="default" w:ascii="Source Code Pro Semibold" w:hAnsi="Source Code Pro Semibold" w:cs="Source Code Pro Semibold"/>
+          <w:b w:val="0"/>
+          <w:bCs w:val="0"/>
+          <w:color w:val="FFFFFF" w:themeColor="background1"/>
+          <w:sz w:val="24"/>
+          <w:szCs w:val="24"/>
+          <w:u w:val="none"/>
+          <w14:textFill>
+            <w14:solidFill>
+              <w14:schemeClr w14:val="bg1"/>
+            </w14:solidFill>
+          </w14:textFill>
+        </w:rPr>
+      </w:pPr>
+      <w:r>
+        <w:rPr>
+          <w:rFonts w:hint="default" w:ascii="Source Code Pro Semibold" w:hAnsi="Source Code Pro Semibold" w:cs="Source Code Pro Semibold"/>
+          <w:b w:val="0"/>
+          <w:bCs w:val="0"/>
+          <w:color w:val="FFFFFF" w:themeColor="background1"/>
+          <w:sz w:val="24"/>
+          <w:szCs w:val="24"/>
+          <w:u w:val="none"/>
+          <w14:textFill>
+            <w14:solidFill>
+              <w14:schemeClr w14:val="bg1"/>
+            </w14:solidFill>
+          </w14:textFill>
+        </w:rPr>
+        <w:t>s1.9-[G1.1]</w:t>
+      </w:r>
+    </w:p>
+    <w:p>
+      <w:pPr>
+        <w:ind w:firstLine="240" w:firstLineChars="100"/>
+        <w:jc w:val="both"/>
+        <w:rPr>
+          <w:rFonts w:hint="default" w:ascii="Source Code Pro Semibold" w:hAnsi="Source Code Pro Semibold" w:cs="Source Code Pro Semibold"/>
+          <w:b w:val="0"/>
+          <w:bCs w:val="0"/>
+          <w:color w:val="FFFFFF" w:themeColor="background1"/>
+          <w:sz w:val="24"/>
+          <w:szCs w:val="24"/>
+          <w14:textFill>
+            <w14:solidFill>
+              <w14:schemeClr w14:val="bg1"/>
+            </w14:solidFill>
+          </w14:textFill>
+        </w:rPr>
+      </w:pPr>
+      <w:r>
+        <w:rPr>
+          <w:rFonts w:hint="default" w:ascii="Source Code Pro Semibold" w:hAnsi="Source Code Pro Semibold" w:cs="Source Code Pro Semibold"/>
+          <w:b w:val="0"/>
+          <w:bCs w:val="0"/>
+          <w:color w:val="FFFFFF" w:themeColor="background1"/>
+          <w:sz w:val="24"/>
+          <w:szCs w:val="24"/>
+          <w14:textFill>
+            <w14:solidFill>
+              <w14:schemeClr w14:val="bg1"/>
+            </w14:solidFill>
+          </w14:textFill>
+        </w:rPr>
+        <w:t>This is a description.</w:t>
+      </w:r>
+    </w:p>
+    <w:p>
+      <w:pPr>
+        <w:jc w:val="both"/>
+        <w:rPr>
+          <w:rFonts w:hint="default" w:ascii="Source Code Pro Semibold" w:hAnsi="Source Code Pro Semibold" w:cs="Source Code Pro Semibold"/>
+          <w:b w:val="0"/>
+          <w:bCs w:val="0"/>
+          <w:color w:val="FFFFFF" w:themeColor="background1"/>
+          <w:sz w:val="24"/>
+          <w:szCs w:val="24"/>
+          <w:u w:val="none"/>
+          <w14:textFill>
+            <w14:solidFill>
+              <w14:schemeClr w14:val="bg1"/>
+            </w14:solidFill>
+          </w14:textFill>
+        </w:rPr>
+      </w:pPr>
+    </w:p>
+    <w:p>
+      <w:pPr>
+        <w:jc w:val="both"/>
+        <w:rPr>
+          <w:rFonts w:hint="default" w:ascii="Source Code Pro Semibold" w:hAnsi="Source Code Pro Semibold" w:cs="Source Code Pro Semibold"/>
+          <w:b w:val="0"/>
+          <w:bCs w:val="0"/>
+          <w:color w:val="FFFFFF" w:themeColor="background1"/>
+          <w:sz w:val="24"/>
+          <w:szCs w:val="24"/>
+          <w:u w:val="none"/>
+          <w14:textFill>
+            <w14:solidFill>
+              <w14:schemeClr w14:val="bg1"/>
+            </w14:solidFill>
+          </w14:textFill>
+        </w:rPr>
+      </w:pPr>
+    </w:p>
+    <w:p>
+      <w:pPr>
+        <w:jc w:val="both"/>
+        <w:rPr>
+          <w:rFonts w:hint="default" w:ascii="Source Code Pro Semibold" w:hAnsi="Source Code Pro Semibold" w:cs="Source Code Pro Semibold"/>
+          <w:b w:val="0"/>
+          <w:bCs w:val="0"/>
+          <w:color w:val="FFFFFF" w:themeColor="background1"/>
+          <w:sz w:val="24"/>
+          <w:szCs w:val="24"/>
+          <w:u w:val="none"/>
+          <w14:textFill>
+            <w14:solidFill>
+              <w14:schemeClr w14:val="bg1"/>
+            </w14:solidFill>
+          </w14:textFill>
+        </w:rPr>
+      </w:pPr>
+      <w:r>
+        <w:rPr>
+          <w:rFonts w:hint="default" w:ascii="Source Code Pro Semibold" w:hAnsi="Source Code Pro Semibold" w:cs="Source Code Pro Semibold"/>
+          <w:b w:val="0"/>
+          <w:bCs w:val="0"/>
+          <w:color w:val="FFFFFF" w:themeColor="background1"/>
+          <w:sz w:val="24"/>
+          <w:szCs w:val="24"/>
+          <w:u w:val="none"/>
+          <w14:textFill>
+            <w14:solidFill>
+              <w14:schemeClr w14:val="bg1"/>
+            </w14:solidFill>
+          </w14:textFill>
+        </w:rPr>
+        <w:t>||    C    ||</w:t>
+      </w:r>
+    </w:p>
+    <w:p>
+      <w:pPr>
+        <w:jc w:val="both"/>
+        <w:rPr>
+          <w:rFonts w:hint="default" w:ascii="Source Code Pro Semibold" w:hAnsi="Source Code Pro Semibold" w:cs="Source Code Pro Semibold"/>
+          <w:b w:val="0"/>
+          <w:bCs w:val="0"/>
+          <w:color w:val="FFFFFF" w:themeColor="background1"/>
+          <w:sz w:val="24"/>
+          <w:szCs w:val="24"/>
+          <w:u w:val="none"/>
+          <w14:textFill>
+            <w14:solidFill>
+              <w14:schemeClr w14:val="bg1"/>
+            </w14:solidFill>
+          </w14:textFill>
+        </w:rPr>
+      </w:pPr>
+    </w:p>
+    <w:p>
+      <w:pPr>
+        <w:jc w:val="both"/>
+        <w:rPr>
+          <w:rFonts w:hint="default" w:ascii="Source Code Pro Semibold" w:hAnsi="Source Code Pro Semibold" w:cs="Source Code Pro Semibold"/>
+          <w:b w:val="0"/>
+          <w:bCs w:val="0"/>
+          <w:color w:val="FFFFFF" w:themeColor="background1"/>
+          <w:sz w:val="24"/>
+          <w:szCs w:val="24"/>
+          <w:u w:val="none"/>
+          <w14:textFill>
+            <w14:solidFill>
+              <w14:schemeClr w14:val="bg1"/>
+            </w14:solidFill>
+          </w14:textFill>
+        </w:rPr>
+      </w:pPr>
+    </w:p>
+    <w:p>
+      <w:pPr>
+        <w:jc w:val="both"/>
+        <w:rPr>
+          <w:rFonts w:hint="default" w:ascii="Source Code Pro Semibold" w:hAnsi="Source Code Pro Semibold" w:cs="Source Code Pro Semibold"/>
+          <w:b w:val="0"/>
+          <w:bCs w:val="0"/>
+          <w:color w:val="FFFFFF" w:themeColor="background1"/>
+          <w:sz w:val="24"/>
+          <w:szCs w:val="24"/>
+          <w:u w:val="none"/>
+          <w14:textFill>
+            <w14:solidFill>
+              <w14:schemeClr w14:val="bg1"/>
+            </w14:solidFill>
+          </w14:textFill>
+        </w:rPr>
+      </w:pPr>
+      <w:r>
+        <w:rPr>
+          <w:rFonts w:hint="default" w:ascii="Source Code Pro Semibold" w:hAnsi="Source Code Pro Semibold" w:cs="Source Code Pro Semibold"/>
+          <w:b w:val="0"/>
+          <w:bCs w:val="0"/>
+          <w:color w:val="FFFFFF" w:themeColor="background1"/>
+          <w:sz w:val="24"/>
+          <w:szCs w:val="24"/>
+          <w:u w:val="none"/>
+          <w14:textFill>
+            <w14:solidFill>
+              <w14:schemeClr w14:val="bg1"/>
+            </w14:solidFill>
+          </w14:textFill>
+        </w:rPr>
+        <w:t>||    D    ||</w:t>
+      </w:r>
+    </w:p>
+    <w:p>
+      <w:pPr>
+        <w:jc w:val="both"/>
+        <w:rPr>
+          <w:rFonts w:hint="default" w:ascii="Source Code Pro Semibold" w:hAnsi="Source Code Pro Semibold" w:cs="Source Code Pro Semibold"/>
+          <w:b w:val="0"/>
+          <w:bCs w:val="0"/>
+          <w:color w:val="FFFFFF" w:themeColor="background1"/>
+          <w:sz w:val="24"/>
+          <w:szCs w:val="24"/>
+          <w:u w:val="none"/>
+          <w14:textFill>
+            <w14:solidFill>
+              <w14:schemeClr w14:val="bg1"/>
+            </w14:solidFill>
+          </w14:textFill>
+        </w:rPr>
+      </w:pPr>
+    </w:p>
+    <w:p>
+      <w:pPr>
+        <w:jc w:val="both"/>
+        <w:rPr>
+          <w:rFonts w:hint="default" w:ascii="Source Code Pro Semibold" w:hAnsi="Source Code Pro Semibold" w:cs="Source Code Pro Semibold"/>
+          <w:b w:val="0"/>
+          <w:bCs w:val="0"/>
+          <w:color w:val="FFFFFF" w:themeColor="background1"/>
+          <w:sz w:val="24"/>
+          <w:szCs w:val="24"/>
+          <w:u w:val="none"/>
+          <w14:textFill>
+            <w14:solidFill>
+              <w14:schemeClr w14:val="bg1"/>
+            </w14:solidFill>
+          </w14:textFill>
+        </w:rPr>
+      </w:pPr>
+    </w:p>
+    <w:p>
+      <w:pPr>
+        <w:jc w:val="both"/>
+        <w:rPr>
+          <w:rFonts w:hint="default" w:ascii="Source Code Pro Semibold" w:hAnsi="Source Code Pro Semibold" w:cs="Source Code Pro Semibold"/>
+          <w:b w:val="0"/>
+          <w:bCs w:val="0"/>
+          <w:color w:val="FFFFFF" w:themeColor="background1"/>
+          <w:sz w:val="24"/>
+          <w:szCs w:val="24"/>
+          <w:u w:val="none"/>
+          <w14:textFill>
+            <w14:solidFill>
+              <w14:schemeClr w14:val="bg1"/>
+            </w14:solidFill>
+          </w14:textFill>
+        </w:rPr>
+      </w:pPr>
+      <w:r>
+        <w:rPr>
+          <w:rFonts w:hint="default" w:ascii="Source Code Pro Semibold" w:hAnsi="Source Code Pro Semibold" w:cs="Source Code Pro Semibold"/>
+          <w:b w:val="0"/>
+          <w:bCs w:val="0"/>
+          <w:color w:val="FFFFFF" w:themeColor="background1"/>
+          <w:sz w:val="24"/>
+          <w:szCs w:val="24"/>
+          <w:u w:val="none"/>
+          <w14:textFill>
+            <w14:solidFill>
+              <w14:schemeClr w14:val="bg1"/>
+            </w14:solidFill>
+          </w14:textFill>
+        </w:rPr>
+        <w:t>||    E    ||</w:t>
+      </w:r>
+    </w:p>
+    <w:p>
+      <w:pPr>
+        <w:jc w:val="both"/>
+        <w:rPr>
+          <w:rFonts w:hint="default" w:ascii="Source Code Pro Semibold" w:hAnsi="Source Code Pro Semibold" w:cs="Source Code Pro Semibold"/>
+          <w:b w:val="0"/>
+          <w:bCs w:val="0"/>
+          <w:color w:val="FFFFFF" w:themeColor="background1"/>
+          <w:sz w:val="24"/>
+          <w:szCs w:val="24"/>
+          <w:u w:val="none"/>
+          <w14:textFill>
+            <w14:solidFill>
+              <w14:schemeClr w14:val="bg1"/>
+            </w14:solidFill>
+          </w14:textFill>
+        </w:rPr>
+      </w:pPr>
+    </w:p>
+    <w:p>
+      <w:pPr>
+        <w:jc w:val="both"/>
+        <w:rPr>
+          <w:rFonts w:hint="default" w:ascii="Source Code Pro Semibold" w:hAnsi="Source Code Pro Semibold" w:cs="Source Code Pro Semibold"/>
+          <w:b w:val="0"/>
+          <w:bCs w:val="0"/>
+          <w:color w:val="FFFFFF" w:themeColor="background1"/>
+          <w:sz w:val="24"/>
+          <w:szCs w:val="24"/>
+          <w:u w:val="none"/>
+          <w14:textFill>
+            <w14:solidFill>
+              <w14:schemeClr w14:val="bg1"/>
+            </w14:solidFill>
+          </w14:textFill>
+        </w:rPr>
+      </w:pPr>
+    </w:p>
+    <w:p>
+      <w:pPr>
+        <w:jc w:val="both"/>
+        <w:rPr>
+          <w:rFonts w:hint="default" w:ascii="Source Code Pro Semibold" w:hAnsi="Source Code Pro Semibold" w:cs="Source Code Pro Semibold"/>
+          <w:b w:val="0"/>
+          <w:bCs w:val="0"/>
+          <w:color w:val="FFFFFF" w:themeColor="background1"/>
+          <w:sz w:val="24"/>
+          <w:szCs w:val="24"/>
+          <w:u w:val="none"/>
+          <w14:textFill>
+            <w14:solidFill>
+              <w14:schemeClr w14:val="bg1"/>
+            </w14:solidFill>
+          </w14:textFill>
+        </w:rPr>
+      </w:pPr>
+      <w:r>
+        <w:rPr>
+          <w:rFonts w:hint="default" w:ascii="Source Code Pro Semibold" w:hAnsi="Source Code Pro Semibold" w:cs="Source Code Pro Semibold"/>
+          <w:b w:val="0"/>
+          <w:bCs w:val="0"/>
+          <w:color w:val="FFFFFF" w:themeColor="background1"/>
+          <w:sz w:val="24"/>
+          <w:szCs w:val="24"/>
+          <w:u w:val="none"/>
+          <w14:textFill>
+            <w14:solidFill>
+              <w14:schemeClr w14:val="bg1"/>
+            </w14:solidFill>
+          </w14:textFill>
+        </w:rPr>
+        <w:t>||====2====||</w:t>
+      </w:r>
+    </w:p>
+    <w:p>
+      <w:pPr>
+        <w:rPr>
+          <w:rFonts w:hint="default" w:ascii="Source Code Pro Semibold" w:hAnsi="Source Code Pro Semibold" w:cs="Source Code Pro Semibold"/>
+          <w:b w:val="0"/>
+          <w:bCs w:val="0"/>
+          <w:sz w:val="24"/>
+          <w:szCs w:val="24"/>
         </w:rPr>
       </w:pPr>
       <w:bookmarkStart w:id="0" w:name="_GoBack"/>
       <w:bookmarkEnd w:id="0"/>
-    </w:p>
-    <w:p>
-      <w:pPr>
-        <w:jc w:val="both"/>
-        <w:rPr>
-          <w:rFonts w:hint="default" w:ascii="Source Code Pro Semibold" w:hAnsi="Source Code Pro Semibold" w:cs="Source Code Pro Semibold"/>
-          <w:b w:val="0"/>
-          <w:bCs w:val="0"/>
-          <w:color w:val="FFFFFF" w:themeColor="background1"/>
-          <w:sz w:val="24"/>
-          <w:szCs w:val="24"/>
-          <w:u w:val="none"/>
-          <w14:textFill>
-            <w14:solidFill>
-              <w14:schemeClr w14:val="bg1"/>
-            </w14:solidFill>
-          </w14:textFill>
-        </w:rPr>
-      </w:pPr>
-      <w:r>
-        <w:rPr>
-          <w:rFonts w:hint="default" w:ascii="Source Code Pro Semibold" w:hAnsi="Source Code Pro Semibold" w:cs="Source Code Pro Semibold"/>
-          <w:b w:val="0"/>
-          <w:bCs w:val="0"/>
-          <w:color w:val="FFFFFF" w:themeColor="background1"/>
-          <w:sz w:val="24"/>
-          <w:szCs w:val="24"/>
-          <w:u w:val="none"/>
-          <w14:textFill>
-            <w14:solidFill>
-              <w14:schemeClr w14:val="bg1"/>
-            </w14:solidFill>
-          </w14:textFill>
-        </w:rPr>
-        <w:t>||====3====||</w:t>
-      </w:r>
-    </w:p>
-    <w:p>
-      <w:pPr>
-        <w:jc w:val="both"/>
-        <w:rPr>
-          <w:rFonts w:hint="default" w:ascii="Source Code Pro Semibold" w:hAnsi="Source Code Pro Semibold" w:cs="Source Code Pro Semibold"/>
-          <w:b w:val="0"/>
-          <w:bCs w:val="0"/>
-          <w:color w:val="FFFFFF" w:themeColor="background1"/>
-          <w:sz w:val="24"/>
-          <w:szCs w:val="24"/>
-          <w:u w:val="none"/>
-          <w14:textFill>
-            <w14:solidFill>
-              <w14:schemeClr w14:val="bg1"/>
-            </w14:solidFill>
-          </w14:textFill>
-        </w:rPr>
-      </w:pPr>
-    </w:p>
-    <w:p>
-      <w:pPr>
-        <w:jc w:val="both"/>
-        <w:rPr>
-          <w:rFonts w:hint="default" w:ascii="Source Code Pro Semibold" w:hAnsi="Source Code Pro Semibold" w:cs="Source Code Pro Semibold"/>
-          <w:b w:val="0"/>
-          <w:bCs w:val="0"/>
-          <w:color w:val="FFFFFF" w:themeColor="background1"/>
-          <w:sz w:val="24"/>
-          <w:szCs w:val="24"/>
-          <w:u w:val="none"/>
-          <w14:textFill>
-            <w14:solidFill>
-              <w14:schemeClr w14:val="bg1"/>
-            </w14:solidFill>
-          </w14:textFill>
-        </w:rPr>
-      </w:pPr>
-    </w:p>
-    <w:p>
-      <w:pPr>
-        <w:jc w:val="both"/>
-        <w:rPr>
-          <w:rFonts w:hint="default" w:ascii="Source Code Pro Semibold" w:hAnsi="Source Code Pro Semibold" w:cs="Source Code Pro Semibold"/>
-          <w:b w:val="0"/>
-          <w:bCs w:val="0"/>
-          <w:color w:val="FFFFFF" w:themeColor="background1"/>
-          <w:sz w:val="24"/>
-          <w:szCs w:val="24"/>
-          <w:u w:val="none"/>
-          <w14:textFill>
-            <w14:solidFill>
-              <w14:schemeClr w14:val="bg1"/>
-            </w14:solidFill>
-          </w14:textFill>
-        </w:rPr>
-      </w:pPr>
-      <w:r>
-        <w:rPr>
-          <w:rFonts w:hint="default" w:ascii="Source Code Pro Semibold" w:hAnsi="Source Code Pro Semibold" w:cs="Source Code Pro Semibold"/>
-          <w:b w:val="0"/>
-          <w:bCs w:val="0"/>
-          <w:color w:val="FFFFFF" w:themeColor="background1"/>
-          <w:sz w:val="24"/>
-          <w:szCs w:val="24"/>
-          <w:u w:val="none"/>
-          <w14:textFill>
-            <w14:solidFill>
-              <w14:schemeClr w14:val="bg1"/>
-            </w14:solidFill>
-          </w14:textFill>
-        </w:rPr>
-        <w:t>||====2====||</w:t>
-      </w:r>
-    </w:p>
-    <w:p>
-      <w:pPr>
-        <w:rPr>
-          <w:rFonts w:hint="default" w:ascii="Source Code Pro Semibold" w:hAnsi="Source Code Pro Semibold" w:cs="Source Code Pro Semibold"/>
-          <w:sz w:val="24"/>
-          <w:szCs w:val="24"/>
-        </w:rPr>
-      </w:pPr>
-    </w:p>
-    <w:p>
-      <w:pPr>
-        <w:rPr>
-          <w:rFonts w:hint="default" w:ascii="Source Code Pro Semibold" w:hAnsi="Source Code Pro Semibold" w:cs="Source Code Pro Semibold"/>
-          <w:sz w:val="24"/>
-          <w:szCs w:val="24"/>
-        </w:rPr>
-      </w:pPr>
-    </w:p>
-    <w:p>
-      <w:pPr>
-        <w:rPr>
-          <w:rFonts w:hint="default" w:ascii="Source Code Pro Semibold" w:hAnsi="Source Code Pro Semibold" w:cs="Source Code Pro Semibold"/>
-          <w:b w:val="0"/>
-          <w:bCs w:val="0"/>
-          <w:color w:val="FFFFFF" w:themeColor="background1"/>
-          <w:sz w:val="24"/>
-          <w:szCs w:val="24"/>
-          <w14:textFill>
-            <w14:solidFill>
-              <w14:schemeClr w14:val="bg1"/>
-            </w14:solidFill>
-          </w14:textFill>
-        </w:rPr>
-      </w:pPr>
-      <w:r>
-        <w:rPr>
-          <w:rFonts w:hint="default" w:ascii="Source Code Pro Semibold" w:hAnsi="Source Code Pro Semibold" w:cs="Source Code Pro Semibold"/>
-          <w:b w:val="0"/>
-          <w:bCs w:val="0"/>
-          <w:color w:val="FFFFFF" w:themeColor="background1"/>
-          <w:sz w:val="24"/>
-          <w:szCs w:val="24"/>
-          <w:u w:val="none"/>
-          <w14:textFill>
-            <w14:solidFill>
-              <w14:schemeClr w14:val="bg1"/>
-            </w14:solidFill>
-          </w14:textFill>
-        </w:rPr>
-        <w:t>&gt;_s5t5h732-NameNameNm|</w:t>
-      </w:r>
-      <w:r>
-        <w:rPr>
-          <w:rFonts w:hint="default" w:ascii="Source Code Pro Semibold" w:hAnsi="Source Code Pro Semibold" w:cs="Source Code Pro Semibold"/>
-          <w:b w:val="0"/>
-          <w:bCs w:val="0"/>
-          <w:color w:val="FFFFFF" w:themeColor="background1"/>
-          <w:sz w:val="24"/>
-          <w:szCs w:val="24"/>
-          <w14:textFill>
-            <w14:solidFill>
-              <w14:schemeClr w14:val="bg1"/>
-            </w14:solidFill>
-          </w14:textFill>
-        </w:rPr>
-        <w:t>!NameNameName: plaq || plaq = honour</w:t>
-      </w:r>
-    </w:p>
-    <w:p>
-      <w:pPr>
-        <w:rPr>
-          <w:rFonts w:hint="default" w:ascii="Source Code Pro Semibold" w:hAnsi="Source Code Pro Semibold" w:cs="Source Code Pro Semibold"/>
-          <w:b w:val="0"/>
-          <w:bCs w:val="0"/>
-          <w:color w:val="FFFFFF" w:themeColor="background1"/>
-          <w:sz w:val="24"/>
-          <w:szCs w:val="24"/>
-          <w14:textFill>
-            <w14:solidFill>
-              <w14:schemeClr w14:val="bg1"/>
-            </w14:solidFill>
-          </w14:textFill>
-        </w:rPr>
-      </w:pPr>
-      <w:r>
-        <w:rPr>
-          <w:rFonts w:hint="default" w:ascii="Source Code Pro Semibold" w:hAnsi="Source Code Pro Semibold" w:cs="Source Code Pro Semibold"/>
-          <w:b w:val="0"/>
-          <w:bCs w:val="0"/>
-          <w:color w:val="FFFFFF" w:themeColor="background1"/>
-          <w:sz w:val="24"/>
-          <w:szCs w:val="24"/>
-          <w:u w:val="none"/>
-          <w14:textFill>
-            <w14:solidFill>
-              <w14:schemeClr w14:val="bg1"/>
-            </w14:solidFill>
-          </w14:textFill>
-        </w:rPr>
-        <w:t>&gt;_s5t5h732-NameNameNm|</w:t>
-      </w:r>
-      <w:r>
-        <w:rPr>
-          <w:rFonts w:hint="default" w:ascii="Source Code Pro Semibold" w:hAnsi="Source Code Pro Semibold" w:cs="Source Code Pro Semibold"/>
-          <w:b w:val="0"/>
-          <w:bCs w:val="0"/>
-          <w:color w:val="FFFFFF" w:themeColor="background1"/>
-          <w:sz w:val="24"/>
-          <w:szCs w:val="24"/>
-          <w14:textFill>
-            <w14:solidFill>
-              <w14:schemeClr w14:val="bg1"/>
-            </w14:solidFill>
-          </w14:textFill>
-        </w:rPr>
-        <w:t>!NameNameName[</w:t>
-      </w:r>
-      <w:r>
-        <w:rPr>
-          <w:rFonts w:hint="default" w:ascii="Source Code Pro Semibold" w:hAnsi="Source Code Pro Semibold" w:cs="Source Code Pro Semibold"/>
-          <w:b w:val="0"/>
-          <w:bCs w:val="0"/>
-          <w:color w:val="FFFFFF" w:themeColor="background1"/>
-          <w:sz w:val="24"/>
-          <w:szCs w:val="24"/>
-          <w:u w:val="none"/>
-          <w14:textFill>
-            <w14:solidFill>
-              <w14:schemeClr w14:val="bg1"/>
-            </w14:solidFill>
-          </w14:textFill>
-        </w:rPr>
-        <w:t>s3.1-[G6.2]</w:t>
-      </w:r>
-      <w:r>
-        <w:rPr>
-          <w:rFonts w:hint="default" w:ascii="Source Code Pro Semibold" w:hAnsi="Source Code Pro Semibold" w:cs="Source Code Pro Semibold"/>
-          <w:b w:val="0"/>
-          <w:bCs w:val="0"/>
-          <w:color w:val="FFFFFF" w:themeColor="background1"/>
-          <w:sz w:val="24"/>
-          <w:szCs w:val="24"/>
-          <w14:textFill>
-            <w14:solidFill>
-              <w14:schemeClr w14:val="bg1"/>
-            </w14:solidFill>
-          </w14:textFill>
-        </w:rPr>
-        <w:t>]: plaq</w:t>
-      </w:r>
-    </w:p>
-    <w:p>
-      <w:pPr>
-        <w:jc w:val="both"/>
-        <w:rPr>
-          <w:rFonts w:hint="default" w:ascii="Source Code Pro Semibold" w:hAnsi="Source Code Pro Semibold" w:cs="Source Code Pro Semibold"/>
-          <w:b w:val="0"/>
-          <w:bCs w:val="0"/>
-          <w:sz w:val="24"/>
-          <w:szCs w:val="24"/>
-        </w:rPr>
-      </w:pPr>
-      <w:r>
-        <w:rPr>
-          <w:rFonts w:hint="default" w:ascii="Source Code Pro Semibold" w:hAnsi="Source Code Pro Semibold" w:cs="Source Code Pro Semibold"/>
-          <w:b w:val="0"/>
-          <w:bCs w:val="0"/>
-          <w:sz w:val="24"/>
-          <w:szCs w:val="24"/>
-        </w:rPr>
-        <w:t>|| Seed 1</w:t>
-      </w:r>
-    </w:p>
-    <w:p>
-      <w:pPr>
-        <w:jc w:val="both"/>
-        <w:rPr>
-          <w:rFonts w:hint="default" w:ascii="Source Code Pro Semibold" w:hAnsi="Source Code Pro Semibold" w:cs="Source Code Pro Semibold"/>
-          <w:b w:val="0"/>
-          <w:bCs w:val="0"/>
-          <w:sz w:val="24"/>
-          <w:szCs w:val="24"/>
-        </w:rPr>
-      </w:pPr>
-      <w:r>
-        <w:rPr>
-          <w:rFonts w:hint="default" w:ascii="Source Code Pro Semibold" w:hAnsi="Source Code Pro Semibold" w:cs="Source Code Pro Semibold"/>
-          <w:b w:val="0"/>
-          <w:bCs w:val="0"/>
-          <w:sz w:val="24"/>
-          <w:szCs w:val="24"/>
-        </w:rPr>
-        <w:t>|| || +THIS/-BLET.TRAD: oooo-oooo</w:t>
-      </w:r>
-    </w:p>
-    <w:p>
-      <w:pPr>
-        <w:jc w:val="both"/>
-        <w:rPr>
-          <w:rFonts w:hint="default" w:ascii="Source Code Pro Semibold" w:hAnsi="Source Code Pro Semibold" w:cs="Source Code Pro Semibold"/>
-          <w:b w:val="0"/>
-          <w:bCs w:val="0"/>
-          <w:sz w:val="24"/>
-          <w:szCs w:val="24"/>
-        </w:rPr>
-      </w:pPr>
-      <w:r>
-        <w:rPr>
-          <w:rFonts w:hint="default" w:ascii="Source Code Pro Semibold" w:hAnsi="Source Code Pro Semibold" w:cs="Source Code Pro Semibold"/>
-          <w:b w:val="0"/>
-          <w:bCs w:val="0"/>
-          <w:sz w:val="24"/>
-          <w:szCs w:val="24"/>
-        </w:rPr>
-        <w:t>|| || +THIS/-BLET.VRAD: oooo-ooox</w:t>
-      </w:r>
-    </w:p>
-    <w:p>
-      <w:pPr>
-        <w:jc w:val="both"/>
-        <w:rPr>
-          <w:rFonts w:hint="default" w:ascii="Source Code Pro Semibold" w:hAnsi="Source Code Pro Semibold" w:cs="Source Code Pro Semibold"/>
-          <w:b w:val="0"/>
-          <w:bCs w:val="0"/>
-          <w:sz w:val="24"/>
-          <w:szCs w:val="24"/>
-        </w:rPr>
-      </w:pPr>
-      <w:r>
-        <w:rPr>
-          <w:rFonts w:hint="default" w:ascii="Source Code Pro Semibold" w:hAnsi="Source Code Pro Semibold" w:cs="Source Code Pro Semibold"/>
-          <w:b w:val="0"/>
-          <w:bCs w:val="0"/>
-          <w:sz w:val="24"/>
-          <w:szCs w:val="24"/>
-        </w:rPr>
-        <w:t>|| || +THIS..TROY:cren: ooox-oooo</w:t>
-      </w:r>
-    </w:p>
-    <w:p>
-      <w:pPr>
-        <w:jc w:val="both"/>
-        <w:rPr>
-          <w:rFonts w:hint="default" w:ascii="Source Code Pro Semibold" w:hAnsi="Source Code Pro Semibold" w:cs="Source Code Pro Semibold"/>
-          <w:b w:val="0"/>
-          <w:bCs w:val="0"/>
-          <w:sz w:val="24"/>
-          <w:szCs w:val="24"/>
-        </w:rPr>
-      </w:pPr>
-      <w:r>
-        <w:rPr>
-          <w:rFonts w:hint="default" w:ascii="Source Code Pro Semibold" w:hAnsi="Source Code Pro Semibold" w:cs="Source Code Pro Semibold"/>
-          <w:b w:val="0"/>
-          <w:bCs w:val="0"/>
-          <w:sz w:val="24"/>
-          <w:szCs w:val="24"/>
-        </w:rPr>
-        <w:t>|| || +THIS/?TROZ:cren: ooox-ooox</w:t>
-      </w:r>
-    </w:p>
-    <w:p>
-      <w:pPr>
-        <w:jc w:val="both"/>
-        <w:rPr>
-          <w:rFonts w:hint="default" w:ascii="Source Code Pro Semibold" w:hAnsi="Source Code Pro Semibold" w:cs="Source Code Pro Semibold"/>
-          <w:b w:val="0"/>
-          <w:bCs w:val="0"/>
-          <w:sz w:val="24"/>
-          <w:szCs w:val="24"/>
-        </w:rPr>
-      </w:pPr>
-      <w:r>
-        <w:rPr>
-          <w:rFonts w:hint="default" w:ascii="Source Code Pro Semibold" w:hAnsi="Source Code Pro Semibold" w:cs="Source Code Pro Semibold"/>
-          <w:b w:val="0"/>
-          <w:bCs w:val="0"/>
-          <w:sz w:val="24"/>
-          <w:szCs w:val="24"/>
-        </w:rPr>
-        <w:t>|| || +THIS/%QLAP.TRAD: ooxo-oooo</w:t>
-      </w:r>
-    </w:p>
-    <w:p>
-      <w:pPr>
-        <w:jc w:val="both"/>
-        <w:rPr>
-          <w:rFonts w:hint="default" w:ascii="Source Code Pro Semibold" w:hAnsi="Source Code Pro Semibold" w:cs="Source Code Pro Semibold"/>
-          <w:b w:val="0"/>
-          <w:bCs w:val="0"/>
-          <w:sz w:val="24"/>
-          <w:szCs w:val="24"/>
-        </w:rPr>
-      </w:pPr>
-      <w:r>
-        <w:rPr>
-          <w:rFonts w:hint="default" w:ascii="Source Code Pro Semibold" w:hAnsi="Source Code Pro Semibold" w:cs="Source Code Pro Semibold"/>
-          <w:b w:val="0"/>
-          <w:bCs w:val="0"/>
-          <w:sz w:val="24"/>
-          <w:szCs w:val="24"/>
-        </w:rPr>
-        <w:t>|| || +THIS/%QLAP.SNAQ: ooxo-ooox</w:t>
-      </w:r>
-    </w:p>
-    <w:p>
-      <w:pPr>
-        <w:jc w:val="both"/>
-        <w:rPr>
-          <w:rFonts w:hint="default" w:ascii="Source Code Pro Semibold" w:hAnsi="Source Code Pro Semibold" w:cs="Source Code Pro Semibold"/>
-          <w:b w:val="0"/>
-          <w:bCs w:val="0"/>
-          <w:sz w:val="24"/>
-          <w:szCs w:val="24"/>
-        </w:rPr>
-      </w:pPr>
-      <w:r>
-        <w:rPr>
-          <w:rFonts w:hint="default" w:ascii="Source Code Pro Semibold" w:hAnsi="Source Code Pro Semibold" w:cs="Source Code Pro Semibold"/>
-          <w:b w:val="0"/>
-          <w:bCs w:val="0"/>
-          <w:sz w:val="24"/>
-          <w:szCs w:val="24"/>
-        </w:rPr>
-        <w:t>|| || +THIS/%QLAP:prid: ooxo-ooxo</w:t>
-      </w:r>
-    </w:p>
-    <w:p>
-      <w:pPr>
-        <w:jc w:val="both"/>
-        <w:rPr>
-          <w:rFonts w:hint="default" w:ascii="Source Code Pro Semibold" w:hAnsi="Source Code Pro Semibold" w:cs="Source Code Pro Semibold"/>
-          <w:b w:val="0"/>
-          <w:bCs w:val="0"/>
-          <w:sz w:val="24"/>
-          <w:szCs w:val="24"/>
-        </w:rPr>
-      </w:pPr>
-      <w:r>
-        <w:rPr>
-          <w:rFonts w:hint="default" w:ascii="Source Code Pro Semibold" w:hAnsi="Source Code Pro Semibold" w:cs="Source Code Pro Semibold"/>
-          <w:b w:val="0"/>
-          <w:bCs w:val="0"/>
-          <w:sz w:val="24"/>
-          <w:szCs w:val="24"/>
-        </w:rPr>
-        <w:t>|| || +THIS/%QLAQ:prad: ooxx-oooo</w:t>
-      </w:r>
-    </w:p>
-    <w:p>
-      <w:pPr>
-        <w:jc w:val="both"/>
-        <w:rPr>
-          <w:rFonts w:hint="default" w:ascii="Source Code Pro Semibold" w:hAnsi="Source Code Pro Semibold" w:cs="Source Code Pro Semibold"/>
-          <w:b w:val="0"/>
-          <w:bCs w:val="0"/>
-          <w:sz w:val="24"/>
-          <w:szCs w:val="24"/>
-        </w:rPr>
-      </w:pPr>
-      <w:r>
-        <w:rPr>
-          <w:rFonts w:hint="default" w:ascii="Source Code Pro Semibold" w:hAnsi="Source Code Pro Semibold" w:cs="Source Code Pro Semibold"/>
-          <w:b w:val="0"/>
-          <w:bCs w:val="0"/>
-          <w:sz w:val="24"/>
-          <w:szCs w:val="24"/>
-        </w:rPr>
-        <w:t>|| || +THIS/%QLAQ:plit: ooxx-ooox</w:t>
-      </w:r>
-    </w:p>
-    <w:p>
-      <w:pPr>
-        <w:jc w:val="both"/>
-        <w:rPr>
-          <w:rFonts w:hint="default" w:ascii="Source Code Pro Semibold" w:hAnsi="Source Code Pro Semibold" w:cs="Source Code Pro Semibold"/>
-          <w:b w:val="0"/>
-          <w:bCs w:val="0"/>
-          <w:sz w:val="24"/>
-          <w:szCs w:val="24"/>
-        </w:rPr>
-      </w:pPr>
-      <w:r>
-        <w:rPr>
-          <w:rFonts w:hint="default" w:ascii="Source Code Pro Semibold" w:hAnsi="Source Code Pro Semibold" w:cs="Source Code Pro Semibold"/>
-          <w:b w:val="0"/>
-          <w:bCs w:val="0"/>
-          <w:sz w:val="24"/>
-          <w:szCs w:val="24"/>
-        </w:rPr>
-        <w:t>|| || +THIS/%QLAQ.SNAQ: ooxx-ooxo</w:t>
-      </w:r>
-    </w:p>
-    <w:p>
-      <w:pPr>
-        <w:jc w:val="both"/>
-        <w:rPr>
-          <w:rFonts w:hint="default" w:ascii="Source Code Pro Semibold" w:hAnsi="Source Code Pro Semibold" w:cs="Source Code Pro Semibold"/>
-          <w:b w:val="0"/>
-          <w:bCs w:val="0"/>
-          <w:sz w:val="24"/>
-          <w:szCs w:val="24"/>
-        </w:rPr>
-      </w:pPr>
-      <w:r>
-        <w:rPr>
-          <w:rFonts w:hint="default" w:ascii="Source Code Pro Semibold" w:hAnsi="Source Code Pro Semibold" w:cs="Source Code Pro Semibold"/>
-          <w:b w:val="0"/>
-          <w:bCs w:val="0"/>
-          <w:sz w:val="24"/>
-          <w:szCs w:val="24"/>
-        </w:rPr>
-        <w:t>|| || +THIS/%QLAQ.TRAD: ooxx-ooxx</w:t>
-      </w:r>
-    </w:p>
-    <w:p>
-      <w:pPr>
-        <w:jc w:val="both"/>
-        <w:rPr>
-          <w:rFonts w:hint="default" w:ascii="Source Code Pro Semibold" w:hAnsi="Source Code Pro Semibold" w:cs="Source Code Pro Semibold"/>
-          <w:b w:val="0"/>
-          <w:bCs w:val="0"/>
-          <w:sz w:val="24"/>
-          <w:szCs w:val="24"/>
-        </w:rPr>
-      </w:pPr>
-      <w:r>
-        <w:rPr>
-          <w:rFonts w:hint="default" w:ascii="Source Code Pro Semibold" w:hAnsi="Source Code Pro Semibold" w:cs="Source Code Pro Semibold"/>
-          <w:b w:val="0"/>
-          <w:bCs w:val="0"/>
-          <w:sz w:val="24"/>
-          <w:szCs w:val="24"/>
-        </w:rPr>
-        <w:t>|| || +THIS/%QLAQ:traq: ooxx-oxoo</w:t>
-      </w:r>
-    </w:p>
-    <w:p>
-      <w:pPr>
-        <w:jc w:val="both"/>
-        <w:rPr>
-          <w:rFonts w:hint="default" w:ascii="Source Code Pro Semibold" w:hAnsi="Source Code Pro Semibold" w:cs="Source Code Pro Semibold"/>
-          <w:b w:val="0"/>
-          <w:bCs w:val="0"/>
-          <w:sz w:val="24"/>
-          <w:szCs w:val="24"/>
-        </w:rPr>
-      </w:pPr>
-      <w:r>
-        <w:rPr>
-          <w:rFonts w:hint="default" w:ascii="Source Code Pro Semibold" w:hAnsi="Source Code Pro Semibold" w:cs="Source Code Pro Semibold"/>
-          <w:b w:val="0"/>
-          <w:bCs w:val="0"/>
-          <w:sz w:val="24"/>
-          <w:szCs w:val="24"/>
-        </w:rPr>
-        <w:t>|| || +THIS:spen------: oxoo-oooo</w:t>
-      </w:r>
-    </w:p>
-    <w:p>
-      <w:pPr>
-        <w:jc w:val="both"/>
-        <w:rPr>
-          <w:rFonts w:hint="default" w:ascii="Source Code Pro Semibold" w:hAnsi="Source Code Pro Semibold" w:cs="Source Code Pro Semibold"/>
-          <w:b w:val="0"/>
-          <w:bCs w:val="0"/>
-          <w:sz w:val="24"/>
-          <w:szCs w:val="24"/>
-        </w:rPr>
-      </w:pPr>
-      <w:r>
-        <w:rPr>
-          <w:rFonts w:hint="default" w:ascii="Source Code Pro Semibold" w:hAnsi="Source Code Pro Semibold" w:cs="Source Code Pro Semibold"/>
-          <w:b w:val="0"/>
-          <w:bCs w:val="0"/>
-          <w:sz w:val="24"/>
-          <w:szCs w:val="24"/>
-        </w:rPr>
-        <w:t>|| || +THIS:snap------: oxoo-ooox</w:t>
-      </w:r>
-    </w:p>
-    <w:p>
-      <w:pPr>
-        <w:jc w:val="both"/>
-        <w:rPr>
-          <w:rFonts w:hint="default" w:ascii="Source Code Pro Semibold" w:hAnsi="Source Code Pro Semibold" w:cs="Source Code Pro Semibold"/>
-          <w:b w:val="0"/>
-          <w:bCs w:val="0"/>
-          <w:sz w:val="24"/>
-          <w:szCs w:val="24"/>
-        </w:rPr>
-      </w:pPr>
-      <w:r>
-        <w:rPr>
-          <w:rFonts w:hint="default" w:ascii="Source Code Pro Semibold" w:hAnsi="Source Code Pro Semibold" w:cs="Source Code Pro Semibold"/>
-          <w:b w:val="0"/>
-          <w:bCs w:val="0"/>
-          <w:sz w:val="24"/>
-          <w:szCs w:val="24"/>
-        </w:rPr>
-        <w:t>|| || ---------------------------</w:t>
-      </w:r>
-    </w:p>
-    <w:p>
-      <w:pPr>
-        <w:jc w:val="both"/>
-        <w:rPr>
-          <w:rFonts w:hint="default" w:ascii="Source Code Pro Semibold" w:hAnsi="Source Code Pro Semibold" w:cs="Source Code Pro Semibold"/>
-          <w:b w:val="0"/>
-          <w:bCs w:val="0"/>
-          <w:sz w:val="24"/>
-          <w:szCs w:val="24"/>
-        </w:rPr>
-      </w:pPr>
-      <w:r>
-        <w:rPr>
-          <w:rFonts w:hint="default" w:ascii="Source Code Pro Semibold" w:hAnsi="Source Code Pro Semibold" w:cs="Source Code Pro Semibold"/>
-          <w:b w:val="0"/>
-          <w:bCs w:val="0"/>
-          <w:sz w:val="24"/>
-          <w:szCs w:val="24"/>
-        </w:rPr>
-        <w:t>|| || -/oo------------: xooo-oooo</w:t>
-      </w:r>
-    </w:p>
-    <w:p>
-      <w:pPr>
-        <w:jc w:val="both"/>
-        <w:rPr>
-          <w:rFonts w:hint="default" w:ascii="Source Code Pro Semibold" w:hAnsi="Source Code Pro Semibold" w:cs="Source Code Pro Semibold"/>
-          <w:b w:val="0"/>
-          <w:bCs w:val="0"/>
-          <w:sz w:val="24"/>
-          <w:szCs w:val="24"/>
-        </w:rPr>
-      </w:pPr>
-      <w:r>
-        <w:rPr>
-          <w:rFonts w:hint="default" w:ascii="Source Code Pro Semibold" w:hAnsi="Source Code Pro Semibold" w:cs="Source Code Pro Semibold"/>
-          <w:b w:val="0"/>
-          <w:bCs w:val="0"/>
-          <w:sz w:val="24"/>
-          <w:szCs w:val="24"/>
-        </w:rPr>
-        <w:t>|| || -/ox------------: xoox-oooo</w:t>
-      </w:r>
-    </w:p>
-    <w:p>
-      <w:pPr>
-        <w:jc w:val="both"/>
-        <w:rPr>
-          <w:rFonts w:hint="default" w:ascii="Source Code Pro Semibold" w:hAnsi="Source Code Pro Semibold" w:cs="Source Code Pro Semibold"/>
-          <w:b w:val="0"/>
-          <w:bCs w:val="0"/>
-          <w:sz w:val="24"/>
-          <w:szCs w:val="24"/>
-        </w:rPr>
-      </w:pPr>
-      <w:r>
-        <w:rPr>
-          <w:rFonts w:hint="default" w:ascii="Source Code Pro Semibold" w:hAnsi="Source Code Pro Semibold" w:cs="Source Code Pro Semibold"/>
-          <w:b w:val="0"/>
-          <w:bCs w:val="0"/>
-          <w:sz w:val="24"/>
-          <w:szCs w:val="24"/>
-        </w:rPr>
-        <w:t>|| || -/xo------------: xoxo-oooo</w:t>
-      </w:r>
-    </w:p>
-    <w:p>
-      <w:pPr>
-        <w:jc w:val="both"/>
-        <w:rPr>
-          <w:rFonts w:hint="default" w:ascii="Source Code Pro Semibold" w:hAnsi="Source Code Pro Semibold" w:cs="Source Code Pro Semibold"/>
-          <w:b w:val="0"/>
-          <w:bCs w:val="0"/>
-          <w:sz w:val="24"/>
-          <w:szCs w:val="24"/>
-        </w:rPr>
-      </w:pPr>
-      <w:r>
-        <w:rPr>
-          <w:rFonts w:hint="default" w:ascii="Source Code Pro Semibold" w:hAnsi="Source Code Pro Semibold" w:cs="Source Code Pro Semibold"/>
-          <w:b w:val="0"/>
-          <w:bCs w:val="0"/>
-          <w:sz w:val="24"/>
-          <w:szCs w:val="24"/>
-        </w:rPr>
-        <w:t>|| || -/xx------------: xoxx-oooo</w:t>
-      </w:r>
-    </w:p>
-    <w:p>
-      <w:pPr>
-        <w:rPr>
-          <w:rFonts w:hint="default" w:ascii="Source Code Pro Semibold" w:hAnsi="Source Code Pro Semibold" w:cs="Source Code Pro Semibold"/>
-          <w:b w:val="0"/>
-          <w:bCs w:val="0"/>
-          <w:sz w:val="24"/>
-          <w:szCs w:val="24"/>
-        </w:rPr>
-      </w:pPr>
-      <w:r>
-        <w:rPr>
-          <w:rFonts w:hint="default" w:ascii="Source Code Pro Semibold" w:hAnsi="Source Code Pro Semibold" w:cs="Source Code Pro Semibold"/>
-          <w:b w:val="0"/>
-          <w:bCs w:val="0"/>
-          <w:color w:val="FFFFFF" w:themeColor="background1"/>
-          <w:sz w:val="24"/>
-          <w:szCs w:val="24"/>
-          <w:u w:val="none"/>
-          <w14:textFill>
-            <w14:solidFill>
-              <w14:schemeClr w14:val="bg1"/>
-            </w14:solidFill>
-          </w14:textFill>
-        </w:rPr>
-        <w:t>&gt;_s5t5h732-NameNameNm|</w:t>
-      </w:r>
-      <w:r>
-        <w:rPr>
-          <w:rFonts w:hint="default" w:ascii="Source Code Pro Semibold" w:hAnsi="Source Code Pro Semibold" w:cs="Source Code Pro Semibold"/>
-          <w:b w:val="0"/>
-          <w:bCs w:val="0"/>
-          <w:color w:val="FFFFFF" w:themeColor="background1"/>
-          <w:sz w:val="24"/>
-          <w:szCs w:val="24"/>
-          <w14:textFill>
-            <w14:solidFill>
-              <w14:schemeClr w14:val="bg1"/>
-            </w14:solidFill>
-          </w14:textFill>
-        </w:rPr>
-        <w:t>!NameNameName</w:t>
-      </w:r>
-      <w:r>
-        <w:rPr>
-          <w:rFonts w:hint="default" w:ascii="Source Code Pro Semibold" w:hAnsi="Source Code Pro Semibold" w:cs="Source Code Pro Semibold"/>
-          <w:b w:val="0"/>
-          <w:bCs w:val="0"/>
-          <w:sz w:val="24"/>
-          <w:szCs w:val="24"/>
-        </w:rPr>
-        <w:t>: qliq [...]</w:t>
-      </w:r>
-    </w:p>
-    <w:p>
-      <w:pPr>
-        <w:rPr>
-          <w:rFonts w:hint="default" w:ascii="Source Code Pro Semibold" w:hAnsi="Source Code Pro Semibold" w:cs="Source Code Pro Semibold"/>
-          <w:b w:val="0"/>
-          <w:bCs w:val="0"/>
-          <w:sz w:val="24"/>
-          <w:szCs w:val="24"/>
-        </w:rPr>
-      </w:pPr>
-      <w:r>
-        <w:rPr>
-          <w:rFonts w:hint="default" w:ascii="Source Code Pro Semibold" w:hAnsi="Source Code Pro Semibold" w:cs="Source Code Pro Semibold"/>
-          <w:b w:val="0"/>
-          <w:bCs w:val="0"/>
-          <w:sz w:val="24"/>
-          <w:szCs w:val="24"/>
-        </w:rPr>
-        <w:t>|| Yeld 1: Success</w:t>
-      </w:r>
-    </w:p>
-    <w:p>
-      <w:pPr>
-        <w:rPr>
-          <w:rFonts w:hint="default" w:ascii="Source Code Pro Semibold" w:hAnsi="Source Code Pro Semibold" w:cs="Source Code Pro Semibold"/>
-          <w:b w:val="0"/>
-          <w:bCs w:val="0"/>
-          <w:sz w:val="24"/>
-          <w:szCs w:val="24"/>
-        </w:rPr>
-      </w:pPr>
-      <w:r>
-        <w:rPr>
-          <w:rFonts w:hint="default" w:ascii="Source Code Pro Semibold" w:hAnsi="Source Code Pro Semibold" w:cs="Source Code Pro Semibold"/>
-          <w:b w:val="0"/>
-          <w:bCs w:val="0"/>
-          <w:sz w:val="24"/>
-          <w:szCs w:val="24"/>
-        </w:rPr>
-        <w:t>|| Yeld 2: Failure Reason || Return Reason</w:t>
-      </w:r>
-    </w:p>
-    <w:p>
-      <w:pPr>
-        <w:rPr>
-          <w:rFonts w:hint="default" w:ascii="Source Code Pro Semibold" w:hAnsi="Source Code Pro Semibold" w:cs="Source Code Pro Semibold"/>
-          <w:b w:val="0"/>
-          <w:bCs w:val="0"/>
-          <w:sz w:val="24"/>
-          <w:szCs w:val="24"/>
-        </w:rPr>
-      </w:pPr>
-      <w:r>
-        <w:rPr>
-          <w:rFonts w:hint="default" w:ascii="Source Code Pro Semibold" w:hAnsi="Source Code Pro Semibold" w:cs="Source Code Pro Semibold"/>
-          <w:b w:val="0"/>
-          <w:bCs w:val="0"/>
-          <w:sz w:val="24"/>
-          <w:szCs w:val="24"/>
-        </w:rPr>
-        <w:t>|| || TYPE 1</w:t>
-      </w:r>
-    </w:p>
-    <w:p>
-      <w:pPr>
-        <w:rPr>
-          <w:rFonts w:hint="default" w:ascii="Source Code Pro Semibold" w:hAnsi="Source Code Pro Semibold" w:cs="Source Code Pro Semibold"/>
-          <w:b w:val="0"/>
-          <w:bCs w:val="0"/>
-          <w:sz w:val="24"/>
-          <w:szCs w:val="24"/>
-        </w:rPr>
-      </w:pPr>
-      <w:r>
-        <w:rPr>
-          <w:rFonts w:hint="default" w:ascii="Source Code Pro Semibold" w:hAnsi="Source Code Pro Semibold" w:cs="Source Code Pro Semibold"/>
-          <w:b w:val="0"/>
-          <w:bCs w:val="0"/>
-          <w:sz w:val="24"/>
-          <w:szCs w:val="24"/>
-        </w:rPr>
-        <w:t>|| || Error-[.Cause:Grammar]:            oo: Line 12: ...</w:t>
-      </w:r>
-    </w:p>
-    <w:p>
-      <w:pPr>
-        <w:rPr>
-          <w:rFonts w:hint="default" w:ascii="Source Code Pro Semibold" w:hAnsi="Source Code Pro Semibold" w:cs="Source Code Pro Semibold"/>
-          <w:b w:val="0"/>
-          <w:bCs w:val="0"/>
-          <w:sz w:val="24"/>
-          <w:szCs w:val="24"/>
-        </w:rPr>
-      </w:pPr>
-      <w:r>
-        <w:rPr>
-          <w:rFonts w:hint="default" w:ascii="Source Code Pro Semibold" w:hAnsi="Source Code Pro Semibold" w:cs="Source Code Pro Semibold"/>
-          <w:b w:val="0"/>
-          <w:bCs w:val="0"/>
-          <w:sz w:val="24"/>
-          <w:szCs w:val="24"/>
-        </w:rPr>
-        <w:t>|| || Error-[.Cause:Overstepping]:      ox: Line 11: ...</w:t>
-      </w:r>
-    </w:p>
-    <w:p>
-      <w:pPr>
-        <w:jc w:val="both"/>
-        <w:rPr>
-          <w:rFonts w:hint="default" w:ascii="Source Code Pro Semibold" w:hAnsi="Source Code Pro Semibold" w:cs="Source Code Pro Semibold"/>
-          <w:b w:val="0"/>
-          <w:bCs w:val="0"/>
-          <w:sz w:val="24"/>
-          <w:szCs w:val="24"/>
-        </w:rPr>
-      </w:pPr>
-      <w:r>
-        <w:rPr>
-          <w:rFonts w:hint="default" w:ascii="Source Code Pro Semibold" w:hAnsi="Source Code Pro Semibold" w:cs="Source Code Pro Semibold"/>
-          <w:b w:val="0"/>
-          <w:bCs w:val="0"/>
-          <w:sz w:val="24"/>
-          <w:szCs w:val="24"/>
-        </w:rPr>
-        <w:t>|| || Error-[.Cause:MemoryExhaustion]: ox: Line 34</w:t>
-      </w:r>
-    </w:p>
-    <w:p>
-      <w:pPr>
-        <w:jc w:val="both"/>
-        <w:rPr>
-          <w:rFonts w:hint="default" w:ascii="Source Code Pro Semibold" w:hAnsi="Source Code Pro Semibold" w:cs="Source Code Pro Semibold"/>
-          <w:b w:val="0"/>
-          <w:bCs w:val="0"/>
-          <w:sz w:val="24"/>
-          <w:szCs w:val="24"/>
-        </w:rPr>
-      </w:pPr>
-      <w:r>
-        <w:rPr>
-          <w:rFonts w:hint="default" w:ascii="Source Code Pro Semibold" w:hAnsi="Source Code Pro Semibold" w:cs="Source Code Pro Semibold"/>
-          <w:b w:val="0"/>
-          <w:bCs w:val="0"/>
-          <w:sz w:val="24"/>
-          <w:szCs w:val="24"/>
-        </w:rPr>
-        <w:t>|| ||</w:t>
-      </w:r>
-    </w:p>
-    <w:p>
-      <w:pPr>
-        <w:jc w:val="both"/>
-        <w:rPr>
-          <w:rFonts w:hint="default" w:ascii="Source Code Pro Semibold" w:hAnsi="Source Code Pro Semibold" w:cs="Source Code Pro Semibold"/>
-          <w:b w:val="0"/>
-          <w:bCs w:val="0"/>
-          <w:sz w:val="24"/>
-          <w:szCs w:val="24"/>
-        </w:rPr>
-      </w:pPr>
-      <w:r>
-        <w:rPr>
-          <w:rFonts w:hint="default" w:ascii="Source Code Pro Semibold" w:hAnsi="Source Code Pro Semibold" w:cs="Source Code Pro Semibold"/>
-          <w:b w:val="0"/>
-          <w:bCs w:val="0"/>
-          <w:sz w:val="24"/>
-          <w:szCs w:val="24"/>
-        </w:rPr>
-        <w:t>|| || TYPE 2</w:t>
-      </w:r>
-    </w:p>
-    <w:p>
-      <w:pPr>
-        <w:jc w:val="both"/>
-        <w:rPr>
-          <w:rFonts w:hint="default" w:ascii="Source Code Pro Semibold" w:hAnsi="Source Code Pro Semibold" w:cs="Source Code Pro Semibold"/>
-          <w:b w:val="0"/>
-          <w:bCs w:val="0"/>
-          <w:sz w:val="24"/>
-          <w:szCs w:val="24"/>
-        </w:rPr>
-      </w:pPr>
-      <w:r>
-        <w:rPr>
-          <w:rFonts w:hint="default" w:ascii="Source Code Pro Semibold" w:hAnsi="Source Code Pro Semibold" w:cs="Source Code Pro Semibold"/>
-          <w:b w:val="0"/>
-          <w:bCs w:val="0"/>
-          <w:sz w:val="24"/>
-          <w:szCs w:val="24"/>
-        </w:rPr>
-        <w:t>|| || Susspened:o, Completed:x</w:t>
-      </w:r>
-    </w:p>
-    <w:p>
-      <w:pPr>
-        <w:rPr>
-          <w:rFonts w:hint="default" w:ascii="Source Code Pro Semibold" w:hAnsi="Source Code Pro Semibold" w:cs="Source Code Pro Semibold"/>
-          <w:b w:val="0"/>
-          <w:bCs w:val="0"/>
-          <w:sz w:val="24"/>
-          <w:szCs w:val="24"/>
-        </w:rPr>
-      </w:pPr>
-      <w:r>
-        <w:rPr>
-          <w:rFonts w:hint="default" w:ascii="Source Code Pro Semibold" w:hAnsi="Source Code Pro Semibold" w:cs="Source Code Pro Semibold"/>
-          <w:b w:val="0"/>
-          <w:bCs w:val="0"/>
-          <w:color w:val="FFFFFF" w:themeColor="background1"/>
-          <w:sz w:val="24"/>
-          <w:szCs w:val="24"/>
-          <w:u w:val="none"/>
-          <w14:textFill>
-            <w14:solidFill>
-              <w14:schemeClr w14:val="bg1"/>
-            </w14:solidFill>
-          </w14:textFill>
-        </w:rPr>
-        <w:t>&gt;_s5t5h732-NameNameNm|</w:t>
-      </w:r>
-      <w:r>
-        <w:rPr>
-          <w:rFonts w:hint="default" w:ascii="Source Code Pro Semibold" w:hAnsi="Source Code Pro Semibold" w:cs="Source Code Pro Semibold"/>
-          <w:b w:val="0"/>
-          <w:bCs w:val="0"/>
-          <w:color w:val="FFFFFF" w:themeColor="background1"/>
-          <w:sz w:val="24"/>
-          <w:szCs w:val="24"/>
-          <w14:textFill>
-            <w14:solidFill>
-              <w14:schemeClr w14:val="bg1"/>
-            </w14:solidFill>
-          </w14:textFill>
-        </w:rPr>
-        <w:t>!NameNameName</w:t>
-      </w:r>
-      <w:r>
-        <w:rPr>
-          <w:rFonts w:hint="default" w:ascii="Source Code Pro Semibold" w:hAnsi="Source Code Pro Semibold" w:cs="Source Code Pro Semibold"/>
-          <w:b w:val="0"/>
-          <w:bCs w:val="0"/>
-          <w:sz w:val="24"/>
-          <w:szCs w:val="24"/>
-        </w:rPr>
-        <w:t>: strp [...]</w:t>
-      </w:r>
-    </w:p>
-    <w:p>
-      <w:pPr>
-        <w:rPr>
-          <w:rFonts w:hint="default" w:ascii="Source Code Pro Semibold" w:hAnsi="Source Code Pro Semibold" w:cs="Source Code Pro Semibold"/>
-          <w:b w:val="0"/>
-          <w:bCs w:val="0"/>
-          <w:sz w:val="24"/>
-          <w:szCs w:val="24"/>
-        </w:rPr>
-      </w:pPr>
-      <w:r>
-        <w:rPr>
-          <w:rFonts w:hint="default" w:ascii="Source Code Pro Semibold" w:hAnsi="Source Code Pro Semibold" w:cs="Source Code Pro Semibold"/>
-          <w:b w:val="0"/>
-          <w:bCs w:val="0"/>
-          <w:color w:val="FFFFFF" w:themeColor="background1"/>
-          <w:sz w:val="24"/>
-          <w:szCs w:val="24"/>
-          <w:u w:val="none"/>
-          <w14:textFill>
-            <w14:solidFill>
-              <w14:schemeClr w14:val="bg1"/>
-            </w14:solidFill>
-          </w14:textFill>
-        </w:rPr>
-        <w:t>&gt;_s5t5h732-NameNameNm|</w:t>
-      </w:r>
-      <w:r>
-        <w:rPr>
-          <w:rFonts w:hint="default" w:ascii="Source Code Pro Semibold" w:hAnsi="Source Code Pro Semibold" w:cs="Source Code Pro Semibold"/>
-          <w:b w:val="0"/>
-          <w:bCs w:val="0"/>
-          <w:color w:val="FFFFFF" w:themeColor="background1"/>
-          <w:sz w:val="24"/>
-          <w:szCs w:val="24"/>
-          <w14:textFill>
-            <w14:solidFill>
-              <w14:schemeClr w14:val="bg1"/>
-            </w14:solidFill>
-          </w14:textFill>
-        </w:rPr>
-        <w:t>!NameNameName</w:t>
-      </w:r>
-      <w:r>
-        <w:rPr>
-          <w:rFonts w:hint="default" w:ascii="Source Code Pro Semibold" w:hAnsi="Source Code Pro Semibold" w:cs="Source Code Pro Semibold"/>
-          <w:b w:val="0"/>
-          <w:bCs w:val="0"/>
-          <w:sz w:val="24"/>
-          <w:szCs w:val="24"/>
-        </w:rPr>
-        <w:t>: pruj</w:t>
-      </w:r>
-    </w:p>
-    <w:p>
-      <w:pPr>
-        <w:rPr>
-          <w:rFonts w:hint="default" w:ascii="Source Code Pro Semibold" w:hAnsi="Source Code Pro Semibold" w:cs="Source Code Pro Semibold"/>
-          <w:b w:val="0"/>
-          <w:bCs w:val="0"/>
-          <w:sz w:val="24"/>
-          <w:szCs w:val="24"/>
-        </w:rPr>
-      </w:pPr>
-    </w:p>
-    <w:p>
-      <w:pPr>
-        <w:rPr>
-          <w:rFonts w:hint="default" w:ascii="Source Code Pro Semibold" w:hAnsi="Source Code Pro Semibold" w:cs="Source Code Pro Semibold"/>
-          <w:b w:val="0"/>
-          <w:bCs w:val="0"/>
-          <w:sz w:val="24"/>
-          <w:szCs w:val="24"/>
-        </w:rPr>
-      </w:pPr>
-    </w:p>
-    <w:p>
-      <w:pPr>
-        <w:rPr>
-          <w:rFonts w:hint="default" w:ascii="Source Code Pro Semibold" w:hAnsi="Source Code Pro Semibold" w:cs="Source Code Pro Semibold"/>
-          <w:b w:val="0"/>
-          <w:bCs w:val="0"/>
-          <w:sz w:val="24"/>
-          <w:szCs w:val="24"/>
-        </w:rPr>
-      </w:pPr>
-      <w:r>
-        <w:rPr>
-          <w:rFonts w:hint="default" w:ascii="Source Code Pro Semibold" w:hAnsi="Source Code Pro Semibold" w:cs="Source Code Pro Semibold"/>
-          <w:b w:val="0"/>
-          <w:bCs w:val="0"/>
-          <w:sz w:val="24"/>
-          <w:szCs w:val="24"/>
-        </w:rPr>
-        <w:t>-DreiXXYZ: stet [`</w:t>
-      </w:r>
-      <w:r>
-        <w:rPr>
-          <w:rFonts w:hint="default" w:ascii="Source Code Pro Semibold" w:hAnsi="Source Code Pro Semibold" w:cs="Source Code Pro Semibold"/>
-          <w:b w:val="0"/>
-          <w:bCs w:val="0"/>
-          <w:color w:val="FFFFFF" w:themeColor="background1"/>
-          <w:sz w:val="24"/>
-          <w:szCs w:val="24"/>
-          <w14:textFill>
-            <w14:solidFill>
-              <w14:schemeClr w14:val="bg1"/>
-            </w14:solidFill>
-          </w14:textFill>
-        </w:rPr>
-        <w:t>NameNameName, ...</w:t>
-      </w:r>
-      <w:r>
-        <w:rPr>
-          <w:rFonts w:hint="default" w:ascii="Source Code Pro Semibold" w:hAnsi="Source Code Pro Semibold" w:cs="Source Code Pro Semibold"/>
-          <w:b w:val="0"/>
-          <w:bCs w:val="0"/>
-          <w:sz w:val="24"/>
-          <w:szCs w:val="24"/>
-        </w:rPr>
-        <w:t>]</w:t>
-      </w:r>
-    </w:p>
-    <w:p>
-      <w:pPr>
-        <w:rPr>
-          <w:rFonts w:hint="default" w:ascii="Source Code Pro Semibold" w:hAnsi="Source Code Pro Semibold" w:cs="Source Code Pro Semibold"/>
-          <w:sz w:val="24"/>
-          <w:szCs w:val="24"/>
-        </w:rPr>
-      </w:pPr>
-    </w:p>
-    <w:p>
-      <w:pPr>
-        <w:rPr>
-          <w:rFonts w:hint="default" w:ascii="Source Code Pro Semibold" w:hAnsi="Source Code Pro Semibold" w:cs="Source Code Pro Semibold"/>
-          <w:sz w:val="24"/>
-          <w:szCs w:val="24"/>
-        </w:rPr>
-      </w:pPr>
-    </w:p>
-    <w:p>
-      <w:pPr>
-        <w:jc w:val="center"/>
-        <w:rPr>
-          <w:rFonts w:hint="default" w:ascii="Source Code Pro Semibold" w:hAnsi="Source Code Pro Semibold" w:cs="Source Code Pro Semibold"/>
-          <w:sz w:val="24"/>
-          <w:szCs w:val="24"/>
-        </w:rPr>
-      </w:pPr>
-      <w:r>
-        <w:rPr>
-          <w:rFonts w:hint="default" w:ascii="Source Code Pro Semibold" w:hAnsi="Source Code Pro Semibold" w:cs="Source Code Pro Semibold"/>
-          <w:sz w:val="24"/>
-          <w:szCs w:val="24"/>
-        </w:rPr>
-        <w:t>SNIP</w:t>
-      </w:r>
-    </w:p>
-    <w:p>
-      <w:pPr>
-        <w:rPr>
-          <w:rFonts w:hint="default" w:ascii="Source Code Pro Semibold" w:hAnsi="Source Code Pro Semibold" w:cs="Source Code Pro Semibold"/>
-          <w:sz w:val="24"/>
-          <w:szCs w:val="24"/>
-        </w:rPr>
-      </w:pPr>
-    </w:p>
-    <w:p>
-      <w:pPr>
-        <w:jc w:val="both"/>
-        <w:rPr>
-          <w:rFonts w:hint="default" w:ascii="Source Code Pro Semibold" w:hAnsi="Source Code Pro Semibold" w:cs="Source Code Pro Semibold"/>
-          <w:b w:val="0"/>
-          <w:bCs w:val="0"/>
-          <w:color w:val="FFFFFF" w:themeColor="background1"/>
-          <w:sz w:val="24"/>
-          <w:szCs w:val="24"/>
-          <w:u w:val="none"/>
-          <w14:textFill>
-            <w14:solidFill>
-              <w14:schemeClr w14:val="bg1"/>
-            </w14:solidFill>
-          </w14:textFill>
-        </w:rPr>
-      </w:pPr>
-      <w:r>
-        <w:rPr>
-          <w:rFonts w:hint="default" w:ascii="Source Code Pro Semibold" w:hAnsi="Source Code Pro Semibold" w:cs="Source Code Pro Semibold"/>
-          <w:b w:val="0"/>
-          <w:bCs w:val="0"/>
-          <w:color w:val="FFFFFF" w:themeColor="background1"/>
-          <w:sz w:val="24"/>
-          <w:szCs w:val="24"/>
-          <w:u w:val="none"/>
-          <w14:textFill>
-            <w14:solidFill>
-              <w14:schemeClr w14:val="bg1"/>
-            </w14:solidFill>
-          </w14:textFill>
-        </w:rPr>
-        <w:t>||^^^^2^^^^||</w:t>
-      </w:r>
-    </w:p>
-    <w:p>
-      <w:pPr>
-        <w:jc w:val="both"/>
-        <w:rPr>
-          <w:rFonts w:hint="default" w:ascii="Source Code Pro Semibold" w:hAnsi="Source Code Pro Semibold" w:cs="Source Code Pro Semibold"/>
-          <w:b w:val="0"/>
-          <w:bCs w:val="0"/>
-          <w:color w:val="FFFFFF" w:themeColor="background1"/>
-          <w:sz w:val="24"/>
-          <w:szCs w:val="24"/>
-          <w:u w:val="none"/>
-          <w14:textFill>
-            <w14:solidFill>
-              <w14:schemeClr w14:val="bg1"/>
-            </w14:solidFill>
-          </w14:textFill>
-        </w:rPr>
-      </w:pPr>
-      <w:r>
-        <w:rPr>
-          <w:rFonts w:hint="default" w:ascii="Source Code Pro Semibold" w:hAnsi="Source Code Pro Semibold" w:cs="Source Code Pro Semibold"/>
-          <w:b w:val="0"/>
-          <w:bCs w:val="0"/>
-          <w:color w:val="FFFFFF" w:themeColor="background1"/>
-          <w:sz w:val="24"/>
-          <w:szCs w:val="24"/>
-          <w:u w:val="none"/>
-          <w14:textFill>
-            <w14:solidFill>
-              <w14:schemeClr w14:val="bg1"/>
-            </w14:solidFill>
-          </w14:textFill>
-        </w:rPr>
-        <w:t>||    A    ||</w:t>
-      </w:r>
-    </w:p>
-    <w:p>
-      <w:pPr>
-        <w:ind w:firstLine="240" w:firstLineChars="100"/>
-        <w:jc w:val="both"/>
-        <w:rPr>
-          <w:rFonts w:hint="default" w:ascii="Source Code Pro Semibold" w:hAnsi="Source Code Pro Semibold" w:cs="Source Code Pro Semibold"/>
-          <w:b w:val="0"/>
-          <w:bCs w:val="0"/>
-          <w:color w:val="FFFFFF" w:themeColor="background1"/>
-          <w:sz w:val="24"/>
-          <w:szCs w:val="24"/>
-          <w14:textFill>
-            <w14:solidFill>
-              <w14:schemeClr w14:val="bg1"/>
-            </w14:solidFill>
-          </w14:textFill>
-        </w:rPr>
-      </w:pPr>
-      <w:r>
-        <w:rPr>
-          <w:rFonts w:hint="default" w:ascii="Source Code Pro Semibold" w:hAnsi="Source Code Pro Semibold" w:cs="Source Code Pro Semibold"/>
-          <w:b w:val="0"/>
-          <w:bCs w:val="0"/>
-          <w:color w:val="FFFFFF" w:themeColor="background1"/>
-          <w:sz w:val="24"/>
-          <w:szCs w:val="24"/>
-          <w:u w:val="none"/>
-          <w14:textFill>
-            <w14:solidFill>
-              <w14:schemeClr w14:val="bg1"/>
-            </w14:solidFill>
-          </w14:textFill>
-        </w:rPr>
-        <w:t>s1.1-[G1.1]</w:t>
-      </w:r>
-    </w:p>
-    <w:p>
-      <w:pPr>
-        <w:jc w:val="both"/>
-        <w:rPr>
-          <w:rFonts w:hint="default" w:ascii="Source Code Pro Semibold" w:hAnsi="Source Code Pro Semibold" w:cs="Source Code Pro Semibold"/>
-          <w:b w:val="0"/>
-          <w:bCs w:val="0"/>
-          <w:color w:val="FFFFFF" w:themeColor="background1"/>
-          <w:sz w:val="24"/>
-          <w:szCs w:val="24"/>
-          <w:u w:val="none"/>
-          <w14:textFill>
-            <w14:solidFill>
-              <w14:schemeClr w14:val="bg1"/>
-            </w14:solidFill>
-          </w14:textFill>
-        </w:rPr>
-      </w:pPr>
-    </w:p>
-    <w:p>
-      <w:pPr>
-        <w:jc w:val="both"/>
-        <w:rPr>
-          <w:rFonts w:hint="default" w:ascii="Source Code Pro Semibold" w:hAnsi="Source Code Pro Semibold" w:cs="Source Code Pro Semibold"/>
-          <w:b w:val="0"/>
-          <w:bCs w:val="0"/>
-          <w:color w:val="FFFFFF" w:themeColor="background1"/>
-          <w:sz w:val="24"/>
-          <w:szCs w:val="24"/>
-          <w:u w:val="none"/>
-          <w14:textFill>
-            <w14:solidFill>
-              <w14:schemeClr w14:val="bg1"/>
-            </w14:solidFill>
-          </w14:textFill>
-        </w:rPr>
-      </w:pPr>
-    </w:p>
-    <w:p>
-      <w:pPr>
-        <w:jc w:val="both"/>
-        <w:rPr>
-          <w:rFonts w:hint="default" w:ascii="Source Code Pro Semibold" w:hAnsi="Source Code Pro Semibold" w:cs="Source Code Pro Semibold"/>
-          <w:b w:val="0"/>
-          <w:bCs w:val="0"/>
-          <w:color w:val="FFFFFF" w:themeColor="background1"/>
-          <w:sz w:val="24"/>
-          <w:szCs w:val="24"/>
-          <w:u w:val="none"/>
-          <w14:textFill>
-            <w14:solidFill>
-              <w14:schemeClr w14:val="bg1"/>
-            </w14:solidFill>
-          </w14:textFill>
-        </w:rPr>
-      </w:pPr>
-      <w:r>
-        <w:rPr>
-          <w:rFonts w:hint="default" w:ascii="Source Code Pro Semibold" w:hAnsi="Source Code Pro Semibold" w:cs="Source Code Pro Semibold"/>
-          <w:b w:val="0"/>
-          <w:bCs w:val="0"/>
-          <w:color w:val="FFFFFF" w:themeColor="background1"/>
-          <w:sz w:val="24"/>
-          <w:szCs w:val="24"/>
-          <w:u w:val="none"/>
-          <w14:textFill>
-            <w14:solidFill>
-              <w14:schemeClr w14:val="bg1"/>
-            </w14:solidFill>
-          </w14:textFill>
-        </w:rPr>
-        <w:t>||    B    ||</w:t>
-      </w:r>
-    </w:p>
-    <w:p>
-      <w:pPr>
-        <w:ind w:firstLine="240" w:firstLineChars="100"/>
-        <w:jc w:val="both"/>
-        <w:rPr>
-          <w:rFonts w:hint="default" w:ascii="Source Code Pro Semibold" w:hAnsi="Source Code Pro Semibold" w:cs="Source Code Pro Semibold"/>
-          <w:b w:val="0"/>
-          <w:bCs w:val="0"/>
-          <w:color w:val="FFFFFF" w:themeColor="background1"/>
-          <w:sz w:val="24"/>
-          <w:szCs w:val="24"/>
-          <w:u w:val="none"/>
-          <w14:textFill>
-            <w14:solidFill>
-              <w14:schemeClr w14:val="bg1"/>
-            </w14:solidFill>
-          </w14:textFill>
-        </w:rPr>
-      </w:pPr>
-      <w:r>
-        <w:rPr>
-          <w:rFonts w:hint="default" w:ascii="Source Code Pro Semibold" w:hAnsi="Source Code Pro Semibold" w:cs="Source Code Pro Semibold"/>
-          <w:b w:val="0"/>
-          <w:bCs w:val="0"/>
-          <w:color w:val="FFFFFF" w:themeColor="background1"/>
-          <w:sz w:val="24"/>
-          <w:szCs w:val="24"/>
-          <w:u w:val="none"/>
-          <w14:textFill>
-            <w14:solidFill>
-              <w14:schemeClr w14:val="bg1"/>
-            </w14:solidFill>
-          </w14:textFill>
-        </w:rPr>
-        <w:t>SNIP</w:t>
-      </w:r>
-    </w:p>
-    <w:p>
-      <w:pPr>
-        <w:ind w:firstLine="240" w:firstLineChars="100"/>
-        <w:jc w:val="both"/>
-        <w:rPr>
-          <w:rFonts w:hint="default" w:ascii="Source Code Pro Semibold" w:hAnsi="Source Code Pro Semibold" w:cs="Source Code Pro Semibold"/>
-          <w:b w:val="0"/>
-          <w:bCs w:val="0"/>
-          <w:color w:val="FFFFFF" w:themeColor="background1"/>
-          <w:sz w:val="24"/>
-          <w:szCs w:val="24"/>
-          <w:u w:val="none"/>
-          <w14:textFill>
-            <w14:solidFill>
-              <w14:schemeClr w14:val="bg1"/>
-            </w14:solidFill>
-          </w14:textFill>
-        </w:rPr>
-      </w:pPr>
-      <w:r>
-        <w:rPr>
-          <w:rFonts w:hint="default" w:ascii="Source Code Pro Semibold" w:hAnsi="Source Code Pro Semibold" w:cs="Source Code Pro Semibold"/>
-          <w:b w:val="0"/>
-          <w:bCs w:val="0"/>
-          <w:color w:val="FFFFFF" w:themeColor="background1"/>
-          <w:sz w:val="24"/>
-          <w:szCs w:val="24"/>
-          <w14:textFill>
-            <w14:solidFill>
-              <w14:schemeClr w14:val="bg1"/>
-            </w14:solidFill>
-          </w14:textFill>
-        </w:rPr>
-        <w:t>*</w:t>
-      </w:r>
-      <w:r>
-        <w:rPr>
-          <w:rFonts w:hint="default" w:ascii="Source Code Pro Semibold" w:hAnsi="Source Code Pro Semibold" w:cs="Source Code Pro Semibold"/>
-          <w:b w:val="0"/>
-          <w:bCs w:val="0"/>
-          <w:color w:val="FFFFFF" w:themeColor="background1"/>
-          <w:sz w:val="24"/>
-          <w:szCs w:val="24"/>
-          <w:u w:val="none"/>
-          <w14:textFill>
-            <w14:solidFill>
-              <w14:schemeClr w14:val="bg1"/>
-            </w14:solidFill>
-          </w14:textFill>
-        </w:rPr>
-        <w:t>_6db3mdd5-SnippetName</w:t>
-      </w:r>
-    </w:p>
-    <w:p>
-      <w:pPr>
-        <w:ind w:firstLine="240" w:firstLineChars="100"/>
-        <w:jc w:val="both"/>
-        <w:rPr>
-          <w:rFonts w:hint="default" w:ascii="Source Code Pro Semibold" w:hAnsi="Source Code Pro Semibold" w:cs="Source Code Pro Semibold"/>
-          <w:b w:val="0"/>
-          <w:bCs w:val="0"/>
-          <w:color w:val="FFFFFF" w:themeColor="background1"/>
-          <w:sz w:val="24"/>
-          <w:szCs w:val="24"/>
-          <w:u w:val="none"/>
-          <w14:textFill>
-            <w14:solidFill>
-              <w14:schemeClr w14:val="bg1"/>
-            </w14:solidFill>
-          </w14:textFill>
-        </w:rPr>
-      </w:pPr>
-      <w:r>
-        <w:rPr>
-          <w:rFonts w:hint="default" w:ascii="Source Code Pro Semibold" w:hAnsi="Source Code Pro Semibold" w:cs="Source Code Pro Semibold"/>
-          <w:b w:val="0"/>
-          <w:bCs w:val="0"/>
-          <w:color w:val="FFFFFF" w:themeColor="background1"/>
-          <w:sz w:val="24"/>
-          <w:szCs w:val="24"/>
-          <w:u w:val="none"/>
-          <w14:textFill>
-            <w14:solidFill>
-              <w14:schemeClr w14:val="bg1"/>
-            </w14:solidFill>
-          </w14:textFill>
-        </w:rPr>
-        <w:t>s1.9-[G1.1]</w:t>
-      </w:r>
-    </w:p>
-    <w:p>
-      <w:pPr>
-        <w:ind w:firstLine="240" w:firstLineChars="100"/>
-        <w:jc w:val="both"/>
-        <w:rPr>
-          <w:rFonts w:hint="default" w:ascii="Source Code Pro Semibold" w:hAnsi="Source Code Pro Semibold" w:cs="Source Code Pro Semibold"/>
-          <w:b w:val="0"/>
-          <w:bCs w:val="0"/>
-          <w:color w:val="FFFFFF" w:themeColor="background1"/>
-          <w:sz w:val="24"/>
-          <w:szCs w:val="24"/>
-          <w14:textFill>
-            <w14:solidFill>
-              <w14:schemeClr w14:val="bg1"/>
-            </w14:solidFill>
-          </w14:textFill>
-        </w:rPr>
-      </w:pPr>
-      <w:r>
-        <w:rPr>
-          <w:rFonts w:hint="default" w:ascii="Source Code Pro Semibold" w:hAnsi="Source Code Pro Semibold" w:cs="Source Code Pro Semibold"/>
-          <w:b w:val="0"/>
-          <w:bCs w:val="0"/>
-          <w:color w:val="FFFFFF" w:themeColor="background1"/>
-          <w:sz w:val="24"/>
-          <w:szCs w:val="24"/>
-          <w14:textFill>
-            <w14:solidFill>
-              <w14:schemeClr w14:val="bg1"/>
-            </w14:solidFill>
-          </w14:textFill>
-        </w:rPr>
-        <w:t>This is a description.</w:t>
-      </w:r>
-    </w:p>
-    <w:p>
-      <w:pPr>
-        <w:jc w:val="both"/>
-        <w:rPr>
-          <w:rFonts w:hint="default" w:ascii="Source Code Pro Semibold" w:hAnsi="Source Code Pro Semibold" w:cs="Source Code Pro Semibold"/>
-          <w:b w:val="0"/>
-          <w:bCs w:val="0"/>
-          <w:color w:val="FFFFFF" w:themeColor="background1"/>
-          <w:sz w:val="24"/>
-          <w:szCs w:val="24"/>
-          <w:u w:val="none"/>
-          <w14:textFill>
-            <w14:solidFill>
-              <w14:schemeClr w14:val="bg1"/>
-            </w14:solidFill>
-          </w14:textFill>
-        </w:rPr>
-      </w:pPr>
-    </w:p>
-    <w:p>
-      <w:pPr>
-        <w:jc w:val="both"/>
-        <w:rPr>
-          <w:rFonts w:hint="default" w:ascii="Source Code Pro Semibold" w:hAnsi="Source Code Pro Semibold" w:cs="Source Code Pro Semibold"/>
-          <w:b w:val="0"/>
-          <w:bCs w:val="0"/>
-          <w:color w:val="FFFFFF" w:themeColor="background1"/>
-          <w:sz w:val="24"/>
-          <w:szCs w:val="24"/>
-          <w:u w:val="none"/>
-          <w14:textFill>
-            <w14:solidFill>
-              <w14:schemeClr w14:val="bg1"/>
-            </w14:solidFill>
-          </w14:textFill>
-        </w:rPr>
-      </w:pPr>
-    </w:p>
-    <w:p>
-      <w:pPr>
-        <w:jc w:val="both"/>
-        <w:rPr>
-          <w:rFonts w:hint="default" w:ascii="Source Code Pro Semibold" w:hAnsi="Source Code Pro Semibold" w:cs="Source Code Pro Semibold"/>
-          <w:b w:val="0"/>
-          <w:bCs w:val="0"/>
-          <w:color w:val="FFFFFF" w:themeColor="background1"/>
-          <w:sz w:val="24"/>
-          <w:szCs w:val="24"/>
-          <w:u w:val="none"/>
-          <w14:textFill>
-            <w14:solidFill>
-              <w14:schemeClr w14:val="bg1"/>
-            </w14:solidFill>
-          </w14:textFill>
-        </w:rPr>
-      </w:pPr>
-      <w:r>
-        <w:rPr>
-          <w:rFonts w:hint="default" w:ascii="Source Code Pro Semibold" w:hAnsi="Source Code Pro Semibold" w:cs="Source Code Pro Semibold"/>
-          <w:b w:val="0"/>
-          <w:bCs w:val="0"/>
-          <w:color w:val="FFFFFF" w:themeColor="background1"/>
-          <w:sz w:val="24"/>
-          <w:szCs w:val="24"/>
-          <w:u w:val="none"/>
-          <w14:textFill>
-            <w14:solidFill>
-              <w14:schemeClr w14:val="bg1"/>
-            </w14:solidFill>
-          </w14:textFill>
-        </w:rPr>
-        <w:t>||    C    ||</w:t>
-      </w:r>
-    </w:p>
-    <w:p>
-      <w:pPr>
-        <w:jc w:val="both"/>
-        <w:rPr>
-          <w:rFonts w:hint="default" w:ascii="Source Code Pro Semibold" w:hAnsi="Source Code Pro Semibold" w:cs="Source Code Pro Semibold"/>
-          <w:b w:val="0"/>
-          <w:bCs w:val="0"/>
-          <w:color w:val="FFFFFF" w:themeColor="background1"/>
-          <w:sz w:val="24"/>
-          <w:szCs w:val="24"/>
-          <w:u w:val="none"/>
-          <w14:textFill>
-            <w14:solidFill>
-              <w14:schemeClr w14:val="bg1"/>
-            </w14:solidFill>
-          </w14:textFill>
-        </w:rPr>
-      </w:pPr>
-    </w:p>
-    <w:p>
-      <w:pPr>
-        <w:jc w:val="both"/>
-        <w:rPr>
-          <w:rFonts w:hint="default" w:ascii="Source Code Pro Semibold" w:hAnsi="Source Code Pro Semibold" w:cs="Source Code Pro Semibold"/>
-          <w:b w:val="0"/>
-          <w:bCs w:val="0"/>
-          <w:color w:val="FFFFFF" w:themeColor="background1"/>
-          <w:sz w:val="24"/>
-          <w:szCs w:val="24"/>
-          <w:u w:val="none"/>
-          <w14:textFill>
-            <w14:solidFill>
-              <w14:schemeClr w14:val="bg1"/>
-            </w14:solidFill>
-          </w14:textFill>
-        </w:rPr>
-      </w:pPr>
-    </w:p>
-    <w:p>
-      <w:pPr>
-        <w:jc w:val="both"/>
-        <w:rPr>
-          <w:rFonts w:hint="default" w:ascii="Source Code Pro Semibold" w:hAnsi="Source Code Pro Semibold" w:cs="Source Code Pro Semibold"/>
-          <w:b w:val="0"/>
-          <w:bCs w:val="0"/>
-          <w:color w:val="FFFFFF" w:themeColor="background1"/>
-          <w:sz w:val="24"/>
-          <w:szCs w:val="24"/>
-          <w:u w:val="none"/>
-          <w14:textFill>
-            <w14:solidFill>
-              <w14:schemeClr w14:val="bg1"/>
-            </w14:solidFill>
-          </w14:textFill>
-        </w:rPr>
-      </w:pPr>
-      <w:r>
-        <w:rPr>
-          <w:rFonts w:hint="default" w:ascii="Source Code Pro Semibold" w:hAnsi="Source Code Pro Semibold" w:cs="Source Code Pro Semibold"/>
-          <w:b w:val="0"/>
-          <w:bCs w:val="0"/>
-          <w:color w:val="FFFFFF" w:themeColor="background1"/>
-          <w:sz w:val="24"/>
-          <w:szCs w:val="24"/>
-          <w:u w:val="none"/>
-          <w14:textFill>
-            <w14:solidFill>
-              <w14:schemeClr w14:val="bg1"/>
-            </w14:solidFill>
-          </w14:textFill>
-        </w:rPr>
-        <w:t xml:space="preserve">||    </w:t>
-      </w:r>
-      <w:r>
-        <w:rPr>
-          <w:rFonts w:hint="default" w:ascii="Source Code Pro Semibold" w:hAnsi="Source Code Pro Semibold" w:cs="Source Code Pro Semibold"/>
-          <w:b w:val="0"/>
-          <w:bCs w:val="0"/>
-          <w:color w:val="FFFFFF" w:themeColor="background1"/>
-          <w:sz w:val="24"/>
-          <w:szCs w:val="24"/>
-          <w:u w:val="none"/>
-          <w14:textFill>
-            <w14:solidFill>
-              <w14:schemeClr w14:val="bg1"/>
-            </w14:solidFill>
-          </w14:textFill>
-        </w:rPr>
-        <w:t>D</w:t>
-      </w:r>
-      <w:r>
-        <w:rPr>
-          <w:rFonts w:hint="default" w:ascii="Source Code Pro Semibold" w:hAnsi="Source Code Pro Semibold" w:cs="Source Code Pro Semibold"/>
-          <w:b w:val="0"/>
-          <w:bCs w:val="0"/>
-          <w:color w:val="FFFFFF" w:themeColor="background1"/>
-          <w:sz w:val="24"/>
-          <w:szCs w:val="24"/>
-          <w:u w:val="none"/>
-          <w14:textFill>
-            <w14:solidFill>
-              <w14:schemeClr w14:val="bg1"/>
-            </w14:solidFill>
-          </w14:textFill>
-        </w:rPr>
-        <w:t xml:space="preserve">    ||</w:t>
-      </w:r>
-    </w:p>
-    <w:p>
-      <w:pPr>
-        <w:jc w:val="both"/>
-        <w:rPr>
-          <w:rFonts w:hint="default" w:ascii="Source Code Pro Semibold" w:hAnsi="Source Code Pro Semibold" w:cs="Source Code Pro Semibold"/>
-          <w:b w:val="0"/>
-          <w:bCs w:val="0"/>
-          <w:color w:val="FFFFFF" w:themeColor="background1"/>
-          <w:sz w:val="24"/>
-          <w:szCs w:val="24"/>
-          <w:u w:val="none"/>
-          <w14:textFill>
-            <w14:solidFill>
-              <w14:schemeClr w14:val="bg1"/>
-            </w14:solidFill>
-          </w14:textFill>
-        </w:rPr>
-      </w:pPr>
-    </w:p>
-    <w:p>
-      <w:pPr>
-        <w:jc w:val="both"/>
-        <w:rPr>
-          <w:rFonts w:hint="default" w:ascii="Source Code Pro Semibold" w:hAnsi="Source Code Pro Semibold" w:cs="Source Code Pro Semibold"/>
-          <w:b w:val="0"/>
-          <w:bCs w:val="0"/>
-          <w:color w:val="FFFFFF" w:themeColor="background1"/>
-          <w:sz w:val="24"/>
-          <w:szCs w:val="24"/>
-          <w:u w:val="none"/>
-          <w14:textFill>
-            <w14:solidFill>
-              <w14:schemeClr w14:val="bg1"/>
-            </w14:solidFill>
-          </w14:textFill>
-        </w:rPr>
-      </w:pPr>
-    </w:p>
-    <w:p>
-      <w:pPr>
-        <w:jc w:val="both"/>
-        <w:rPr>
-          <w:rFonts w:hint="default" w:ascii="Source Code Pro Semibold" w:hAnsi="Source Code Pro Semibold" w:cs="Source Code Pro Semibold"/>
-          <w:b w:val="0"/>
-          <w:bCs w:val="0"/>
-          <w:color w:val="FFFFFF" w:themeColor="background1"/>
-          <w:sz w:val="24"/>
-          <w:szCs w:val="24"/>
-          <w:u w:val="none"/>
-          <w14:textFill>
-            <w14:solidFill>
-              <w14:schemeClr w14:val="bg1"/>
-            </w14:solidFill>
-          </w14:textFill>
-        </w:rPr>
-      </w:pPr>
-      <w:r>
-        <w:rPr>
-          <w:rFonts w:hint="default" w:ascii="Source Code Pro Semibold" w:hAnsi="Source Code Pro Semibold" w:cs="Source Code Pro Semibold"/>
-          <w:b w:val="0"/>
-          <w:bCs w:val="0"/>
-          <w:color w:val="FFFFFF" w:themeColor="background1"/>
-          <w:sz w:val="24"/>
-          <w:szCs w:val="24"/>
-          <w:u w:val="none"/>
-          <w14:textFill>
-            <w14:solidFill>
-              <w14:schemeClr w14:val="bg1"/>
-            </w14:solidFill>
-          </w14:textFill>
-        </w:rPr>
-        <w:t xml:space="preserve">||    </w:t>
-      </w:r>
-      <w:r>
-        <w:rPr>
-          <w:rFonts w:hint="default" w:ascii="Source Code Pro Semibold" w:hAnsi="Source Code Pro Semibold" w:cs="Source Code Pro Semibold"/>
-          <w:b w:val="0"/>
-          <w:bCs w:val="0"/>
-          <w:color w:val="FFFFFF" w:themeColor="background1"/>
-          <w:sz w:val="24"/>
-          <w:szCs w:val="24"/>
-          <w:u w:val="none"/>
-          <w14:textFill>
-            <w14:solidFill>
-              <w14:schemeClr w14:val="bg1"/>
-            </w14:solidFill>
-          </w14:textFill>
-        </w:rPr>
-        <w:t>E</w:t>
-      </w:r>
-      <w:r>
-        <w:rPr>
-          <w:rFonts w:hint="default" w:ascii="Source Code Pro Semibold" w:hAnsi="Source Code Pro Semibold" w:cs="Source Code Pro Semibold"/>
-          <w:b w:val="0"/>
-          <w:bCs w:val="0"/>
-          <w:color w:val="FFFFFF" w:themeColor="background1"/>
-          <w:sz w:val="24"/>
-          <w:szCs w:val="24"/>
-          <w:u w:val="none"/>
-          <w14:textFill>
-            <w14:solidFill>
-              <w14:schemeClr w14:val="bg1"/>
-            </w14:solidFill>
-          </w14:textFill>
-        </w:rPr>
-        <w:t xml:space="preserve">    ||</w:t>
-      </w:r>
-    </w:p>
-    <w:p>
-      <w:pPr>
-        <w:jc w:val="both"/>
-        <w:rPr>
-          <w:rFonts w:hint="default" w:ascii="Source Code Pro Semibold" w:hAnsi="Source Code Pro Semibold" w:cs="Source Code Pro Semibold"/>
-          <w:b w:val="0"/>
-          <w:bCs w:val="0"/>
-          <w:color w:val="FFFFFF" w:themeColor="background1"/>
-          <w:sz w:val="24"/>
-          <w:szCs w:val="24"/>
-          <w:u w:val="none"/>
-          <w14:textFill>
-            <w14:solidFill>
-              <w14:schemeClr w14:val="bg1"/>
-            </w14:solidFill>
-          </w14:textFill>
-        </w:rPr>
-      </w:pPr>
-    </w:p>
-    <w:p>
-      <w:pPr>
-        <w:jc w:val="both"/>
-        <w:rPr>
-          <w:rFonts w:hint="default" w:ascii="Source Code Pro Semibold" w:hAnsi="Source Code Pro Semibold" w:cs="Source Code Pro Semibold"/>
-          <w:b w:val="0"/>
-          <w:bCs w:val="0"/>
-          <w:color w:val="FFFFFF" w:themeColor="background1"/>
-          <w:sz w:val="24"/>
-          <w:szCs w:val="24"/>
-          <w:u w:val="none"/>
-          <w14:textFill>
-            <w14:solidFill>
-              <w14:schemeClr w14:val="bg1"/>
-            </w14:solidFill>
-          </w14:textFill>
-        </w:rPr>
-      </w:pPr>
-    </w:p>
-    <w:p>
-      <w:pPr>
-        <w:jc w:val="both"/>
-        <w:rPr>
-          <w:rFonts w:hint="default" w:ascii="Source Code Pro Semibold" w:hAnsi="Source Code Pro Semibold" w:cs="Source Code Pro Semibold"/>
-          <w:b w:val="0"/>
-          <w:bCs w:val="0"/>
-          <w:color w:val="FFFFFF" w:themeColor="background1"/>
-          <w:sz w:val="24"/>
-          <w:szCs w:val="24"/>
-          <w:u w:val="none"/>
-          <w14:textFill>
-            <w14:solidFill>
-              <w14:schemeClr w14:val="bg1"/>
-            </w14:solidFill>
-          </w14:textFill>
-        </w:rPr>
-      </w:pPr>
-      <w:r>
-        <w:rPr>
-          <w:rFonts w:hint="default" w:ascii="Source Code Pro Semibold" w:hAnsi="Source Code Pro Semibold" w:cs="Source Code Pro Semibold"/>
-          <w:b w:val="0"/>
-          <w:bCs w:val="0"/>
-          <w:color w:val="FFFFFF" w:themeColor="background1"/>
-          <w:sz w:val="24"/>
-          <w:szCs w:val="24"/>
-          <w:u w:val="none"/>
-          <w14:textFill>
-            <w14:solidFill>
-              <w14:schemeClr w14:val="bg1"/>
-            </w14:solidFill>
-          </w14:textFill>
-        </w:rPr>
-        <w:t>||====2====||</w:t>
-      </w:r>
-    </w:p>
-    <w:p>
-      <w:pPr>
-        <w:rPr>
-          <w:rFonts w:hint="default" w:ascii="Source Code Pro Semibold" w:hAnsi="Source Code Pro Semibold" w:cs="Source Code Pro Semibold"/>
-          <w:b w:val="0"/>
-          <w:bCs w:val="0"/>
-          <w:sz w:val="24"/>
-          <w:szCs w:val="24"/>
-        </w:rPr>
-      </w:pPr>
     </w:p>
     <w:p>
       <w:pPr>
